--- a/MySQL.docx
+++ b/MySQL.docx
@@ -7,53 +7,599 @@
         <w:pStyle w:val="Title"/>
       </w:pPr>
       <w:r>
-        <w:t>MySQL baze</w:t>
-      </w:r>
+        <w:t xml:space="preserve">MySQL </w:t>
+      </w:r>
+      <w:proofErr w:type="spellStart"/>
+      <w:r>
+        <w:t>baze</w:t>
+      </w:r>
+      <w:proofErr w:type="spellEnd"/>
     </w:p>
     <w:p/>
     <w:p>
       <w:pPr>
         <w:jc w:val="both"/>
       </w:pPr>
-      <w:r>
-        <w:t>Postoje dve strukture MySQL baza u projektu, jedna koja je predviđena za server, i druga koja je predviđena za uređaje koji beleže prisustvo (logeri).</w:t>
-      </w:r>
-      <w:r>
-        <w:t xml:space="preserve"> Obe baze uz sebe sadrže i SQL procedure pomoću kojih je obrada u bazi svedena na SQL, kako bi se smanjila potrebna komunikacija između baze i ostalih programa, i kako bi se programi rasteretili od logike baze.</w:t>
+      <w:proofErr w:type="spellStart"/>
+      <w:r>
+        <w:t>Postoje</w:t>
+      </w:r>
+      <w:proofErr w:type="spellEnd"/>
+      <w:r>
+        <w:t xml:space="preserve"> </w:t>
+      </w:r>
+      <w:proofErr w:type="spellStart"/>
+      <w:r>
+        <w:t>dve</w:t>
+      </w:r>
+      <w:proofErr w:type="spellEnd"/>
+      <w:r>
+        <w:t xml:space="preserve"> </w:t>
+      </w:r>
+      <w:proofErr w:type="spellStart"/>
+      <w:r>
+        <w:t>strukture</w:t>
+      </w:r>
+      <w:proofErr w:type="spellEnd"/>
+      <w:r>
+        <w:t xml:space="preserve"> MySQL </w:t>
+      </w:r>
+      <w:proofErr w:type="spellStart"/>
+      <w:r>
+        <w:t>baza</w:t>
+      </w:r>
+      <w:proofErr w:type="spellEnd"/>
+      <w:r>
+        <w:t xml:space="preserve"> u </w:t>
+      </w:r>
+      <w:proofErr w:type="spellStart"/>
+      <w:r>
+        <w:t>projektu</w:t>
+      </w:r>
+      <w:proofErr w:type="spellEnd"/>
+      <w:r>
+        <w:t xml:space="preserve">, </w:t>
+      </w:r>
+      <w:proofErr w:type="spellStart"/>
+      <w:r>
+        <w:t>jedna</w:t>
+      </w:r>
+      <w:proofErr w:type="spellEnd"/>
+      <w:r>
+        <w:t xml:space="preserve"> </w:t>
+      </w:r>
+      <w:proofErr w:type="spellStart"/>
+      <w:r>
+        <w:t>koja</w:t>
+      </w:r>
+      <w:proofErr w:type="spellEnd"/>
+      <w:r>
+        <w:t xml:space="preserve"> je </w:t>
+      </w:r>
+      <w:proofErr w:type="spellStart"/>
+      <w:r>
+        <w:t>predviđena</w:t>
+      </w:r>
+      <w:proofErr w:type="spellEnd"/>
+      <w:r>
+        <w:t xml:space="preserve"> </w:t>
+      </w:r>
+      <w:proofErr w:type="spellStart"/>
+      <w:r>
+        <w:t>za</w:t>
+      </w:r>
+      <w:proofErr w:type="spellEnd"/>
+      <w:r>
+        <w:t xml:space="preserve"> server, </w:t>
+      </w:r>
+      <w:proofErr w:type="spellStart"/>
+      <w:r>
+        <w:t>i</w:t>
+      </w:r>
+      <w:proofErr w:type="spellEnd"/>
+      <w:r>
+        <w:t xml:space="preserve"> </w:t>
+      </w:r>
+      <w:proofErr w:type="spellStart"/>
+      <w:r>
+        <w:t>druga</w:t>
+      </w:r>
+      <w:proofErr w:type="spellEnd"/>
+      <w:r>
+        <w:t xml:space="preserve"> </w:t>
+      </w:r>
+      <w:proofErr w:type="spellStart"/>
+      <w:r>
+        <w:t>koja</w:t>
+      </w:r>
+      <w:proofErr w:type="spellEnd"/>
+      <w:r>
+        <w:t xml:space="preserve"> je </w:t>
+      </w:r>
+      <w:proofErr w:type="spellStart"/>
+      <w:r>
+        <w:t>predviđena</w:t>
+      </w:r>
+      <w:proofErr w:type="spellEnd"/>
+      <w:r>
+        <w:t xml:space="preserve"> </w:t>
+      </w:r>
+      <w:proofErr w:type="spellStart"/>
+      <w:r>
+        <w:t>za</w:t>
+      </w:r>
+      <w:proofErr w:type="spellEnd"/>
+      <w:r>
+        <w:t xml:space="preserve"> </w:t>
+      </w:r>
+      <w:proofErr w:type="spellStart"/>
+      <w:r>
+        <w:t>uređaje</w:t>
+      </w:r>
+      <w:proofErr w:type="spellEnd"/>
+      <w:r>
+        <w:t xml:space="preserve"> </w:t>
+      </w:r>
+      <w:proofErr w:type="spellStart"/>
+      <w:r>
+        <w:t>koji</w:t>
+      </w:r>
+      <w:proofErr w:type="spellEnd"/>
+      <w:r>
+        <w:t xml:space="preserve"> </w:t>
+      </w:r>
+      <w:proofErr w:type="spellStart"/>
+      <w:r>
+        <w:t>beleže</w:t>
+      </w:r>
+      <w:proofErr w:type="spellEnd"/>
+      <w:r>
+        <w:t xml:space="preserve"> </w:t>
+      </w:r>
+      <w:proofErr w:type="spellStart"/>
+      <w:r>
+        <w:t>prisustvo</w:t>
+      </w:r>
+      <w:proofErr w:type="spellEnd"/>
+      <w:r>
+        <w:t xml:space="preserve"> (</w:t>
+      </w:r>
+      <w:proofErr w:type="spellStart"/>
+      <w:r>
+        <w:t>logeri</w:t>
+      </w:r>
+      <w:proofErr w:type="spellEnd"/>
+      <w:r>
+        <w:t>).</w:t>
+      </w:r>
+      <w:r>
+        <w:t xml:space="preserve"> </w:t>
+      </w:r>
+      <w:proofErr w:type="spellStart"/>
+      <w:r>
+        <w:t>Obe</w:t>
+      </w:r>
+      <w:proofErr w:type="spellEnd"/>
+      <w:r>
+        <w:t xml:space="preserve"> </w:t>
+      </w:r>
+      <w:proofErr w:type="spellStart"/>
+      <w:r>
+        <w:t>baze</w:t>
+      </w:r>
+      <w:proofErr w:type="spellEnd"/>
+      <w:r>
+        <w:t xml:space="preserve"> </w:t>
+      </w:r>
+      <w:proofErr w:type="spellStart"/>
+      <w:r>
+        <w:t>uz</w:t>
+      </w:r>
+      <w:proofErr w:type="spellEnd"/>
+      <w:r>
+        <w:t xml:space="preserve"> </w:t>
+      </w:r>
+      <w:proofErr w:type="spellStart"/>
+      <w:proofErr w:type="gramStart"/>
+      <w:r>
+        <w:t>sebe</w:t>
+      </w:r>
+      <w:proofErr w:type="spellEnd"/>
+      <w:proofErr w:type="gramEnd"/>
+      <w:r>
+        <w:t xml:space="preserve"> </w:t>
+      </w:r>
+      <w:proofErr w:type="spellStart"/>
+      <w:r>
+        <w:t>sadrže</w:t>
+      </w:r>
+      <w:proofErr w:type="spellEnd"/>
+      <w:r>
+        <w:t xml:space="preserve"> </w:t>
+      </w:r>
+      <w:proofErr w:type="spellStart"/>
+      <w:r>
+        <w:t>i</w:t>
+      </w:r>
+      <w:proofErr w:type="spellEnd"/>
+      <w:r>
+        <w:t xml:space="preserve"> SQL procedure </w:t>
+      </w:r>
+      <w:proofErr w:type="spellStart"/>
+      <w:r>
+        <w:t>pomoću</w:t>
+      </w:r>
+      <w:proofErr w:type="spellEnd"/>
+      <w:r>
+        <w:t xml:space="preserve"> </w:t>
+      </w:r>
+      <w:proofErr w:type="spellStart"/>
+      <w:r>
+        <w:t>kojih</w:t>
+      </w:r>
+      <w:proofErr w:type="spellEnd"/>
+      <w:r>
+        <w:t xml:space="preserve"> je </w:t>
+      </w:r>
+      <w:proofErr w:type="spellStart"/>
+      <w:r>
+        <w:t>obrada</w:t>
+      </w:r>
+      <w:proofErr w:type="spellEnd"/>
+      <w:r>
+        <w:t xml:space="preserve"> u </w:t>
+      </w:r>
+      <w:proofErr w:type="spellStart"/>
+      <w:r>
+        <w:t>bazi</w:t>
+      </w:r>
+      <w:proofErr w:type="spellEnd"/>
+      <w:r>
+        <w:t xml:space="preserve"> </w:t>
+      </w:r>
+      <w:proofErr w:type="spellStart"/>
+      <w:r>
+        <w:t>svedena</w:t>
+      </w:r>
+      <w:proofErr w:type="spellEnd"/>
+      <w:r>
+        <w:t xml:space="preserve"> </w:t>
+      </w:r>
+      <w:proofErr w:type="spellStart"/>
+      <w:r>
+        <w:t>na</w:t>
+      </w:r>
+      <w:proofErr w:type="spellEnd"/>
+      <w:r>
+        <w:t xml:space="preserve"> SQL, </w:t>
+      </w:r>
+      <w:proofErr w:type="spellStart"/>
+      <w:r>
+        <w:t>kako</w:t>
+      </w:r>
+      <w:proofErr w:type="spellEnd"/>
+      <w:r>
+        <w:t xml:space="preserve"> bi se </w:t>
+      </w:r>
+      <w:proofErr w:type="spellStart"/>
+      <w:r>
+        <w:t>smanjila</w:t>
+      </w:r>
+      <w:proofErr w:type="spellEnd"/>
+      <w:r>
+        <w:t xml:space="preserve"> </w:t>
+      </w:r>
+      <w:proofErr w:type="spellStart"/>
+      <w:r>
+        <w:t>potrebna</w:t>
+      </w:r>
+      <w:proofErr w:type="spellEnd"/>
+      <w:r>
+        <w:t xml:space="preserve"> </w:t>
+      </w:r>
+      <w:proofErr w:type="spellStart"/>
+      <w:r>
+        <w:t>komunikacija</w:t>
+      </w:r>
+      <w:proofErr w:type="spellEnd"/>
+      <w:r>
+        <w:t xml:space="preserve"> </w:t>
+      </w:r>
+      <w:proofErr w:type="spellStart"/>
+      <w:r>
+        <w:t>između</w:t>
+      </w:r>
+      <w:proofErr w:type="spellEnd"/>
+      <w:r>
+        <w:t xml:space="preserve"> </w:t>
+      </w:r>
+      <w:proofErr w:type="spellStart"/>
+      <w:r>
+        <w:t>baze</w:t>
+      </w:r>
+      <w:proofErr w:type="spellEnd"/>
+      <w:r>
+        <w:t xml:space="preserve"> </w:t>
+      </w:r>
+      <w:proofErr w:type="spellStart"/>
+      <w:r>
+        <w:t>i</w:t>
+      </w:r>
+      <w:proofErr w:type="spellEnd"/>
+      <w:r>
+        <w:t xml:space="preserve"> </w:t>
+      </w:r>
+      <w:proofErr w:type="spellStart"/>
+      <w:r>
+        <w:t>ostalih</w:t>
+      </w:r>
+      <w:proofErr w:type="spellEnd"/>
+      <w:r>
+        <w:t xml:space="preserve"> </w:t>
+      </w:r>
+      <w:proofErr w:type="spellStart"/>
+      <w:r>
+        <w:t>programa</w:t>
+      </w:r>
+      <w:proofErr w:type="spellEnd"/>
+      <w:r>
+        <w:t xml:space="preserve">, </w:t>
+      </w:r>
+      <w:proofErr w:type="spellStart"/>
+      <w:r>
+        <w:t>i</w:t>
+      </w:r>
+      <w:proofErr w:type="spellEnd"/>
+      <w:r>
+        <w:t xml:space="preserve"> </w:t>
+      </w:r>
+      <w:proofErr w:type="spellStart"/>
+      <w:r>
+        <w:t>kako</w:t>
+      </w:r>
+      <w:proofErr w:type="spellEnd"/>
+      <w:r>
+        <w:t xml:space="preserve"> bi se </w:t>
+      </w:r>
+      <w:proofErr w:type="spellStart"/>
+      <w:r>
+        <w:t>programi</w:t>
+      </w:r>
+      <w:proofErr w:type="spellEnd"/>
+      <w:r>
+        <w:t xml:space="preserve"> </w:t>
+      </w:r>
+      <w:proofErr w:type="spellStart"/>
+      <w:r>
+        <w:t>rasteretili</w:t>
+      </w:r>
+      <w:proofErr w:type="spellEnd"/>
+      <w:r>
+        <w:t xml:space="preserve"> </w:t>
+      </w:r>
+      <w:proofErr w:type="spellStart"/>
+      <w:r>
+        <w:t>od</w:t>
+      </w:r>
+      <w:proofErr w:type="spellEnd"/>
+      <w:r>
+        <w:t xml:space="preserve"> </w:t>
+      </w:r>
+      <w:proofErr w:type="spellStart"/>
+      <w:r>
+        <w:t>logike</w:t>
+      </w:r>
+      <w:proofErr w:type="spellEnd"/>
+      <w:r>
+        <w:t xml:space="preserve"> </w:t>
+      </w:r>
+      <w:proofErr w:type="spellStart"/>
+      <w:r>
+        <w:t>baze</w:t>
+      </w:r>
+      <w:proofErr w:type="spellEnd"/>
+      <w:r>
+        <w:t>.</w:t>
       </w:r>
     </w:p>
     <w:p>
       <w:pPr>
         <w:jc w:val="both"/>
       </w:pPr>
-      <w:r>
-        <w:t>Baze su rađene u MySQL Workbench-u. U njega se mogu i importovati SQL fajlovi u kojima se nalaze baze i procedure.</w:t>
-      </w:r>
-      <w:bookmarkStart w:id="0" w:name="_GoBack"/>
-      <w:bookmarkEnd w:id="0"/>
+      <w:proofErr w:type="spellStart"/>
+      <w:r>
+        <w:t>Baze</w:t>
+      </w:r>
+      <w:proofErr w:type="spellEnd"/>
+      <w:r>
+        <w:t xml:space="preserve"> </w:t>
+      </w:r>
+      <w:proofErr w:type="spellStart"/>
+      <w:r>
+        <w:t>su</w:t>
+      </w:r>
+      <w:proofErr w:type="spellEnd"/>
+      <w:r>
+        <w:t xml:space="preserve"> </w:t>
+      </w:r>
+      <w:proofErr w:type="spellStart"/>
+      <w:r>
+        <w:t>rađene</w:t>
+      </w:r>
+      <w:proofErr w:type="spellEnd"/>
+      <w:r>
+        <w:t xml:space="preserve"> u MySQL Workbench-u. U </w:t>
+      </w:r>
+      <w:proofErr w:type="spellStart"/>
+      <w:r>
+        <w:t>njega</w:t>
+      </w:r>
+      <w:proofErr w:type="spellEnd"/>
+      <w:r>
+        <w:t xml:space="preserve"> se </w:t>
+      </w:r>
+      <w:proofErr w:type="spellStart"/>
+      <w:r>
+        <w:t>mogu</w:t>
+      </w:r>
+      <w:proofErr w:type="spellEnd"/>
+      <w:r>
+        <w:t xml:space="preserve"> </w:t>
+      </w:r>
+      <w:proofErr w:type="spellStart"/>
+      <w:r>
+        <w:t>i</w:t>
+      </w:r>
+      <w:proofErr w:type="spellEnd"/>
+      <w:r>
+        <w:t xml:space="preserve"> </w:t>
+      </w:r>
+      <w:proofErr w:type="spellStart"/>
+      <w:r>
+        <w:t>importovati</w:t>
+      </w:r>
+      <w:proofErr w:type="spellEnd"/>
+      <w:r>
+        <w:t xml:space="preserve"> SQL </w:t>
+      </w:r>
+      <w:proofErr w:type="spellStart"/>
+      <w:r>
+        <w:t>fajlovi</w:t>
+      </w:r>
+      <w:proofErr w:type="spellEnd"/>
+      <w:r>
+        <w:t xml:space="preserve"> u </w:t>
+      </w:r>
+      <w:proofErr w:type="spellStart"/>
+      <w:r>
+        <w:t>kojima</w:t>
+      </w:r>
+      <w:proofErr w:type="spellEnd"/>
+      <w:r>
+        <w:t xml:space="preserve"> se </w:t>
+      </w:r>
+      <w:proofErr w:type="spellStart"/>
+      <w:r>
+        <w:t>nalaze</w:t>
+      </w:r>
+      <w:proofErr w:type="spellEnd"/>
+      <w:r>
+        <w:t xml:space="preserve"> </w:t>
+      </w:r>
+      <w:proofErr w:type="spellStart"/>
+      <w:r>
+        <w:t>baze</w:t>
+      </w:r>
+      <w:proofErr w:type="spellEnd"/>
+      <w:r>
+        <w:t xml:space="preserve"> </w:t>
+      </w:r>
+      <w:proofErr w:type="spellStart"/>
+      <w:r>
+        <w:t>i</w:t>
+      </w:r>
+      <w:proofErr w:type="spellEnd"/>
+      <w:r>
+        <w:t xml:space="preserve"> procedure.</w:t>
+      </w:r>
     </w:p>
     <w:p>
       <w:pPr>
         <w:pStyle w:val="Heading1"/>
       </w:pPr>
-      <w:r>
-        <w:t>Loger baza</w:t>
-      </w:r>
+      <w:proofErr w:type="spellStart"/>
+      <w:r>
+        <w:t>Loger</w:t>
+      </w:r>
+      <w:proofErr w:type="spellEnd"/>
+      <w:r>
+        <w:t xml:space="preserve"> </w:t>
+      </w:r>
+      <w:proofErr w:type="spellStart"/>
+      <w:r>
+        <w:t>baza</w:t>
+      </w:r>
+      <w:proofErr w:type="spellEnd"/>
     </w:p>
     <w:p>
       <w:pPr>
         <w:pStyle w:val="Heading2"/>
       </w:pPr>
+      <w:proofErr w:type="spellStart"/>
       <w:r>
         <w:t>Struktura</w:t>
       </w:r>
+      <w:proofErr w:type="spellEnd"/>
     </w:p>
     <w:p>
       <w:pPr>
         <w:jc w:val="both"/>
       </w:pPr>
-      <w:r>
-        <w:t>Baza na logeru ima strukturu prikazanu na slici 1.</w:t>
+      <w:proofErr w:type="spellStart"/>
+      <w:r>
+        <w:t>Baza</w:t>
+      </w:r>
+      <w:proofErr w:type="spellEnd"/>
+      <w:r>
+        <w:t xml:space="preserve"> </w:t>
+      </w:r>
+      <w:proofErr w:type="spellStart"/>
+      <w:proofErr w:type="gramStart"/>
+      <w:r>
+        <w:t>na</w:t>
+      </w:r>
+      <w:proofErr w:type="spellEnd"/>
+      <w:proofErr w:type="gramEnd"/>
+      <w:r>
+        <w:t xml:space="preserve"> </w:t>
+      </w:r>
+      <w:proofErr w:type="spellStart"/>
+      <w:r>
+        <w:t>logeru</w:t>
+      </w:r>
+      <w:proofErr w:type="spellEnd"/>
+      <w:r>
+        <w:t xml:space="preserve"> </w:t>
+      </w:r>
+      <w:proofErr w:type="spellStart"/>
+      <w:r>
+        <w:t>ima</w:t>
+      </w:r>
+      <w:proofErr w:type="spellEnd"/>
+      <w:r>
+        <w:t xml:space="preserve"> </w:t>
+      </w:r>
+      <w:proofErr w:type="spellStart"/>
+      <w:r>
+        <w:t>strukturu</w:t>
+      </w:r>
+      <w:proofErr w:type="spellEnd"/>
+      <w:r>
+        <w:t xml:space="preserve"> </w:t>
+      </w:r>
+      <w:proofErr w:type="spellStart"/>
+      <w:r>
+        <w:t>prikazanu</w:t>
+      </w:r>
+      <w:proofErr w:type="spellEnd"/>
+      <w:r>
+        <w:t xml:space="preserve"> </w:t>
+      </w:r>
+      <w:proofErr w:type="spellStart"/>
+      <w:r>
+        <w:t>na</w:t>
+      </w:r>
+      <w:proofErr w:type="spellEnd"/>
+      <w:r>
+        <w:t xml:space="preserve"> </w:t>
+      </w:r>
+      <w:proofErr w:type="spellStart"/>
+      <w:r>
+        <w:t>slici</w:t>
+      </w:r>
+      <w:proofErr w:type="spellEnd"/>
+      <w:r>
+        <w:t xml:space="preserve"> 1.</w:t>
       </w:r>
     </w:p>
     <w:p>
@@ -121,20 +667,68 @@
         <w:pStyle w:val="Caption"/>
         <w:jc w:val="center"/>
       </w:pPr>
-      <w:r>
-        <w:t xml:space="preserve">Slika </w:t>
-      </w:r>
-      <w:fldSimple w:instr=" SEQ Slika \* ARABIC ">
-        <w:r>
-          <w:rPr>
-            <w:noProof/>
-          </w:rPr>
-          <w:t>1</w:t>
-        </w:r>
-      </w:fldSimple>
-      <w:r>
-        <w:t>: dijagram baze logera</w:t>
-      </w:r>
+      <w:proofErr w:type="spellStart"/>
+      <w:r>
+        <w:t>Slika</w:t>
+      </w:r>
+      <w:proofErr w:type="spellEnd"/>
+      <w:r>
+        <w:t xml:space="preserve"> </w:t>
+      </w:r>
+      <w:r>
+        <w:rPr>
+          <w:noProof/>
+        </w:rPr>
+        <w:fldChar w:fldCharType="begin"/>
+      </w:r>
+      <w:r>
+        <w:rPr>
+          <w:noProof/>
+        </w:rPr>
+        <w:instrText xml:space="preserve"> SEQ Slika \* ARABIC </w:instrText>
+      </w:r>
+      <w:r>
+        <w:rPr>
+          <w:noProof/>
+        </w:rPr>
+        <w:fldChar w:fldCharType="separate"/>
+      </w:r>
+      <w:r>
+        <w:rPr>
+          <w:noProof/>
+        </w:rPr>
+        <w:t>1</w:t>
+      </w:r>
+      <w:r>
+        <w:rPr>
+          <w:noProof/>
+        </w:rPr>
+        <w:fldChar w:fldCharType="end"/>
+      </w:r>
+      <w:r>
+        <w:t xml:space="preserve">: </w:t>
+      </w:r>
+      <w:proofErr w:type="spellStart"/>
+      <w:r>
+        <w:t>dijagram</w:t>
+      </w:r>
+      <w:proofErr w:type="spellEnd"/>
+      <w:r>
+        <w:t xml:space="preserve"> </w:t>
+      </w:r>
+      <w:proofErr w:type="spellStart"/>
+      <w:r>
+        <w:t>baze</w:t>
+      </w:r>
+      <w:proofErr w:type="spellEnd"/>
+      <w:r>
+        <w:t xml:space="preserve"> </w:t>
+      </w:r>
+      <w:proofErr w:type="spellStart"/>
+      <w:r>
+        <w:t>logera</w:t>
+      </w:r>
+      <w:proofErr w:type="spellEnd"/>
     </w:p>
     <w:p>
       <w:pPr>
@@ -161,15 +755,54 @@
         <w:pStyle w:val="ListParagraph"/>
         <w:jc w:val="both"/>
       </w:pPr>
-      <w:r>
-        <w:t xml:space="preserve">Entitet koji predstavlja korisnika. Polje </w:t>
-      </w:r>
+      <w:proofErr w:type="spellStart"/>
+      <w:r>
+        <w:t>Entitet</w:t>
+      </w:r>
+      <w:proofErr w:type="spellEnd"/>
+      <w:r>
+        <w:t xml:space="preserve"> </w:t>
+      </w:r>
+      <w:proofErr w:type="spellStart"/>
+      <w:r>
+        <w:t>koji</w:t>
+      </w:r>
+      <w:proofErr w:type="spellEnd"/>
+      <w:r>
+        <w:t xml:space="preserve"> </w:t>
+      </w:r>
+      <w:proofErr w:type="spellStart"/>
+      <w:r>
+        <w:t>predstavlja</w:t>
+      </w:r>
+      <w:proofErr w:type="spellEnd"/>
+      <w:r>
+        <w:t xml:space="preserve"> </w:t>
+      </w:r>
+      <w:proofErr w:type="spellStart"/>
+      <w:r>
+        <w:t>korisnika</w:t>
+      </w:r>
+      <w:proofErr w:type="spellEnd"/>
+      <w:r>
+        <w:t xml:space="preserve">. </w:t>
+      </w:r>
+      <w:proofErr w:type="spellStart"/>
+      <w:r>
+        <w:t>Polje</w:t>
+      </w:r>
+      <w:proofErr w:type="spellEnd"/>
+      <w:r>
+        <w:t xml:space="preserve"> </w:t>
+      </w:r>
+      <w:proofErr w:type="spellStart"/>
       <w:r>
         <w:rPr>
           <w:i/>
         </w:rPr>
         <w:t>sync_level</w:t>
       </w:r>
+      <w:proofErr w:type="spellEnd"/>
       <w:r>
         <w:t xml:space="preserve"> </w:t>
       </w:r>
@@ -177,25 +810,289 @@
         <w:t>je</w:t>
       </w:r>
       <w:r>
-        <w:t xml:space="preserve"> nivo sinhronizacije date instance sa serverom (objašnjeno u kasnijem delu). Polje </w:t>
-      </w:r>
+        <w:t xml:space="preserve"> </w:t>
+      </w:r>
+      <w:proofErr w:type="spellStart"/>
+      <w:r>
+        <w:t>nivo</w:t>
+      </w:r>
+      <w:proofErr w:type="spellEnd"/>
+      <w:r>
+        <w:t xml:space="preserve"> </w:t>
+      </w:r>
+      <w:proofErr w:type="spellStart"/>
+      <w:r>
+        <w:t>sinhronizacije</w:t>
+      </w:r>
+      <w:proofErr w:type="spellEnd"/>
+      <w:r>
+        <w:t xml:space="preserve"> date instance </w:t>
+      </w:r>
+      <w:proofErr w:type="spellStart"/>
+      <w:proofErr w:type="gramStart"/>
+      <w:r>
+        <w:t>sa</w:t>
+      </w:r>
+      <w:proofErr w:type="spellEnd"/>
+      <w:proofErr w:type="gramEnd"/>
+      <w:r>
+        <w:t xml:space="preserve"> </w:t>
+      </w:r>
+      <w:proofErr w:type="spellStart"/>
+      <w:r>
+        <w:t>serverom</w:t>
+      </w:r>
+      <w:proofErr w:type="spellEnd"/>
+      <w:r>
+        <w:t xml:space="preserve"> (</w:t>
+      </w:r>
+      <w:proofErr w:type="spellStart"/>
+      <w:r>
+        <w:t>objašnjeno</w:t>
+      </w:r>
+      <w:proofErr w:type="spellEnd"/>
+      <w:r>
+        <w:t xml:space="preserve"> u </w:t>
+      </w:r>
+      <w:proofErr w:type="spellStart"/>
+      <w:r>
+        <w:t>kasnijem</w:t>
+      </w:r>
+      <w:proofErr w:type="spellEnd"/>
+      <w:r>
+        <w:t xml:space="preserve"> </w:t>
+      </w:r>
+      <w:proofErr w:type="spellStart"/>
+      <w:r>
+        <w:t>delu</w:t>
+      </w:r>
+      <w:proofErr w:type="spellEnd"/>
+      <w:r>
+        <w:t xml:space="preserve">). </w:t>
+      </w:r>
+      <w:proofErr w:type="spellStart"/>
+      <w:r>
+        <w:t>Polje</w:t>
+      </w:r>
+      <w:proofErr w:type="spellEnd"/>
+      <w:r>
+        <w:t xml:space="preserve"> </w:t>
+      </w:r>
+      <w:proofErr w:type="spellStart"/>
       <w:r>
         <w:rPr>
           <w:i/>
         </w:rPr>
         <w:t>server_id</w:t>
       </w:r>
-      <w:r>
-        <w:t xml:space="preserve"> je jednako primarnom</w:t>
-      </w:r>
-      <w:r>
-        <w:t xml:space="preserve"> ključ</w:t>
+      <w:proofErr w:type="spellEnd"/>
+      <w:r>
+        <w:t xml:space="preserve"> je </w:t>
+      </w:r>
+      <w:proofErr w:type="spellStart"/>
+      <w:r>
+        <w:t>jednako</w:t>
+      </w:r>
+      <w:proofErr w:type="spellEnd"/>
+      <w:r>
+        <w:t xml:space="preserve"> </w:t>
+      </w:r>
+      <w:proofErr w:type="spellStart"/>
+      <w:r>
+        <w:t>primarnom</w:t>
+      </w:r>
+      <w:proofErr w:type="spellEnd"/>
+      <w:r>
+        <w:t xml:space="preserve"> </w:t>
+      </w:r>
+      <w:proofErr w:type="spellStart"/>
+      <w:r>
+        <w:t>ključ</w:t>
       </w:r>
       <w:r>
         <w:t>u</w:t>
       </w:r>
-      <w:r>
-        <w:t xml:space="preserve"> na serveru (loger ga dobija od servera prilikom sinhronizacije), i služi da se korisnik jednoznačno adresira serveru u slučaju da je došlo do menjanja imena/prezimena/indexa/itd.</w:t>
+      <w:proofErr w:type="spellEnd"/>
+      <w:r>
+        <w:t xml:space="preserve"> </w:t>
+      </w:r>
+      <w:proofErr w:type="spellStart"/>
+      <w:proofErr w:type="gramStart"/>
+      <w:r>
+        <w:t>na</w:t>
+      </w:r>
+      <w:proofErr w:type="spellEnd"/>
+      <w:proofErr w:type="gramEnd"/>
+      <w:r>
+        <w:t xml:space="preserve"> </w:t>
+      </w:r>
+      <w:proofErr w:type="spellStart"/>
+      <w:r>
+        <w:t>serveru</w:t>
+      </w:r>
+      <w:proofErr w:type="spellEnd"/>
+      <w:r>
+        <w:t xml:space="preserve"> (</w:t>
+      </w:r>
+      <w:proofErr w:type="spellStart"/>
+      <w:r>
+        <w:t>loger</w:t>
+      </w:r>
+      <w:proofErr w:type="spellEnd"/>
+      <w:r>
+        <w:t xml:space="preserve"> </w:t>
+      </w:r>
+      <w:proofErr w:type="spellStart"/>
+      <w:r>
+        <w:t>ga</w:t>
+      </w:r>
+      <w:proofErr w:type="spellEnd"/>
+      <w:r>
+        <w:t xml:space="preserve"> </w:t>
+      </w:r>
+      <w:proofErr w:type="spellStart"/>
+      <w:r>
+        <w:t>dobija</w:t>
+      </w:r>
+      <w:proofErr w:type="spellEnd"/>
+      <w:r>
+        <w:t xml:space="preserve"> </w:t>
+      </w:r>
+      <w:proofErr w:type="spellStart"/>
+      <w:r>
+        <w:t>od</w:t>
+      </w:r>
+      <w:proofErr w:type="spellEnd"/>
+      <w:r>
+        <w:t xml:space="preserve"> </w:t>
+      </w:r>
+      <w:proofErr w:type="spellStart"/>
+      <w:r>
+        <w:t>servera</w:t>
+      </w:r>
+      <w:proofErr w:type="spellEnd"/>
+      <w:r>
+        <w:t xml:space="preserve"> </w:t>
+      </w:r>
+      <w:proofErr w:type="spellStart"/>
+      <w:r>
+        <w:t>prilikom</w:t>
+      </w:r>
+      <w:proofErr w:type="spellEnd"/>
+      <w:r>
+        <w:t xml:space="preserve"> </w:t>
+      </w:r>
+      <w:proofErr w:type="spellStart"/>
+      <w:r>
+        <w:t>sinhronizacije</w:t>
+      </w:r>
+      <w:proofErr w:type="spellEnd"/>
+      <w:r>
+        <w:t xml:space="preserve">), </w:t>
+      </w:r>
+      <w:proofErr w:type="spellStart"/>
+      <w:r>
+        <w:t>i</w:t>
+      </w:r>
+      <w:proofErr w:type="spellEnd"/>
+      <w:r>
+        <w:t xml:space="preserve"> </w:t>
+      </w:r>
+      <w:proofErr w:type="spellStart"/>
+      <w:r>
+        <w:t>služi</w:t>
+      </w:r>
+      <w:proofErr w:type="spellEnd"/>
+      <w:r>
+        <w:t xml:space="preserve"> da se </w:t>
+      </w:r>
+      <w:proofErr w:type="spellStart"/>
+      <w:r>
+        <w:t>korisnik</w:t>
+      </w:r>
+      <w:proofErr w:type="spellEnd"/>
+      <w:r>
+        <w:t xml:space="preserve"> </w:t>
+      </w:r>
+      <w:proofErr w:type="spellStart"/>
+      <w:r>
+        <w:t>jednoznačno</w:t>
+      </w:r>
+      <w:proofErr w:type="spellEnd"/>
+      <w:r>
+        <w:t xml:space="preserve"> </w:t>
+      </w:r>
+      <w:proofErr w:type="spellStart"/>
+      <w:r>
+        <w:t>adresira</w:t>
+      </w:r>
+      <w:proofErr w:type="spellEnd"/>
+      <w:r>
+        <w:t xml:space="preserve"> </w:t>
+      </w:r>
+      <w:proofErr w:type="spellStart"/>
+      <w:r>
+        <w:t>serveru</w:t>
+      </w:r>
+      <w:proofErr w:type="spellEnd"/>
+      <w:r>
+        <w:t xml:space="preserve"> u </w:t>
+      </w:r>
+      <w:proofErr w:type="spellStart"/>
+      <w:r>
+        <w:t>slučaju</w:t>
+      </w:r>
+      <w:proofErr w:type="spellEnd"/>
+      <w:r>
+        <w:t xml:space="preserve"> da je </w:t>
+      </w:r>
+      <w:proofErr w:type="spellStart"/>
+      <w:r>
+        <w:t>došlo</w:t>
+      </w:r>
+      <w:proofErr w:type="spellEnd"/>
+      <w:r>
+        <w:t xml:space="preserve"> do </w:t>
+      </w:r>
+      <w:proofErr w:type="spellStart"/>
+      <w:r>
+        <w:t>menjanja</w:t>
+      </w:r>
+      <w:proofErr w:type="spellEnd"/>
+      <w:r>
+        <w:t xml:space="preserve"> </w:t>
+      </w:r>
+      <w:proofErr w:type="spellStart"/>
+      <w:r>
+        <w:t>imena</w:t>
+      </w:r>
+      <w:proofErr w:type="spellEnd"/>
+      <w:r>
+        <w:t>/</w:t>
+      </w:r>
+      <w:proofErr w:type="spellStart"/>
+      <w:r>
+        <w:t>prezimena</w:t>
+      </w:r>
+      <w:proofErr w:type="spellEnd"/>
+      <w:r>
+        <w:t>/</w:t>
+      </w:r>
+      <w:proofErr w:type="spellStart"/>
+      <w:r>
+        <w:t>indexa</w:t>
+      </w:r>
+      <w:proofErr w:type="spellEnd"/>
+      <w:r>
+        <w:t>/</w:t>
+      </w:r>
+      <w:proofErr w:type="spellStart"/>
+      <w:r>
+        <w:t>itd</w:t>
+      </w:r>
+      <w:proofErr w:type="spellEnd"/>
+      <w:r>
+        <w:t>.</w:t>
       </w:r>
     </w:p>
     <w:p>
@@ -220,8 +1117,21 @@
         <w:pStyle w:val="ListParagraph"/>
         <w:jc w:val="both"/>
       </w:pPr>
-      <w:r>
-        <w:t xml:space="preserve">Specijalizacija entiteta </w:t>
+      <w:proofErr w:type="spellStart"/>
+      <w:r>
+        <w:t>Specijalizacija</w:t>
+      </w:r>
+      <w:proofErr w:type="spellEnd"/>
+      <w:r>
+        <w:t xml:space="preserve"> </w:t>
+      </w:r>
+      <w:proofErr w:type="spellStart"/>
+      <w:r>
+        <w:t>entiteta</w:t>
+      </w:r>
+      <w:proofErr w:type="spellEnd"/>
+      <w:r>
+        <w:t xml:space="preserve"> </w:t>
       </w:r>
       <w:r>
         <w:rPr>
@@ -231,7 +1141,15 @@
         <w:t>user</w:t>
       </w:r>
       <w:r>
-        <w:t xml:space="preserve">. Sadrži </w:t>
+        <w:t xml:space="preserve">. </w:t>
+      </w:r>
+      <w:proofErr w:type="spellStart"/>
+      <w:r>
+        <w:t>Sadrži</w:t>
+      </w:r>
+      <w:proofErr w:type="spellEnd"/>
+      <w:r>
+        <w:t xml:space="preserve"> </w:t>
       </w:r>
       <w:r>
         <w:rPr>
@@ -240,7 +1158,105 @@
         <w:t>index</w:t>
       </w:r>
       <w:r>
-        <w:t xml:space="preserve"> studenta koji je jedinstven za svakog studenta. Nivo sinhronizacije sa serverom je označen poljem u </w:t>
+        <w:t xml:space="preserve"> </w:t>
+      </w:r>
+      <w:proofErr w:type="spellStart"/>
+      <w:r>
+        <w:t>studenta</w:t>
+      </w:r>
+      <w:proofErr w:type="spellEnd"/>
+      <w:r>
+        <w:t xml:space="preserve"> </w:t>
+      </w:r>
+      <w:proofErr w:type="spellStart"/>
+      <w:r>
+        <w:t>koji</w:t>
+      </w:r>
+      <w:proofErr w:type="spellEnd"/>
+      <w:r>
+        <w:t xml:space="preserve"> je </w:t>
+      </w:r>
+      <w:proofErr w:type="spellStart"/>
+      <w:r>
+        <w:t>jedinstven</w:t>
+      </w:r>
+      <w:proofErr w:type="spellEnd"/>
+      <w:r>
+        <w:t xml:space="preserve"> </w:t>
+      </w:r>
+      <w:proofErr w:type="spellStart"/>
+      <w:r>
+        <w:t>za</w:t>
+      </w:r>
+      <w:proofErr w:type="spellEnd"/>
+      <w:r>
+        <w:t xml:space="preserve"> </w:t>
+      </w:r>
+      <w:proofErr w:type="spellStart"/>
+      <w:r>
+        <w:t>svakog</w:t>
+      </w:r>
+      <w:proofErr w:type="spellEnd"/>
+      <w:r>
+        <w:t xml:space="preserve"> </w:t>
+      </w:r>
+      <w:proofErr w:type="spellStart"/>
+      <w:r>
+        <w:t>studenta</w:t>
+      </w:r>
+      <w:proofErr w:type="spellEnd"/>
+      <w:r>
+        <w:t xml:space="preserve">. </w:t>
+      </w:r>
+      <w:proofErr w:type="spellStart"/>
+      <w:r>
+        <w:t>Nivo</w:t>
+      </w:r>
+      <w:proofErr w:type="spellEnd"/>
+      <w:r>
+        <w:t xml:space="preserve"> </w:t>
+      </w:r>
+      <w:proofErr w:type="spellStart"/>
+      <w:r>
+        <w:t>sinhronizacije</w:t>
+      </w:r>
+      <w:proofErr w:type="spellEnd"/>
+      <w:r>
+        <w:t xml:space="preserve"> </w:t>
+      </w:r>
+      <w:proofErr w:type="spellStart"/>
+      <w:proofErr w:type="gramStart"/>
+      <w:r>
+        <w:t>sa</w:t>
+      </w:r>
+      <w:proofErr w:type="spellEnd"/>
+      <w:proofErr w:type="gramEnd"/>
+      <w:r>
+        <w:t xml:space="preserve"> </w:t>
+      </w:r>
+      <w:proofErr w:type="spellStart"/>
+      <w:r>
+        <w:t>serverom</w:t>
+      </w:r>
+      <w:proofErr w:type="spellEnd"/>
+      <w:r>
+        <w:t xml:space="preserve"> je </w:t>
+      </w:r>
+      <w:proofErr w:type="spellStart"/>
+      <w:r>
+        <w:t>označen</w:t>
+      </w:r>
+      <w:proofErr w:type="spellEnd"/>
+      <w:r>
+        <w:t xml:space="preserve"> </w:t>
+      </w:r>
+      <w:proofErr w:type="spellStart"/>
+      <w:r>
+        <w:t>poljem</w:t>
+      </w:r>
+      <w:proofErr w:type="spellEnd"/>
+      <w:r>
+        <w:t xml:space="preserve"> u </w:t>
       </w:r>
       <w:r>
         <w:rPr>
@@ -275,8 +1291,21 @@
         <w:pStyle w:val="ListParagraph"/>
         <w:jc w:val="both"/>
       </w:pPr>
-      <w:r>
-        <w:t xml:space="preserve">Specijalizacija entiteta </w:t>
+      <w:proofErr w:type="spellStart"/>
+      <w:r>
+        <w:t>Specijalizacija</w:t>
+      </w:r>
+      <w:proofErr w:type="spellEnd"/>
+      <w:r>
+        <w:t xml:space="preserve"> </w:t>
+      </w:r>
+      <w:proofErr w:type="spellStart"/>
+      <w:r>
+        <w:t>entiteta</w:t>
+      </w:r>
+      <w:proofErr w:type="spellEnd"/>
+      <w:r>
+        <w:t xml:space="preserve"> </w:t>
       </w:r>
       <w:r>
         <w:rPr>
@@ -286,7 +1315,31 @@
         <w:t>user</w:t>
       </w:r>
       <w:r>
-        <w:t>. Sadrži identifikacioni broj (</w:t>
+        <w:t xml:space="preserve">. </w:t>
+      </w:r>
+      <w:proofErr w:type="spellStart"/>
+      <w:r>
+        <w:t>Sadrži</w:t>
+      </w:r>
+      <w:proofErr w:type="spellEnd"/>
+      <w:r>
+        <w:t xml:space="preserve"> </w:t>
+      </w:r>
+      <w:proofErr w:type="spellStart"/>
+      <w:r>
+        <w:t>identifikacioni</w:t>
+      </w:r>
+      <w:proofErr w:type="spellEnd"/>
+      <w:r>
+        <w:t xml:space="preserve"> </w:t>
+      </w:r>
+      <w:proofErr w:type="spellStart"/>
+      <w:r>
+        <w:t>broj</w:t>
+      </w:r>
+      <w:proofErr w:type="spellEnd"/>
+      <w:r>
+        <w:t xml:space="preserve"> (</w:t>
       </w:r>
       <w:r>
         <w:rPr>
@@ -295,7 +1348,47 @@
         <w:t>identification</w:t>
       </w:r>
       <w:r>
-        <w:t>) koji je jedinstven za svakog profesora.</w:t>
+        <w:t xml:space="preserve">) </w:t>
+      </w:r>
+      <w:proofErr w:type="spellStart"/>
+      <w:r>
+        <w:t>koji</w:t>
+      </w:r>
+      <w:proofErr w:type="spellEnd"/>
+      <w:r>
+        <w:t xml:space="preserve"> je </w:t>
+      </w:r>
+      <w:proofErr w:type="spellStart"/>
+      <w:r>
+        <w:t>jedinstven</w:t>
+      </w:r>
+      <w:proofErr w:type="spellEnd"/>
+      <w:r>
+        <w:t xml:space="preserve"> </w:t>
+      </w:r>
+      <w:proofErr w:type="spellStart"/>
+      <w:r>
+        <w:t>za</w:t>
+      </w:r>
+      <w:proofErr w:type="spellEnd"/>
+      <w:r>
+        <w:t xml:space="preserve"> </w:t>
+      </w:r>
+      <w:proofErr w:type="spellStart"/>
+      <w:r>
+        <w:t>svakog</w:t>
+      </w:r>
+      <w:proofErr w:type="spellEnd"/>
+      <w:r>
+        <w:t xml:space="preserve"> </w:t>
+      </w:r>
+      <w:proofErr w:type="spellStart"/>
+      <w:r>
+        <w:t>profesora</w:t>
+      </w:r>
+      <w:proofErr w:type="spellEnd"/>
+      <w:r>
+        <w:t>.</w:t>
       </w:r>
     </w:p>
     <w:p>
@@ -324,9 +1417,24 @@
         <w:pStyle w:val="ListParagraph"/>
         <w:jc w:val="both"/>
       </w:pPr>
+      <w:proofErr w:type="spellStart"/>
       <w:r>
         <w:lastRenderedPageBreak/>
-        <w:t xml:space="preserve">Povezana je sa </w:t>
+        <w:t>Povezana</w:t>
+      </w:r>
+      <w:proofErr w:type="spellEnd"/>
+      <w:r>
+        <w:t xml:space="preserve"> je </w:t>
+      </w:r>
+      <w:proofErr w:type="spellStart"/>
+      <w:proofErr w:type="gramStart"/>
+      <w:r>
+        <w:t>sa</w:t>
+      </w:r>
+      <w:proofErr w:type="spellEnd"/>
+      <w:proofErr w:type="gramEnd"/>
+      <w:r>
+        <w:t xml:space="preserve"> </w:t>
       </w:r>
       <w:r>
         <w:rPr>
@@ -336,7 +1444,23 @@
         <w:t>user</w:t>
       </w:r>
       <w:r>
-        <w:t xml:space="preserve">-om i sadrži </w:t>
+        <w:t xml:space="preserve">-om </w:t>
+      </w:r>
+      <w:proofErr w:type="spellStart"/>
+      <w:r>
+        <w:t>i</w:t>
+      </w:r>
+      <w:proofErr w:type="spellEnd"/>
+      <w:r>
+        <w:t xml:space="preserve"> </w:t>
+      </w:r>
+      <w:proofErr w:type="spellStart"/>
+      <w:r>
+        <w:t>sadrži</w:t>
+      </w:r>
+      <w:proofErr w:type="spellEnd"/>
+      <w:r>
+        <w:t xml:space="preserve"> </w:t>
       </w:r>
       <w:r>
         <w:rPr>
@@ -345,11 +1469,144 @@
         <w:t>MAC</w:t>
       </w:r>
       <w:r>
-        <w:t xml:space="preserve"> adresu koji korisnik koristi, ili koju je koristio u određenom periodu. Prilikom novog registrovanja korisnika, poda</w:t>
-      </w:r>
-      <w:r>
-        <w:t>ci o korisniku se pamte u instanci</w:t>
-      </w:r>
+        <w:t xml:space="preserve"> </w:t>
+      </w:r>
+      <w:proofErr w:type="spellStart"/>
+      <w:r>
+        <w:t>adresu</w:t>
+      </w:r>
+      <w:proofErr w:type="spellEnd"/>
+      <w:r>
+        <w:t xml:space="preserve"> </w:t>
+      </w:r>
+      <w:proofErr w:type="spellStart"/>
+      <w:r>
+        <w:t>koji</w:t>
+      </w:r>
+      <w:proofErr w:type="spellEnd"/>
+      <w:r>
+        <w:t xml:space="preserve"> </w:t>
+      </w:r>
+      <w:proofErr w:type="spellStart"/>
+      <w:r>
+        <w:t>korisnik</w:t>
+      </w:r>
+      <w:proofErr w:type="spellEnd"/>
+      <w:r>
+        <w:t xml:space="preserve"> </w:t>
+      </w:r>
+      <w:proofErr w:type="spellStart"/>
+      <w:r>
+        <w:t>koristi</w:t>
+      </w:r>
+      <w:proofErr w:type="spellEnd"/>
+      <w:r>
+        <w:t xml:space="preserve">, </w:t>
+      </w:r>
+      <w:proofErr w:type="spellStart"/>
+      <w:r>
+        <w:t>ili</w:t>
+      </w:r>
+      <w:proofErr w:type="spellEnd"/>
+      <w:r>
+        <w:t xml:space="preserve"> </w:t>
+      </w:r>
+      <w:proofErr w:type="spellStart"/>
+      <w:r>
+        <w:t>koju</w:t>
+      </w:r>
+      <w:proofErr w:type="spellEnd"/>
+      <w:r>
+        <w:t xml:space="preserve"> je </w:t>
+      </w:r>
+      <w:proofErr w:type="spellStart"/>
+      <w:r>
+        <w:t>koristio</w:t>
+      </w:r>
+      <w:proofErr w:type="spellEnd"/>
+      <w:r>
+        <w:t xml:space="preserve"> u </w:t>
+      </w:r>
+      <w:proofErr w:type="spellStart"/>
+      <w:r>
+        <w:t>određenom</w:t>
+      </w:r>
+      <w:proofErr w:type="spellEnd"/>
+      <w:r>
+        <w:t xml:space="preserve"> </w:t>
+      </w:r>
+      <w:proofErr w:type="spellStart"/>
+      <w:r>
+        <w:t>periodu</w:t>
+      </w:r>
+      <w:proofErr w:type="spellEnd"/>
+      <w:r>
+        <w:t xml:space="preserve">. </w:t>
+      </w:r>
+      <w:proofErr w:type="spellStart"/>
+      <w:r>
+        <w:t>Prilikom</w:t>
+      </w:r>
+      <w:proofErr w:type="spellEnd"/>
+      <w:r>
+        <w:t xml:space="preserve"> </w:t>
+      </w:r>
+      <w:proofErr w:type="spellStart"/>
+      <w:r>
+        <w:t>novog</w:t>
+      </w:r>
+      <w:proofErr w:type="spellEnd"/>
+      <w:r>
+        <w:t xml:space="preserve"> </w:t>
+      </w:r>
+      <w:proofErr w:type="spellStart"/>
+      <w:r>
+        <w:t>registrovanja</w:t>
+      </w:r>
+      <w:proofErr w:type="spellEnd"/>
+      <w:r>
+        <w:t xml:space="preserve"> </w:t>
+      </w:r>
+      <w:proofErr w:type="spellStart"/>
+      <w:r>
+        <w:t>korisnika</w:t>
+      </w:r>
+      <w:proofErr w:type="spellEnd"/>
+      <w:r>
+        <w:t xml:space="preserve">, </w:t>
+      </w:r>
+      <w:proofErr w:type="spellStart"/>
+      <w:r>
+        <w:t>poda</w:t>
+      </w:r>
+      <w:r>
+        <w:t>ci</w:t>
+      </w:r>
+      <w:proofErr w:type="spellEnd"/>
+      <w:r>
+        <w:t xml:space="preserve"> o </w:t>
+      </w:r>
+      <w:proofErr w:type="spellStart"/>
+      <w:r>
+        <w:t>korisniku</w:t>
+      </w:r>
+      <w:proofErr w:type="spellEnd"/>
+      <w:r>
+        <w:t xml:space="preserve"> se </w:t>
+      </w:r>
+      <w:proofErr w:type="spellStart"/>
+      <w:r>
+        <w:t>pamte</w:t>
+      </w:r>
+      <w:proofErr w:type="spellEnd"/>
+      <w:r>
+        <w:t xml:space="preserve"> u </w:t>
+      </w:r>
+      <w:proofErr w:type="spellStart"/>
+      <w:r>
+        <w:t>instanci</w:t>
+      </w:r>
+      <w:proofErr w:type="spellEnd"/>
       <w:r>
         <w:t xml:space="preserve"> </w:t>
       </w:r>
@@ -364,11 +1621,21 @@
         <w:t>-a</w:t>
       </w:r>
       <w:r>
-        <w:t xml:space="preserve"> i</w:t>
-      </w:r>
-      <w:r>
-        <w:t xml:space="preserve"> u instanci</w:t>
-      </w:r>
+        <w:t xml:space="preserve"> </w:t>
+      </w:r>
+      <w:proofErr w:type="spellStart"/>
+      <w:r>
+        <w:t>i</w:t>
+      </w:r>
+      <w:proofErr w:type="spellEnd"/>
+      <w:r>
+        <w:t xml:space="preserve"> u </w:t>
+      </w:r>
+      <w:proofErr w:type="spellStart"/>
+      <w:r>
+        <w:t>instanci</w:t>
+      </w:r>
+      <w:proofErr w:type="spellEnd"/>
       <w:r>
         <w:t xml:space="preserve"> </w:t>
       </w:r>
@@ -383,11 +1650,18 @@
         <w:t>-a</w:t>
       </w:r>
       <w:r>
-        <w:t xml:space="preserve"> i</w:t>
+        <w:t xml:space="preserve"> </w:t>
+      </w:r>
+      <w:proofErr w:type="spellStart"/>
+      <w:proofErr w:type="gramStart"/>
+      <w:r>
+        <w:t>i</w:t>
       </w:r>
       <w:r>
         <w:t>li</w:t>
       </w:r>
+      <w:proofErr w:type="spellEnd"/>
+      <w:proofErr w:type="gramEnd"/>
       <w:r>
         <w:t xml:space="preserve"> </w:t>
       </w:r>
@@ -402,7 +1676,89 @@
         <w:t>-a</w:t>
       </w:r>
       <w:r>
-        <w:t xml:space="preserve">. Ako se korisnik registruje sa uređaja na kojem ranije nije bio registrovan, nova </w:t>
+        <w:t xml:space="preserve">. </w:t>
+      </w:r>
+      <w:proofErr w:type="spellStart"/>
+      <w:r>
+        <w:t>Ako</w:t>
+      </w:r>
+      <w:proofErr w:type="spellEnd"/>
+      <w:r>
+        <w:t xml:space="preserve"> se </w:t>
+      </w:r>
+      <w:proofErr w:type="spellStart"/>
+      <w:r>
+        <w:t>korisnik</w:t>
+      </w:r>
+      <w:proofErr w:type="spellEnd"/>
+      <w:r>
+        <w:t xml:space="preserve"> </w:t>
+      </w:r>
+      <w:proofErr w:type="spellStart"/>
+      <w:r>
+        <w:t>registruje</w:t>
+      </w:r>
+      <w:proofErr w:type="spellEnd"/>
+      <w:r>
+        <w:t xml:space="preserve"> </w:t>
+      </w:r>
+      <w:proofErr w:type="spellStart"/>
+      <w:proofErr w:type="gramStart"/>
+      <w:r>
+        <w:t>sa</w:t>
+      </w:r>
+      <w:proofErr w:type="spellEnd"/>
+      <w:proofErr w:type="gramEnd"/>
+      <w:r>
+        <w:t xml:space="preserve"> </w:t>
+      </w:r>
+      <w:proofErr w:type="spellStart"/>
+      <w:r>
+        <w:t>uređaja</w:t>
+      </w:r>
+      <w:proofErr w:type="spellEnd"/>
+      <w:r>
+        <w:t xml:space="preserve"> </w:t>
+      </w:r>
+      <w:proofErr w:type="spellStart"/>
+      <w:r>
+        <w:t>na</w:t>
+      </w:r>
+      <w:proofErr w:type="spellEnd"/>
+      <w:r>
+        <w:t xml:space="preserve"> </w:t>
+      </w:r>
+      <w:proofErr w:type="spellStart"/>
+      <w:r>
+        <w:t>kojem</w:t>
+      </w:r>
+      <w:proofErr w:type="spellEnd"/>
+      <w:r>
+        <w:t xml:space="preserve"> </w:t>
+      </w:r>
+      <w:proofErr w:type="spellStart"/>
+      <w:r>
+        <w:t>ranije</w:t>
+      </w:r>
+      <w:proofErr w:type="spellEnd"/>
+      <w:r>
+        <w:t xml:space="preserve"> </w:t>
+      </w:r>
+      <w:proofErr w:type="spellStart"/>
+      <w:r>
+        <w:t>nije</w:t>
+      </w:r>
+      <w:proofErr w:type="spellEnd"/>
+      <w:r>
+        <w:t xml:space="preserve"> bio </w:t>
+      </w:r>
+      <w:proofErr w:type="spellStart"/>
+      <w:r>
+        <w:t>registrovan</w:t>
+      </w:r>
+      <w:proofErr w:type="spellEnd"/>
+      <w:r>
+        <w:t xml:space="preserve">, nova </w:t>
       </w:r>
       <w:r>
         <w:rPr>
@@ -411,8 +1767,29 @@
         <w:t>MAC</w:t>
       </w:r>
       <w:r>
-        <w:t xml:space="preserve"> adresa se upisuje u instancu</w:t>
-      </w:r>
+        <w:t xml:space="preserve"> </w:t>
+      </w:r>
+      <w:proofErr w:type="spellStart"/>
+      <w:r>
+        <w:t>adresa</w:t>
+      </w:r>
+      <w:proofErr w:type="spellEnd"/>
+      <w:r>
+        <w:t xml:space="preserve"> se </w:t>
+      </w:r>
+      <w:proofErr w:type="spellStart"/>
+      <w:r>
+        <w:t>upisuje</w:t>
+      </w:r>
+      <w:proofErr w:type="spellEnd"/>
+      <w:r>
+        <w:t xml:space="preserve"> u </w:t>
+      </w:r>
+      <w:proofErr w:type="spellStart"/>
+      <w:r>
+        <w:t>instancu</w:t>
+      </w:r>
+      <w:proofErr w:type="spellEnd"/>
       <w:r>
         <w:t xml:space="preserve"> </w:t>
       </w:r>
@@ -424,7 +1801,23 @@
         <w:t>mac</w:t>
       </w:r>
       <w:r>
-        <w:t xml:space="preserve">, a njegova prethodna </w:t>
+        <w:t xml:space="preserve">, a </w:t>
+      </w:r>
+      <w:proofErr w:type="spellStart"/>
+      <w:r>
+        <w:t>njegova</w:t>
+      </w:r>
+      <w:proofErr w:type="spellEnd"/>
+      <w:r>
+        <w:t xml:space="preserve"> </w:t>
+      </w:r>
+      <w:proofErr w:type="spellStart"/>
+      <w:r>
+        <w:t>prethodna</w:t>
+      </w:r>
+      <w:proofErr w:type="spellEnd"/>
+      <w:r>
+        <w:t xml:space="preserve"> </w:t>
       </w:r>
       <w:r>
         <w:rPr>
@@ -433,7 +1826,87 @@
         <w:t>MAC</w:t>
       </w:r>
       <w:r>
-        <w:t xml:space="preserve"> adresa postaje neaktivna. Takođe, ako za nekog drugog korisnika postoji ta nova </w:t>
+        <w:t xml:space="preserve"> </w:t>
+      </w:r>
+      <w:proofErr w:type="spellStart"/>
+      <w:r>
+        <w:t>adresa</w:t>
+      </w:r>
+      <w:proofErr w:type="spellEnd"/>
+      <w:r>
+        <w:t xml:space="preserve"> </w:t>
+      </w:r>
+      <w:proofErr w:type="spellStart"/>
+      <w:r>
+        <w:t>postaje</w:t>
+      </w:r>
+      <w:proofErr w:type="spellEnd"/>
+      <w:r>
+        <w:t xml:space="preserve"> </w:t>
+      </w:r>
+      <w:proofErr w:type="spellStart"/>
+      <w:r>
+        <w:t>neaktivna</w:t>
+      </w:r>
+      <w:proofErr w:type="spellEnd"/>
+      <w:r>
+        <w:t xml:space="preserve">. </w:t>
+      </w:r>
+      <w:proofErr w:type="spellStart"/>
+      <w:r>
+        <w:t>Takođe</w:t>
+      </w:r>
+      <w:proofErr w:type="spellEnd"/>
+      <w:r>
+        <w:t xml:space="preserve">, </w:t>
+      </w:r>
+      <w:proofErr w:type="spellStart"/>
+      <w:r>
+        <w:t>ako</w:t>
+      </w:r>
+      <w:proofErr w:type="spellEnd"/>
+      <w:r>
+        <w:t xml:space="preserve"> </w:t>
+      </w:r>
+      <w:proofErr w:type="spellStart"/>
+      <w:r>
+        <w:t>za</w:t>
+      </w:r>
+      <w:proofErr w:type="spellEnd"/>
+      <w:r>
+        <w:t xml:space="preserve"> </w:t>
+      </w:r>
+      <w:proofErr w:type="spellStart"/>
+      <w:r>
+        <w:t>nekog</w:t>
+      </w:r>
+      <w:proofErr w:type="spellEnd"/>
+      <w:r>
+        <w:t xml:space="preserve"> </w:t>
+      </w:r>
+      <w:proofErr w:type="spellStart"/>
+      <w:r>
+        <w:t>drugog</w:t>
+      </w:r>
+      <w:proofErr w:type="spellEnd"/>
+      <w:r>
+        <w:t xml:space="preserve"> </w:t>
+      </w:r>
+      <w:proofErr w:type="spellStart"/>
+      <w:r>
+        <w:t>korisnika</w:t>
+      </w:r>
+      <w:proofErr w:type="spellEnd"/>
+      <w:r>
+        <w:t xml:space="preserve"> </w:t>
+      </w:r>
+      <w:proofErr w:type="spellStart"/>
+      <w:r>
+        <w:t>postoji</w:t>
+      </w:r>
+      <w:proofErr w:type="spellEnd"/>
+      <w:r>
+        <w:t xml:space="preserve"> ta nova </w:t>
       </w:r>
       <w:r>
         <w:rPr>
@@ -442,8 +1915,29 @@
         <w:t>MAC</w:t>
       </w:r>
       <w:r>
-        <w:t xml:space="preserve"> adresa upisana instanci</w:t>
-      </w:r>
+        <w:t xml:space="preserve"> </w:t>
+      </w:r>
+      <w:proofErr w:type="spellStart"/>
+      <w:r>
+        <w:t>adresa</w:t>
+      </w:r>
+      <w:proofErr w:type="spellEnd"/>
+      <w:r>
+        <w:t xml:space="preserve"> </w:t>
+      </w:r>
+      <w:proofErr w:type="spellStart"/>
+      <w:r>
+        <w:t>upisana</w:t>
+      </w:r>
+      <w:proofErr w:type="spellEnd"/>
+      <w:r>
+        <w:t xml:space="preserve"> </w:t>
+      </w:r>
+      <w:proofErr w:type="spellStart"/>
+      <w:r>
+        <w:t>instanci</w:t>
+      </w:r>
+      <w:proofErr w:type="spellEnd"/>
       <w:r>
         <w:t xml:space="preserve"> </w:t>
       </w:r>
@@ -455,7 +1949,167 @@
         <w:t>mac</w:t>
       </w:r>
       <w:r>
-        <w:t>, i ona postaje neaktivna (npr. ako je korisnik A dao korisniku B uređaj X, pri registraciji korisnika B preko uređaja X, za korisnika A uređaj X postaje neaktivan).</w:t>
+        <w:t xml:space="preserve">, </w:t>
+      </w:r>
+      <w:proofErr w:type="spellStart"/>
+      <w:r>
+        <w:t>i</w:t>
+      </w:r>
+      <w:proofErr w:type="spellEnd"/>
+      <w:r>
+        <w:t xml:space="preserve"> </w:t>
+      </w:r>
+      <w:proofErr w:type="spellStart"/>
+      <w:r>
+        <w:t>ona</w:t>
+      </w:r>
+      <w:proofErr w:type="spellEnd"/>
+      <w:r>
+        <w:t xml:space="preserve"> </w:t>
+      </w:r>
+      <w:proofErr w:type="spellStart"/>
+      <w:r>
+        <w:t>postaje</w:t>
+      </w:r>
+      <w:proofErr w:type="spellEnd"/>
+      <w:r>
+        <w:t xml:space="preserve"> </w:t>
+      </w:r>
+      <w:proofErr w:type="spellStart"/>
+      <w:r>
+        <w:t>neaktivna</w:t>
+      </w:r>
+      <w:proofErr w:type="spellEnd"/>
+      <w:r>
+        <w:t xml:space="preserve"> (</w:t>
+      </w:r>
+      <w:proofErr w:type="spellStart"/>
+      <w:r>
+        <w:t>npr</w:t>
+      </w:r>
+      <w:proofErr w:type="spellEnd"/>
+      <w:r>
+        <w:t xml:space="preserve">. </w:t>
+      </w:r>
+      <w:proofErr w:type="spellStart"/>
+      <w:r>
+        <w:t>ako</w:t>
+      </w:r>
+      <w:proofErr w:type="spellEnd"/>
+      <w:r>
+        <w:t xml:space="preserve"> je </w:t>
+      </w:r>
+      <w:proofErr w:type="spellStart"/>
+      <w:r>
+        <w:t>korisnik</w:t>
+      </w:r>
+      <w:proofErr w:type="spellEnd"/>
+      <w:r>
+        <w:t xml:space="preserve"> A </w:t>
+      </w:r>
+      <w:proofErr w:type="spellStart"/>
+      <w:r>
+        <w:t>dao</w:t>
+      </w:r>
+      <w:proofErr w:type="spellEnd"/>
+      <w:r>
+        <w:t xml:space="preserve"> </w:t>
+      </w:r>
+      <w:proofErr w:type="spellStart"/>
+      <w:r>
+        <w:t>korisniku</w:t>
+      </w:r>
+      <w:proofErr w:type="spellEnd"/>
+      <w:r>
+        <w:t xml:space="preserve"> B </w:t>
+      </w:r>
+      <w:proofErr w:type="spellStart"/>
+      <w:r>
+        <w:t>uređaj</w:t>
+      </w:r>
+      <w:proofErr w:type="spellEnd"/>
+      <w:r>
+        <w:t xml:space="preserve"> X, </w:t>
+      </w:r>
+      <w:proofErr w:type="spellStart"/>
+      <w:r>
+        <w:t>pri</w:t>
+      </w:r>
+      <w:proofErr w:type="spellEnd"/>
+      <w:r>
+        <w:t xml:space="preserve"> </w:t>
+      </w:r>
+      <w:proofErr w:type="spellStart"/>
+      <w:r>
+        <w:t>registraciji</w:t>
+      </w:r>
+      <w:proofErr w:type="spellEnd"/>
+      <w:r>
+        <w:t xml:space="preserve"> </w:t>
+      </w:r>
+      <w:proofErr w:type="spellStart"/>
+      <w:r>
+        <w:t>korisnika</w:t>
+      </w:r>
+      <w:proofErr w:type="spellEnd"/>
+      <w:r>
+        <w:t xml:space="preserve"> B </w:t>
+      </w:r>
+      <w:proofErr w:type="spellStart"/>
+      <w:r>
+        <w:t>preko</w:t>
+      </w:r>
+      <w:proofErr w:type="spellEnd"/>
+      <w:r>
+        <w:t xml:space="preserve"> </w:t>
+      </w:r>
+      <w:proofErr w:type="spellStart"/>
+      <w:r>
+        <w:t>uređaja</w:t>
+      </w:r>
+      <w:proofErr w:type="spellEnd"/>
+      <w:r>
+        <w:t xml:space="preserve"> X, </w:t>
+      </w:r>
+      <w:proofErr w:type="spellStart"/>
+      <w:r>
+        <w:t>za</w:t>
+      </w:r>
+      <w:proofErr w:type="spellEnd"/>
+      <w:r>
+        <w:t xml:space="preserve"> </w:t>
+      </w:r>
+      <w:proofErr w:type="spellStart"/>
+      <w:r>
+        <w:t>korisnika</w:t>
+      </w:r>
+      <w:proofErr w:type="spellEnd"/>
+      <w:r>
+        <w:t xml:space="preserve"> A </w:t>
+      </w:r>
+      <w:proofErr w:type="spellStart"/>
+      <w:r>
+        <w:t>uređaj</w:t>
+      </w:r>
+      <w:proofErr w:type="spellEnd"/>
+      <w:r>
+        <w:t xml:space="preserve"> X </w:t>
+      </w:r>
+      <w:proofErr w:type="spellStart"/>
+      <w:r>
+        <w:t>postaje</w:t>
+      </w:r>
+      <w:proofErr w:type="spellEnd"/>
+      <w:r>
+        <w:t xml:space="preserve"> </w:t>
+      </w:r>
+      <w:proofErr w:type="spellStart"/>
+      <w:r>
+        <w:t>neaktivan</w:t>
+      </w:r>
+      <w:proofErr w:type="spellEnd"/>
+      <w:r>
+        <w:t>).</w:t>
       </w:r>
     </w:p>
     <w:p>
@@ -480,8 +2134,61 @@
         <w:pStyle w:val="ListParagraph"/>
         <w:jc w:val="both"/>
       </w:pPr>
-      <w:r>
-        <w:t xml:space="preserve">Predstavlja belešku o prisustvu. Pamti se vreme prisustva i </w:t>
+      <w:proofErr w:type="spellStart"/>
+      <w:r>
+        <w:t>Predstavlja</w:t>
+      </w:r>
+      <w:proofErr w:type="spellEnd"/>
+      <w:r>
+        <w:t xml:space="preserve"> </w:t>
+      </w:r>
+      <w:proofErr w:type="spellStart"/>
+      <w:r>
+        <w:t>belešku</w:t>
+      </w:r>
+      <w:proofErr w:type="spellEnd"/>
+      <w:r>
+        <w:t xml:space="preserve"> o </w:t>
+      </w:r>
+      <w:proofErr w:type="spellStart"/>
+      <w:r>
+        <w:t>prisustvu</w:t>
+      </w:r>
+      <w:proofErr w:type="spellEnd"/>
+      <w:r>
+        <w:t xml:space="preserve">. </w:t>
+      </w:r>
+      <w:proofErr w:type="spellStart"/>
+      <w:r>
+        <w:t>Pamti</w:t>
+      </w:r>
+      <w:proofErr w:type="spellEnd"/>
+      <w:r>
+        <w:t xml:space="preserve"> se </w:t>
+      </w:r>
+      <w:proofErr w:type="spellStart"/>
+      <w:r>
+        <w:t>vreme</w:t>
+      </w:r>
+      <w:proofErr w:type="spellEnd"/>
+      <w:r>
+        <w:t xml:space="preserve"> </w:t>
+      </w:r>
+      <w:proofErr w:type="spellStart"/>
+      <w:r>
+        <w:t>prisustva</w:t>
+      </w:r>
+      <w:proofErr w:type="spellEnd"/>
+      <w:r>
+        <w:t xml:space="preserve"> </w:t>
+      </w:r>
+      <w:proofErr w:type="spellStart"/>
+      <w:r>
+        <w:t>i</w:t>
+      </w:r>
+      <w:proofErr w:type="spellEnd"/>
+      <w:r>
+        <w:t xml:space="preserve"> </w:t>
       </w:r>
       <w:r>
         <w:rPr>
@@ -490,7 +2197,39 @@
         <w:t>MAC</w:t>
       </w:r>
       <w:r>
-        <w:t xml:space="preserve"> adresa. U slučaju da za odgovarajuću </w:t>
+        <w:t xml:space="preserve"> </w:t>
+      </w:r>
+      <w:proofErr w:type="spellStart"/>
+      <w:r>
+        <w:t>adresa</w:t>
+      </w:r>
+      <w:proofErr w:type="spellEnd"/>
+      <w:r>
+        <w:t xml:space="preserve">. U </w:t>
+      </w:r>
+      <w:proofErr w:type="spellStart"/>
+      <w:r>
+        <w:t>slučaju</w:t>
+      </w:r>
+      <w:proofErr w:type="spellEnd"/>
+      <w:r>
+        <w:t xml:space="preserve"> da </w:t>
+      </w:r>
+      <w:proofErr w:type="spellStart"/>
+      <w:r>
+        <w:t>za</w:t>
+      </w:r>
+      <w:proofErr w:type="spellEnd"/>
+      <w:r>
+        <w:t xml:space="preserve"> </w:t>
+      </w:r>
+      <w:proofErr w:type="spellStart"/>
+      <w:r>
+        <w:t>odgovarajuću</w:t>
+      </w:r>
+      <w:proofErr w:type="spellEnd"/>
+      <w:r>
+        <w:t xml:space="preserve"> </w:t>
       </w:r>
       <w:r>
         <w:rPr>
@@ -499,8 +2238,29 @@
         <w:t>MAC</w:t>
       </w:r>
       <w:r>
-        <w:t xml:space="preserve"> adresu ne postoji instanca</w:t>
-      </w:r>
+        <w:t xml:space="preserve"> </w:t>
+      </w:r>
+      <w:proofErr w:type="spellStart"/>
+      <w:r>
+        <w:t>adresu</w:t>
+      </w:r>
+      <w:proofErr w:type="spellEnd"/>
+      <w:r>
+        <w:t xml:space="preserve"> ne </w:t>
+      </w:r>
+      <w:proofErr w:type="spellStart"/>
+      <w:r>
+        <w:t>postoji</w:t>
+      </w:r>
+      <w:proofErr w:type="spellEnd"/>
+      <w:r>
+        <w:t xml:space="preserve"> </w:t>
+      </w:r>
+      <w:proofErr w:type="spellStart"/>
+      <w:r>
+        <w:t>instanca</w:t>
+      </w:r>
+      <w:proofErr w:type="spellEnd"/>
       <w:r>
         <w:t xml:space="preserve"> </w:t>
       </w:r>
@@ -512,16 +2272,34 @@
         <w:t>mac</w:t>
       </w:r>
       <w:r>
-        <w:t xml:space="preserve">, polje </w:t>
-      </w:r>
+        <w:t xml:space="preserve">, </w:t>
+      </w:r>
+      <w:proofErr w:type="spellStart"/>
+      <w:r>
+        <w:t>polje</w:t>
+      </w:r>
+      <w:proofErr w:type="spellEnd"/>
+      <w:r>
+        <w:t xml:space="preserve"> </w:t>
+      </w:r>
+      <w:proofErr w:type="spellStart"/>
       <w:r>
         <w:rPr>
           <w:i/>
         </w:rPr>
         <w:t>mac_id</w:t>
       </w:r>
-      <w:r>
-        <w:t xml:space="preserve"> ostaje </w:t>
+      <w:proofErr w:type="spellEnd"/>
+      <w:r>
+        <w:t xml:space="preserve"> </w:t>
+      </w:r>
+      <w:proofErr w:type="spellStart"/>
+      <w:r>
+        <w:t>ostaje</w:t>
+      </w:r>
+      <w:proofErr w:type="spellEnd"/>
+      <w:r>
+        <w:t xml:space="preserve"> </w:t>
       </w:r>
       <w:r>
         <w:rPr>
@@ -530,7 +2308,31 @@
         <w:t>NULL</w:t>
       </w:r>
       <w:r>
-        <w:t xml:space="preserve">, dok se čuva samo </w:t>
+        <w:t xml:space="preserve">, </w:t>
+      </w:r>
+      <w:proofErr w:type="spellStart"/>
+      <w:r>
+        <w:t>dok</w:t>
+      </w:r>
+      <w:proofErr w:type="spellEnd"/>
+      <w:r>
+        <w:t xml:space="preserve"> se </w:t>
+      </w:r>
+      <w:proofErr w:type="spellStart"/>
+      <w:r>
+        <w:t>čuva</w:t>
+      </w:r>
+      <w:proofErr w:type="spellEnd"/>
+      <w:r>
+        <w:t xml:space="preserve"> </w:t>
+      </w:r>
+      <w:proofErr w:type="spellStart"/>
+      <w:r>
+        <w:t>samo</w:t>
+      </w:r>
+      <w:proofErr w:type="spellEnd"/>
+      <w:r>
+        <w:t xml:space="preserve"> </w:t>
       </w:r>
       <w:r>
         <w:rPr>
@@ -539,7 +2341,15 @@
         <w:t>MAC</w:t>
       </w:r>
       <w:r>
-        <w:t xml:space="preserve"> adresa u </w:t>
+        <w:t xml:space="preserve"> </w:t>
+      </w:r>
+      <w:proofErr w:type="spellStart"/>
+      <w:r>
+        <w:t>adresa</w:t>
+      </w:r>
+      <w:proofErr w:type="spellEnd"/>
+      <w:r>
+        <w:t xml:space="preserve"> u </w:t>
       </w:r>
       <w:r>
         <w:rPr>
@@ -552,7 +2362,55 @@
         <w:t>-u</w:t>
       </w:r>
       <w:r>
-        <w:t xml:space="preserve">. Ako se neki korisnik registruje preko neke </w:t>
+        <w:t xml:space="preserve">. </w:t>
+      </w:r>
+      <w:proofErr w:type="spellStart"/>
+      <w:r>
+        <w:t>Ako</w:t>
+      </w:r>
+      <w:proofErr w:type="spellEnd"/>
+      <w:r>
+        <w:t xml:space="preserve"> se </w:t>
+      </w:r>
+      <w:proofErr w:type="spellStart"/>
+      <w:r>
+        <w:t>neki</w:t>
+      </w:r>
+      <w:proofErr w:type="spellEnd"/>
+      <w:r>
+        <w:t xml:space="preserve"> </w:t>
+      </w:r>
+      <w:proofErr w:type="spellStart"/>
+      <w:r>
+        <w:t>korisnik</w:t>
+      </w:r>
+      <w:proofErr w:type="spellEnd"/>
+      <w:r>
+        <w:t xml:space="preserve"> </w:t>
+      </w:r>
+      <w:proofErr w:type="spellStart"/>
+      <w:r>
+        <w:t>registruje</w:t>
+      </w:r>
+      <w:proofErr w:type="spellEnd"/>
+      <w:r>
+        <w:t xml:space="preserve"> </w:t>
+      </w:r>
+      <w:proofErr w:type="spellStart"/>
+      <w:r>
+        <w:t>preko</w:t>
+      </w:r>
+      <w:proofErr w:type="spellEnd"/>
+      <w:r>
+        <w:t xml:space="preserve"> </w:t>
+      </w:r>
+      <w:proofErr w:type="spellStart"/>
+      <w:r>
+        <w:t>neke</w:t>
+      </w:r>
+      <w:proofErr w:type="spellEnd"/>
+      <w:r>
+        <w:t xml:space="preserve"> </w:t>
       </w:r>
       <w:r>
         <w:rPr>
@@ -561,7 +2419,23 @@
         <w:t>MAC</w:t>
       </w:r>
       <w:r>
-        <w:t xml:space="preserve"> adrese, svi </w:t>
+        <w:t xml:space="preserve"> </w:t>
+      </w:r>
+      <w:proofErr w:type="spellStart"/>
+      <w:r>
+        <w:t>adrese</w:t>
+      </w:r>
+      <w:proofErr w:type="spellEnd"/>
+      <w:r>
+        <w:t xml:space="preserve">, </w:t>
+      </w:r>
+      <w:proofErr w:type="spellStart"/>
+      <w:r>
+        <w:t>svi</w:t>
+      </w:r>
+      <w:proofErr w:type="spellEnd"/>
+      <w:r>
+        <w:t xml:space="preserve"> </w:t>
       </w:r>
       <w:r>
         <w:rPr>
@@ -571,11 +2445,95 @@
         <w:t>log</w:t>
       </w:r>
       <w:r>
-        <w:t xml:space="preserve">-ovi koji su zabeležili tu adresu, a </w:t>
-      </w:r>
-      <w:r>
-        <w:t>nisu povezani sa nekom instancom</w:t>
-      </w:r>
+        <w:t>-</w:t>
+      </w:r>
+      <w:proofErr w:type="spellStart"/>
+      <w:r>
+        <w:t>ovi</w:t>
+      </w:r>
+      <w:proofErr w:type="spellEnd"/>
+      <w:r>
+        <w:t xml:space="preserve"> </w:t>
+      </w:r>
+      <w:proofErr w:type="spellStart"/>
+      <w:r>
+        <w:t>koji</w:t>
+      </w:r>
+      <w:proofErr w:type="spellEnd"/>
+      <w:r>
+        <w:t xml:space="preserve"> </w:t>
+      </w:r>
+      <w:proofErr w:type="spellStart"/>
+      <w:r>
+        <w:t>su</w:t>
+      </w:r>
+      <w:proofErr w:type="spellEnd"/>
+      <w:r>
+        <w:t xml:space="preserve"> </w:t>
+      </w:r>
+      <w:proofErr w:type="spellStart"/>
+      <w:r>
+        <w:t>zabeležili</w:t>
+      </w:r>
+      <w:proofErr w:type="spellEnd"/>
+      <w:r>
+        <w:t xml:space="preserve"> </w:t>
+      </w:r>
+      <w:proofErr w:type="spellStart"/>
+      <w:r>
+        <w:t>tu</w:t>
+      </w:r>
+      <w:proofErr w:type="spellEnd"/>
+      <w:r>
+        <w:t xml:space="preserve"> </w:t>
+      </w:r>
+      <w:proofErr w:type="spellStart"/>
+      <w:r>
+        <w:t>adresu</w:t>
+      </w:r>
+      <w:proofErr w:type="spellEnd"/>
+      <w:r>
+        <w:t xml:space="preserve">, a </w:t>
+      </w:r>
+      <w:proofErr w:type="spellStart"/>
+      <w:r>
+        <w:t>nisu</w:t>
+      </w:r>
+      <w:proofErr w:type="spellEnd"/>
+      <w:r>
+        <w:t xml:space="preserve"> </w:t>
+      </w:r>
+      <w:proofErr w:type="spellStart"/>
+      <w:r>
+        <w:t>povezani</w:t>
+      </w:r>
+      <w:proofErr w:type="spellEnd"/>
+      <w:r>
+        <w:t xml:space="preserve"> </w:t>
+      </w:r>
+      <w:proofErr w:type="spellStart"/>
+      <w:proofErr w:type="gramStart"/>
+      <w:r>
+        <w:t>sa</w:t>
+      </w:r>
+      <w:proofErr w:type="spellEnd"/>
+      <w:proofErr w:type="gramEnd"/>
+      <w:r>
+        <w:t xml:space="preserve"> </w:t>
+      </w:r>
+      <w:proofErr w:type="spellStart"/>
+      <w:r>
+        <w:t>nekom</w:t>
+      </w:r>
+      <w:proofErr w:type="spellEnd"/>
+      <w:r>
+        <w:t xml:space="preserve"> </w:t>
+      </w:r>
+      <w:proofErr w:type="spellStart"/>
+      <w:r>
+        <w:t>instancom</w:t>
+      </w:r>
+      <w:proofErr w:type="spellEnd"/>
       <w:r>
         <w:t xml:space="preserve"> </w:t>
       </w:r>
@@ -587,14 +2545,48 @@
         <w:t>mac</w:t>
       </w:r>
       <w:r>
-        <w:t>, postaju povezani sa novo</w:t>
+        <w:t xml:space="preserve">, </w:t>
+      </w:r>
+      <w:proofErr w:type="spellStart"/>
+      <w:r>
+        <w:t>postaju</w:t>
+      </w:r>
+      <w:proofErr w:type="spellEnd"/>
+      <w:r>
+        <w:t xml:space="preserve"> </w:t>
+      </w:r>
+      <w:proofErr w:type="spellStart"/>
+      <w:r>
+        <w:t>povezani</w:t>
+      </w:r>
+      <w:proofErr w:type="spellEnd"/>
+      <w:r>
+        <w:t xml:space="preserve"> </w:t>
+      </w:r>
+      <w:proofErr w:type="spellStart"/>
+      <w:r>
+        <w:t>sa</w:t>
+      </w:r>
+      <w:proofErr w:type="spellEnd"/>
+      <w:r>
+        <w:t xml:space="preserve"> </w:t>
+      </w:r>
+      <w:proofErr w:type="spellStart"/>
+      <w:r>
+        <w:t>novo</w:t>
       </w:r>
       <w:r>
         <w:t>m</w:t>
       </w:r>
-      <w:r>
-        <w:t xml:space="preserve"> instancom</w:t>
-      </w:r>
+      <w:proofErr w:type="spellEnd"/>
+      <w:r>
+        <w:t xml:space="preserve"> </w:t>
+      </w:r>
+      <w:proofErr w:type="spellStart"/>
+      <w:r>
+        <w:t>instancom</w:t>
+      </w:r>
+      <w:proofErr w:type="spellEnd"/>
       <w:r>
         <w:t xml:space="preserve"> </w:t>
       </w:r>
@@ -622,8 +2614,31 @@
         <w:t>Log</w:t>
       </w:r>
       <w:r>
-        <w:t xml:space="preserve"> je povezan sa instancom</w:t>
-      </w:r>
+        <w:t xml:space="preserve"> je </w:t>
+      </w:r>
+      <w:proofErr w:type="spellStart"/>
+      <w:r>
+        <w:t>povezan</w:t>
+      </w:r>
+      <w:proofErr w:type="spellEnd"/>
+      <w:r>
+        <w:t xml:space="preserve"> </w:t>
+      </w:r>
+      <w:proofErr w:type="spellStart"/>
+      <w:proofErr w:type="gramStart"/>
+      <w:r>
+        <w:t>sa</w:t>
+      </w:r>
+      <w:proofErr w:type="spellEnd"/>
+      <w:proofErr w:type="gramEnd"/>
+      <w:r>
+        <w:t xml:space="preserve"> </w:t>
+      </w:r>
+      <w:proofErr w:type="spellStart"/>
+      <w:r>
+        <w:t>instancom</w:t>
+      </w:r>
+      <w:proofErr w:type="spellEnd"/>
       <w:r>
         <w:t xml:space="preserve"> </w:t>
       </w:r>
@@ -638,7 +2653,39 @@
         <w:t>-a</w:t>
       </w:r>
       <w:r>
-        <w:t xml:space="preserve">, a samim tim i sa </w:t>
+        <w:t xml:space="preserve">, a </w:t>
+      </w:r>
+      <w:proofErr w:type="spellStart"/>
+      <w:r>
+        <w:t>samim</w:t>
+      </w:r>
+      <w:proofErr w:type="spellEnd"/>
+      <w:r>
+        <w:t xml:space="preserve"> </w:t>
+      </w:r>
+      <w:proofErr w:type="spellStart"/>
+      <w:r>
+        <w:t>tim</w:t>
+      </w:r>
+      <w:proofErr w:type="spellEnd"/>
+      <w:r>
+        <w:t xml:space="preserve"> </w:t>
+      </w:r>
+      <w:proofErr w:type="spellStart"/>
+      <w:r>
+        <w:t>i</w:t>
+      </w:r>
+      <w:proofErr w:type="spellEnd"/>
+      <w:r>
+        <w:t xml:space="preserve"> </w:t>
+      </w:r>
+      <w:proofErr w:type="spellStart"/>
+      <w:r>
+        <w:t>sa</w:t>
+      </w:r>
+      <w:proofErr w:type="spellEnd"/>
+      <w:r>
+        <w:t xml:space="preserve"> </w:t>
       </w:r>
       <w:r>
         <w:rPr>
@@ -648,7 +2695,39 @@
         <w:t>user</w:t>
       </w:r>
       <w:r>
-        <w:t xml:space="preserve">-ima sa kojima su </w:t>
+        <w:t>-</w:t>
+      </w:r>
+      <w:proofErr w:type="spellStart"/>
+      <w:r>
+        <w:t>ima</w:t>
+      </w:r>
+      <w:proofErr w:type="spellEnd"/>
+      <w:r>
+        <w:t xml:space="preserve"> </w:t>
+      </w:r>
+      <w:proofErr w:type="spellStart"/>
+      <w:r>
+        <w:t>sa</w:t>
+      </w:r>
+      <w:proofErr w:type="spellEnd"/>
+      <w:r>
+        <w:t xml:space="preserve"> </w:t>
+      </w:r>
+      <w:proofErr w:type="spellStart"/>
+      <w:r>
+        <w:t>kojima</w:t>
+      </w:r>
+      <w:proofErr w:type="spellEnd"/>
+      <w:r>
+        <w:t xml:space="preserve"> </w:t>
+      </w:r>
+      <w:proofErr w:type="spellStart"/>
+      <w:r>
+        <w:t>su</w:t>
+      </w:r>
+      <w:proofErr w:type="spellEnd"/>
+      <w:r>
+        <w:t xml:space="preserve"> </w:t>
       </w:r>
       <w:r>
         <w:rPr>
@@ -658,7 +2737,23 @@
         <w:t>mac</w:t>
       </w:r>
       <w:r>
-        <w:t>-ovi povezani.</w:t>
+        <w:t>-</w:t>
+      </w:r>
+      <w:proofErr w:type="spellStart"/>
+      <w:r>
+        <w:t>ovi</w:t>
+      </w:r>
+      <w:proofErr w:type="spellEnd"/>
+      <w:r>
+        <w:t xml:space="preserve"> </w:t>
+      </w:r>
+      <w:proofErr w:type="spellStart"/>
+      <w:r>
+        <w:t>povezani</w:t>
+      </w:r>
+      <w:proofErr w:type="spellEnd"/>
+      <w:r>
+        <w:t>.</w:t>
       </w:r>
     </w:p>
     <w:p>
@@ -666,16 +2761,66 @@
         <w:pStyle w:val="Heading2"/>
         <w:jc w:val="both"/>
       </w:pPr>
+      <w:proofErr w:type="spellStart"/>
       <w:r>
         <w:t>Logovanje</w:t>
       </w:r>
+      <w:proofErr w:type="spellEnd"/>
     </w:p>
     <w:p>
       <w:pPr>
         <w:jc w:val="both"/>
       </w:pPr>
       <w:r>
-        <w:t xml:space="preserve">Na određen interval, proverava se prisustvo uređaja. Gleda se entitet </w:t>
+        <w:t xml:space="preserve">Na </w:t>
+      </w:r>
+      <w:proofErr w:type="spellStart"/>
+      <w:r>
+        <w:t>određen</w:t>
+      </w:r>
+      <w:proofErr w:type="spellEnd"/>
+      <w:r>
+        <w:t xml:space="preserve"> interval, </w:t>
+      </w:r>
+      <w:proofErr w:type="spellStart"/>
+      <w:r>
+        <w:t>proverava</w:t>
+      </w:r>
+      <w:proofErr w:type="spellEnd"/>
+      <w:r>
+        <w:t xml:space="preserve"> se </w:t>
+      </w:r>
+      <w:proofErr w:type="spellStart"/>
+      <w:r>
+        <w:t>prisustvo</w:t>
+      </w:r>
+      <w:proofErr w:type="spellEnd"/>
+      <w:r>
+        <w:t xml:space="preserve"> </w:t>
+      </w:r>
+      <w:proofErr w:type="spellStart"/>
+      <w:r>
+        <w:t>uređaja</w:t>
+      </w:r>
+      <w:proofErr w:type="spellEnd"/>
+      <w:r>
+        <w:t xml:space="preserve">. </w:t>
+      </w:r>
+      <w:proofErr w:type="spellStart"/>
+      <w:r>
+        <w:t>Gleda</w:t>
+      </w:r>
+      <w:proofErr w:type="spellEnd"/>
+      <w:r>
+        <w:t xml:space="preserve"> se </w:t>
+      </w:r>
+      <w:proofErr w:type="spellStart"/>
+      <w:r>
+        <w:t>entitet</w:t>
+      </w:r>
+      <w:proofErr w:type="spellEnd"/>
+      <w:r>
+        <w:t xml:space="preserve"> </w:t>
       </w:r>
       <w:r>
         <w:rPr>
@@ -685,43 +2830,154 @@
         <w:t>log</w:t>
       </w:r>
       <w:r>
-        <w:t>. Sve instance</w:t>
-      </w:r>
-      <w:r>
-        <w:t xml:space="preserve"> koje su</w:t>
-      </w:r>
-      <w:r>
-        <w:t xml:space="preserve"> n</w:t>
+        <w:t xml:space="preserve">. </w:t>
+      </w:r>
+      <w:proofErr w:type="spellStart"/>
+      <w:r>
+        <w:t>Sve</w:t>
+      </w:r>
+      <w:proofErr w:type="spellEnd"/>
+      <w:r>
+        <w:t xml:space="preserve"> instance</w:t>
+      </w:r>
+      <w:r>
+        <w:t xml:space="preserve"> </w:t>
+      </w:r>
+      <w:proofErr w:type="spellStart"/>
+      <w:r>
+        <w:t>koje</w:t>
+      </w:r>
+      <w:proofErr w:type="spellEnd"/>
+      <w:r>
+        <w:t xml:space="preserve"> </w:t>
+      </w:r>
+      <w:proofErr w:type="spellStart"/>
+      <w:r>
+        <w:t>su</w:t>
+      </w:r>
+      <w:proofErr w:type="spellEnd"/>
+      <w:r>
+        <w:t xml:space="preserve"> </w:t>
+      </w:r>
+      <w:proofErr w:type="spellStart"/>
+      <w:r>
+        <w:t>n</w:t>
       </w:r>
       <w:r>
         <w:t>ezavršene</w:t>
       </w:r>
+      <w:proofErr w:type="spellEnd"/>
       <w:r>
         <w:t xml:space="preserve"> (</w:t>
       </w:r>
+      <w:proofErr w:type="spellStart"/>
       <w:r>
         <w:rPr>
           <w:i/>
         </w:rPr>
-        <w:t>end_time IS NOT NULL</w:t>
-      </w:r>
-      <w:r>
-        <w:t>) se beleže kao neprisutne (</w:t>
+        <w:t>end_time</w:t>
+      </w:r>
+      <w:proofErr w:type="spellEnd"/>
+      <w:r>
+        <w:rPr>
+          <w:i/>
+        </w:rPr>
+        <w:t xml:space="preserve"> IS NOT NULL</w:t>
+      </w:r>
+      <w:r>
+        <w:t xml:space="preserve">) se </w:t>
+      </w:r>
+      <w:proofErr w:type="spellStart"/>
+      <w:r>
+        <w:t>beleže</w:t>
+      </w:r>
+      <w:proofErr w:type="spellEnd"/>
+      <w:r>
+        <w:t xml:space="preserve"> </w:t>
+      </w:r>
+      <w:proofErr w:type="spellStart"/>
+      <w:r>
+        <w:t>kao</w:t>
+      </w:r>
+      <w:proofErr w:type="spellEnd"/>
+      <w:r>
+        <w:t xml:space="preserve"> </w:t>
+      </w:r>
+      <w:proofErr w:type="spellStart"/>
+      <w:r>
+        <w:t>neprisutne</w:t>
+      </w:r>
+      <w:proofErr w:type="spellEnd"/>
+      <w:r>
+        <w:t xml:space="preserve"> (</w:t>
       </w:r>
       <w:r>
         <w:softHyphen/>
       </w:r>
+      <w:proofErr w:type="spellStart"/>
       <w:r>
         <w:rPr>
           <w:i/>
         </w:rPr>
-        <w:t>is_present = 0</w:t>
+        <w:t>is_present</w:t>
+      </w:r>
+      <w:proofErr w:type="spellEnd"/>
+      <w:r>
+        <w:rPr>
+          <w:i/>
+        </w:rPr>
+        <w:t xml:space="preserve"> = 0</w:t>
       </w:r>
       <w:r>
         <w:t xml:space="preserve">). </w:t>
       </w:r>
-      <w:r>
-        <w:t xml:space="preserve">Zatim se uzima podatak o tome koje su sve </w:t>
+      <w:proofErr w:type="spellStart"/>
+      <w:r>
+        <w:t>Zatim</w:t>
+      </w:r>
+      <w:proofErr w:type="spellEnd"/>
+      <w:r>
+        <w:t xml:space="preserve"> se </w:t>
+      </w:r>
+      <w:proofErr w:type="spellStart"/>
+      <w:r>
+        <w:t>uzima</w:t>
+      </w:r>
+      <w:proofErr w:type="spellEnd"/>
+      <w:r>
+        <w:t xml:space="preserve"> </w:t>
+      </w:r>
+      <w:proofErr w:type="spellStart"/>
+      <w:r>
+        <w:t>podatak</w:t>
+      </w:r>
+      <w:proofErr w:type="spellEnd"/>
+      <w:r>
+        <w:t xml:space="preserve"> o tome </w:t>
+      </w:r>
+      <w:proofErr w:type="spellStart"/>
+      <w:r>
+        <w:t>koje</w:t>
+      </w:r>
+      <w:proofErr w:type="spellEnd"/>
+      <w:r>
+        <w:t xml:space="preserve"> </w:t>
+      </w:r>
+      <w:proofErr w:type="spellStart"/>
+      <w:r>
+        <w:t>su</w:t>
+      </w:r>
+      <w:proofErr w:type="spellEnd"/>
+      <w:r>
+        <w:t xml:space="preserve"> </w:t>
+      </w:r>
+      <w:proofErr w:type="spellStart"/>
+      <w:r>
+        <w:t>sve</w:t>
+      </w:r>
+      <w:proofErr w:type="spellEnd"/>
+      <w:r>
+        <w:t xml:space="preserve"> </w:t>
       </w:r>
       <w:r>
         <w:rPr>
@@ -730,7 +2986,23 @@
         <w:t>MAC</w:t>
       </w:r>
       <w:r>
-        <w:t xml:space="preserve"> adrese povezane.</w:t>
+        <w:t xml:space="preserve"> </w:t>
+      </w:r>
+      <w:proofErr w:type="spellStart"/>
+      <w:r>
+        <w:t>adrese</w:t>
+      </w:r>
+      <w:proofErr w:type="spellEnd"/>
+      <w:r>
+        <w:t xml:space="preserve"> </w:t>
+      </w:r>
+      <w:proofErr w:type="spellStart"/>
+      <w:r>
+        <w:t>povezane</w:t>
+      </w:r>
+      <w:proofErr w:type="spellEnd"/>
+      <w:r>
+        <w:t>.</w:t>
       </w:r>
     </w:p>
     <w:p>
@@ -746,20 +3018,86 @@
         <w:t>One</w:t>
       </w:r>
       <w:r>
-        <w:t xml:space="preserve"> koje su povezane i za koje </w:t>
+        <w:t xml:space="preserve"> </w:t>
+      </w:r>
+      <w:proofErr w:type="spellStart"/>
+      <w:r>
+        <w:t>koje</w:t>
+      </w:r>
+      <w:proofErr w:type="spellEnd"/>
+      <w:r>
+        <w:t xml:space="preserve"> </w:t>
+      </w:r>
+      <w:proofErr w:type="spellStart"/>
+      <w:r>
+        <w:t>su</w:t>
+      </w:r>
+      <w:proofErr w:type="spellEnd"/>
+      <w:r>
+        <w:t xml:space="preserve"> </w:t>
+      </w:r>
+      <w:proofErr w:type="spellStart"/>
+      <w:r>
+        <w:t>povezane</w:t>
+      </w:r>
+      <w:proofErr w:type="spellEnd"/>
+      <w:r>
+        <w:t xml:space="preserve"> </w:t>
+      </w:r>
+      <w:proofErr w:type="spellStart"/>
+      <w:r>
+        <w:t>i</w:t>
+      </w:r>
+      <w:proofErr w:type="spellEnd"/>
+      <w:r>
+        <w:t xml:space="preserve"> </w:t>
+      </w:r>
+      <w:proofErr w:type="spellStart"/>
+      <w:r>
+        <w:t>za</w:t>
+      </w:r>
+      <w:proofErr w:type="spellEnd"/>
+      <w:r>
+        <w:t xml:space="preserve"> </w:t>
+      </w:r>
+      <w:proofErr w:type="spellStart"/>
+      <w:r>
+        <w:t>koje</w:t>
+      </w:r>
+      <w:proofErr w:type="spellEnd"/>
+      <w:r>
+        <w:t xml:space="preserve"> </w:t>
       </w:r>
       <w:r>
         <w:rPr>
           <w:b/>
         </w:rPr>
-        <w:t>ne postoji</w:t>
-      </w:r>
-      <w:r>
-        <w:t xml:space="preserve"> nezavršena </w:t>
-      </w:r>
+        <w:t xml:space="preserve">ne </w:t>
+      </w:r>
+      <w:proofErr w:type="spellStart"/>
+      <w:r>
+        <w:rPr>
+          <w:b/>
+        </w:rPr>
+        <w:t>postoji</w:t>
+      </w:r>
+      <w:proofErr w:type="spellEnd"/>
+      <w:r>
+        <w:t xml:space="preserve"> </w:t>
+      </w:r>
+      <w:proofErr w:type="spellStart"/>
+      <w:r>
+        <w:t>nezavršena</w:t>
+      </w:r>
+      <w:proofErr w:type="spellEnd"/>
+      <w:r>
+        <w:t xml:space="preserve"> </w:t>
+      </w:r>
+      <w:proofErr w:type="spellStart"/>
       <w:r>
         <w:t>instanca</w:t>
       </w:r>
+      <w:proofErr w:type="spellEnd"/>
       <w:r>
         <w:t xml:space="preserve"> </w:t>
       </w:r>
@@ -773,8 +3111,109 @@
       <w:r>
         <w:t xml:space="preserve"> </w:t>
       </w:r>
-      <w:r>
-        <w:t xml:space="preserve">su došle posle prethodnog beleženja i one su od skoro prisutne – upisuje im se nova instanca </w:t>
+      <w:proofErr w:type="spellStart"/>
+      <w:r>
+        <w:t>su</w:t>
+      </w:r>
+      <w:proofErr w:type="spellEnd"/>
+      <w:r>
+        <w:t xml:space="preserve"> </w:t>
+      </w:r>
+      <w:proofErr w:type="spellStart"/>
+      <w:r>
+        <w:t>došle</w:t>
+      </w:r>
+      <w:proofErr w:type="spellEnd"/>
+      <w:r>
+        <w:t xml:space="preserve"> </w:t>
+      </w:r>
+      <w:proofErr w:type="spellStart"/>
+      <w:r>
+        <w:t>posle</w:t>
+      </w:r>
+      <w:proofErr w:type="spellEnd"/>
+      <w:r>
+        <w:t xml:space="preserve"> </w:t>
+      </w:r>
+      <w:proofErr w:type="spellStart"/>
+      <w:r>
+        <w:t>prethodnog</w:t>
+      </w:r>
+      <w:proofErr w:type="spellEnd"/>
+      <w:r>
+        <w:t xml:space="preserve"> </w:t>
+      </w:r>
+      <w:proofErr w:type="spellStart"/>
+      <w:r>
+        <w:t>beleženja</w:t>
+      </w:r>
+      <w:proofErr w:type="spellEnd"/>
+      <w:r>
+        <w:t xml:space="preserve"> </w:t>
+      </w:r>
+      <w:proofErr w:type="spellStart"/>
+      <w:r>
+        <w:t>i</w:t>
+      </w:r>
+      <w:proofErr w:type="spellEnd"/>
+      <w:r>
+        <w:t xml:space="preserve"> one </w:t>
+      </w:r>
+      <w:proofErr w:type="spellStart"/>
+      <w:r>
+        <w:t>su</w:t>
+      </w:r>
+      <w:proofErr w:type="spellEnd"/>
+      <w:r>
+        <w:t xml:space="preserve"> </w:t>
+      </w:r>
+      <w:proofErr w:type="gramStart"/>
+      <w:r>
+        <w:t>od</w:t>
+      </w:r>
+      <w:proofErr w:type="gramEnd"/>
+      <w:r>
+        <w:t xml:space="preserve"> </w:t>
+      </w:r>
+      <w:proofErr w:type="spellStart"/>
+      <w:r>
+        <w:t>skoro</w:t>
+      </w:r>
+      <w:proofErr w:type="spellEnd"/>
+      <w:r>
+        <w:t xml:space="preserve"> </w:t>
+      </w:r>
+      <w:proofErr w:type="spellStart"/>
+      <w:r>
+        <w:t>prisutne</w:t>
+      </w:r>
+      <w:proofErr w:type="spellEnd"/>
+      <w:r>
+        <w:t xml:space="preserve"> – </w:t>
+      </w:r>
+      <w:proofErr w:type="spellStart"/>
+      <w:r>
+        <w:t>upisuje</w:t>
+      </w:r>
+      <w:proofErr w:type="spellEnd"/>
+      <w:r>
+        <w:t xml:space="preserve"> </w:t>
+      </w:r>
+      <w:proofErr w:type="spellStart"/>
+      <w:r>
+        <w:t>im</w:t>
+      </w:r>
+      <w:proofErr w:type="spellEnd"/>
+      <w:r>
+        <w:t xml:space="preserve"> se nova </w:t>
+      </w:r>
+      <w:proofErr w:type="spellStart"/>
+      <w:r>
+        <w:t>instanca</w:t>
+      </w:r>
+      <w:proofErr w:type="spellEnd"/>
+      <w:r>
+        <w:t xml:space="preserve"> </w:t>
       </w:r>
       <w:r>
         <w:rPr>
@@ -803,16 +3242,82 @@
         <w:t>ne</w:t>
       </w:r>
       <w:r>
-        <w:t xml:space="preserve"> koje su povezane i za koje </w:t>
-      </w:r>
+        <w:t xml:space="preserve"> </w:t>
+      </w:r>
+      <w:proofErr w:type="spellStart"/>
+      <w:r>
+        <w:t>koje</w:t>
+      </w:r>
+      <w:proofErr w:type="spellEnd"/>
+      <w:r>
+        <w:t xml:space="preserve"> </w:t>
+      </w:r>
+      <w:proofErr w:type="spellStart"/>
+      <w:r>
+        <w:t>su</w:t>
+      </w:r>
+      <w:proofErr w:type="spellEnd"/>
+      <w:r>
+        <w:t xml:space="preserve"> </w:t>
+      </w:r>
+      <w:proofErr w:type="spellStart"/>
+      <w:r>
+        <w:t>povezane</w:t>
+      </w:r>
+      <w:proofErr w:type="spellEnd"/>
+      <w:r>
+        <w:t xml:space="preserve"> </w:t>
+      </w:r>
+      <w:proofErr w:type="spellStart"/>
+      <w:r>
+        <w:t>i</w:t>
+      </w:r>
+      <w:proofErr w:type="spellEnd"/>
+      <w:r>
+        <w:t xml:space="preserve"> </w:t>
+      </w:r>
+      <w:proofErr w:type="spellStart"/>
+      <w:r>
+        <w:t>za</w:t>
+      </w:r>
+      <w:proofErr w:type="spellEnd"/>
+      <w:r>
+        <w:t xml:space="preserve"> </w:t>
+      </w:r>
+      <w:proofErr w:type="spellStart"/>
+      <w:r>
+        <w:t>koje</w:t>
+      </w:r>
+      <w:proofErr w:type="spellEnd"/>
+      <w:r>
+        <w:t xml:space="preserve"> </w:t>
+      </w:r>
+      <w:proofErr w:type="spellStart"/>
       <w:r>
         <w:rPr>
           <w:b/>
         </w:rPr>
         <w:t>postoji</w:t>
       </w:r>
-      <w:r>
-        <w:t xml:space="preserve"> nezavršena instanca </w:t>
+      <w:proofErr w:type="spellEnd"/>
+      <w:r>
+        <w:t xml:space="preserve"> </w:t>
+      </w:r>
+      <w:proofErr w:type="spellStart"/>
+      <w:r>
+        <w:t>nezavršena</w:t>
+      </w:r>
+      <w:proofErr w:type="spellEnd"/>
+      <w:r>
+        <w:t xml:space="preserve"> </w:t>
+      </w:r>
+      <w:proofErr w:type="spellStart"/>
+      <w:r>
+        <w:t>instanca</w:t>
+      </w:r>
+      <w:proofErr w:type="spellEnd"/>
+      <w:r>
+        <w:t xml:space="preserve"> </w:t>
       </w:r>
       <w:r>
         <w:rPr>
@@ -822,22 +3327,95 @@
         <w:t>log</w:t>
       </w:r>
       <w:r>
-        <w:t xml:space="preserve"> su prisutne od ranije, i</w:t>
-      </w:r>
-      <w:r>
-        <w:t xml:space="preserve"> menja</w:t>
-      </w:r>
-      <w:r>
-        <w:t xml:space="preserve"> im</w:t>
-      </w:r>
-      <w:r>
-        <w:t xml:space="preserve"> se prisustvo u prisutne (</w:t>
-      </w:r>
+        <w:t xml:space="preserve"> </w:t>
+      </w:r>
+      <w:proofErr w:type="spellStart"/>
+      <w:r>
+        <w:t>su</w:t>
+      </w:r>
+      <w:proofErr w:type="spellEnd"/>
+      <w:r>
+        <w:t xml:space="preserve"> </w:t>
+      </w:r>
+      <w:proofErr w:type="spellStart"/>
+      <w:r>
+        <w:t>prisutne</w:t>
+      </w:r>
+      <w:proofErr w:type="spellEnd"/>
+      <w:r>
+        <w:t xml:space="preserve"> </w:t>
+      </w:r>
+      <w:proofErr w:type="spellStart"/>
+      <w:proofErr w:type="gramStart"/>
+      <w:r>
+        <w:t>od</w:t>
+      </w:r>
+      <w:proofErr w:type="spellEnd"/>
+      <w:proofErr w:type="gramEnd"/>
+      <w:r>
+        <w:t xml:space="preserve"> </w:t>
+      </w:r>
+      <w:proofErr w:type="spellStart"/>
+      <w:r>
+        <w:t>ranije</w:t>
+      </w:r>
+      <w:proofErr w:type="spellEnd"/>
+      <w:r>
+        <w:t xml:space="preserve">, </w:t>
+      </w:r>
+      <w:proofErr w:type="spellStart"/>
+      <w:r>
+        <w:t>i</w:t>
+      </w:r>
+      <w:proofErr w:type="spellEnd"/>
+      <w:r>
+        <w:t xml:space="preserve"> </w:t>
+      </w:r>
+      <w:proofErr w:type="spellStart"/>
+      <w:r>
+        <w:t>menja</w:t>
+      </w:r>
+      <w:proofErr w:type="spellEnd"/>
+      <w:r>
+        <w:t xml:space="preserve"> </w:t>
+      </w:r>
+      <w:proofErr w:type="spellStart"/>
+      <w:r>
+        <w:t>im</w:t>
+      </w:r>
+      <w:proofErr w:type="spellEnd"/>
+      <w:r>
+        <w:t xml:space="preserve"> se </w:t>
+      </w:r>
+      <w:proofErr w:type="spellStart"/>
+      <w:r>
+        <w:t>prisustvo</w:t>
+      </w:r>
+      <w:proofErr w:type="spellEnd"/>
+      <w:r>
+        <w:t xml:space="preserve"> u </w:t>
+      </w:r>
+      <w:proofErr w:type="spellStart"/>
+      <w:r>
+        <w:t>prisutne</w:t>
+      </w:r>
+      <w:proofErr w:type="spellEnd"/>
+      <w:r>
+        <w:t xml:space="preserve"> (</w:t>
+      </w:r>
+      <w:proofErr w:type="spellStart"/>
       <w:r>
         <w:rPr>
           <w:i/>
         </w:rPr>
-        <w:t>is_present = 1</w:t>
+        <w:t>is_present</w:t>
+      </w:r>
+      <w:proofErr w:type="spellEnd"/>
+      <w:r>
+        <w:rPr>
+          <w:i/>
+        </w:rPr>
+        <w:t xml:space="preserve"> = 1</w:t>
       </w:r>
       <w:r>
         <w:t>)</w:t>
@@ -855,8 +3433,13 @@
         </w:numPr>
         <w:jc w:val="both"/>
       </w:pPr>
-      <w:r>
-        <w:t xml:space="preserve">Sve instance </w:t>
+      <w:proofErr w:type="spellStart"/>
+      <w:r>
+        <w:t>Sve</w:t>
+      </w:r>
+      <w:proofErr w:type="spellEnd"/>
+      <w:r>
+        <w:t xml:space="preserve"> instance </w:t>
       </w:r>
       <w:r>
         <w:rPr>
@@ -866,7 +3449,119 @@
         <w:t>log</w:t>
       </w:r>
       <w:r>
-        <w:t xml:space="preserve"> kojima ostane zabeleženo da su neprisutne, su stvarno neprisutne. Beleži im se vreme završetka (trenutno vreme).</w:t>
+        <w:t xml:space="preserve"> </w:t>
+      </w:r>
+      <w:proofErr w:type="spellStart"/>
+      <w:r>
+        <w:t>kojima</w:t>
+      </w:r>
+      <w:proofErr w:type="spellEnd"/>
+      <w:r>
+        <w:t xml:space="preserve"> </w:t>
+      </w:r>
+      <w:proofErr w:type="spellStart"/>
+      <w:r>
+        <w:t>ostane</w:t>
+      </w:r>
+      <w:proofErr w:type="spellEnd"/>
+      <w:r>
+        <w:t xml:space="preserve"> </w:t>
+      </w:r>
+      <w:proofErr w:type="spellStart"/>
+      <w:r>
+        <w:t>zabeleženo</w:t>
+      </w:r>
+      <w:proofErr w:type="spellEnd"/>
+      <w:r>
+        <w:t xml:space="preserve"> da </w:t>
+      </w:r>
+      <w:proofErr w:type="spellStart"/>
+      <w:r>
+        <w:t>su</w:t>
+      </w:r>
+      <w:proofErr w:type="spellEnd"/>
+      <w:r>
+        <w:t xml:space="preserve"> </w:t>
+      </w:r>
+      <w:proofErr w:type="spellStart"/>
+      <w:r>
+        <w:t>neprisutne</w:t>
+      </w:r>
+      <w:proofErr w:type="spellEnd"/>
+      <w:r>
+        <w:t xml:space="preserve">, </w:t>
+      </w:r>
+      <w:proofErr w:type="spellStart"/>
+      <w:r>
+        <w:t>su</w:t>
+      </w:r>
+      <w:proofErr w:type="spellEnd"/>
+      <w:r>
+        <w:t xml:space="preserve"> </w:t>
+      </w:r>
+      <w:proofErr w:type="spellStart"/>
+      <w:r>
+        <w:t>stvarno</w:t>
+      </w:r>
+      <w:proofErr w:type="spellEnd"/>
+      <w:r>
+        <w:t xml:space="preserve"> </w:t>
+      </w:r>
+      <w:proofErr w:type="spellStart"/>
+      <w:r>
+        <w:t>neprisutne</w:t>
+      </w:r>
+      <w:proofErr w:type="spellEnd"/>
+      <w:r>
+        <w:t xml:space="preserve">. </w:t>
+      </w:r>
+      <w:proofErr w:type="spellStart"/>
+      <w:r>
+        <w:t>Beleži</w:t>
+      </w:r>
+      <w:proofErr w:type="spellEnd"/>
+      <w:r>
+        <w:t xml:space="preserve"> </w:t>
+      </w:r>
+      <w:proofErr w:type="spellStart"/>
+      <w:r>
+        <w:t>im</w:t>
+      </w:r>
+      <w:proofErr w:type="spellEnd"/>
+      <w:r>
+        <w:t xml:space="preserve"> se </w:t>
+      </w:r>
+      <w:proofErr w:type="spellStart"/>
+      <w:r>
+        <w:t>vreme</w:t>
+      </w:r>
+      <w:proofErr w:type="spellEnd"/>
+      <w:r>
+        <w:t xml:space="preserve"> </w:t>
+      </w:r>
+      <w:proofErr w:type="spellStart"/>
+      <w:r>
+        <w:t>završetka</w:t>
+      </w:r>
+      <w:proofErr w:type="spellEnd"/>
+      <w:r>
+        <w:t xml:space="preserve"> (</w:t>
+      </w:r>
+      <w:proofErr w:type="spellStart"/>
+      <w:r>
+        <w:t>trenutno</w:t>
+      </w:r>
+      <w:proofErr w:type="spellEnd"/>
+      <w:r>
+        <w:t xml:space="preserve"> </w:t>
+      </w:r>
+      <w:proofErr w:type="spellStart"/>
+      <w:r>
+        <w:t>vreme</w:t>
+      </w:r>
+      <w:proofErr w:type="spellEnd"/>
+      <w:r>
+        <w:t>).</w:t>
       </w:r>
     </w:p>
     <w:p>
@@ -874,16 +3569,89 @@
         <w:pStyle w:val="Heading2"/>
         <w:jc w:val="both"/>
       </w:pPr>
+      <w:proofErr w:type="spellStart"/>
       <w:r>
         <w:t>Sinhronizacija</w:t>
       </w:r>
+      <w:proofErr w:type="spellEnd"/>
     </w:p>
     <w:p>
       <w:pPr>
         <w:jc w:val="both"/>
       </w:pPr>
-      <w:r>
-        <w:t>Svi podaci u bazi imaju zabeležen nivo sinhronizacije sa serverom:</w:t>
+      <w:proofErr w:type="spellStart"/>
+      <w:r>
+        <w:t>Svi</w:t>
+      </w:r>
+      <w:proofErr w:type="spellEnd"/>
+      <w:r>
+        <w:t xml:space="preserve"> </w:t>
+      </w:r>
+      <w:proofErr w:type="spellStart"/>
+      <w:r>
+        <w:t>podaci</w:t>
+      </w:r>
+      <w:proofErr w:type="spellEnd"/>
+      <w:r>
+        <w:t xml:space="preserve"> u </w:t>
+      </w:r>
+      <w:proofErr w:type="spellStart"/>
+      <w:r>
+        <w:t>bazi</w:t>
+      </w:r>
+      <w:proofErr w:type="spellEnd"/>
+      <w:r>
+        <w:t xml:space="preserve"> </w:t>
+      </w:r>
+      <w:proofErr w:type="spellStart"/>
+      <w:r>
+        <w:t>imaju</w:t>
+      </w:r>
+      <w:proofErr w:type="spellEnd"/>
+      <w:r>
+        <w:t xml:space="preserve"> </w:t>
+      </w:r>
+      <w:proofErr w:type="spellStart"/>
+      <w:r>
+        <w:t>zabeležen</w:t>
+      </w:r>
+      <w:proofErr w:type="spellEnd"/>
+      <w:r>
+        <w:t xml:space="preserve"> </w:t>
+      </w:r>
+      <w:proofErr w:type="spellStart"/>
+      <w:r>
+        <w:t>nivo</w:t>
+      </w:r>
+      <w:proofErr w:type="spellEnd"/>
+      <w:r>
+        <w:t xml:space="preserve"> </w:t>
+      </w:r>
+      <w:proofErr w:type="spellStart"/>
+      <w:r>
+        <w:t>sinhronizacije</w:t>
+      </w:r>
+      <w:proofErr w:type="spellEnd"/>
+      <w:r>
+        <w:t xml:space="preserve"> </w:t>
+      </w:r>
+      <w:proofErr w:type="spellStart"/>
+      <w:proofErr w:type="gramStart"/>
+      <w:r>
+        <w:t>sa</w:t>
+      </w:r>
+      <w:proofErr w:type="spellEnd"/>
+      <w:proofErr w:type="gramEnd"/>
+      <w:r>
+        <w:t xml:space="preserve"> </w:t>
+      </w:r>
+      <w:proofErr w:type="spellStart"/>
+      <w:r>
+        <w:t>serverom</w:t>
+      </w:r>
+      <w:proofErr w:type="spellEnd"/>
+      <w:r>
+        <w:t>:</w:t>
       </w:r>
     </w:p>
     <w:p>
@@ -911,11 +3679,19 @@
           <w:i/>
         </w:rPr>
       </w:pPr>
+      <w:proofErr w:type="spellStart"/>
       <w:r>
         <w:rPr>
           <w:i/>
         </w:rPr>
-        <w:t>sync_level – {s, n, x, k}</w:t>
+        <w:t>sync_level</w:t>
+      </w:r>
+      <w:proofErr w:type="spellEnd"/>
+      <w:r>
+        <w:rPr>
+          <w:i/>
+        </w:rPr>
+        <w:t xml:space="preserve"> – {s, n, x, k}</w:t>
       </w:r>
     </w:p>
     <w:p>
@@ -940,8 +3716,79 @@
         <w:ind w:left="1440"/>
         <w:jc w:val="both"/>
       </w:pPr>
-      <w:r>
-        <w:t>Instanca je sinhronizovana sa serverom, i ne treba da se šalje pri sinhronizaciji.</w:t>
+      <w:proofErr w:type="spellStart"/>
+      <w:r>
+        <w:t>Instanca</w:t>
+      </w:r>
+      <w:proofErr w:type="spellEnd"/>
+      <w:r>
+        <w:t xml:space="preserve"> je </w:t>
+      </w:r>
+      <w:proofErr w:type="spellStart"/>
+      <w:r>
+        <w:t>sinhronizovana</w:t>
+      </w:r>
+      <w:proofErr w:type="spellEnd"/>
+      <w:r>
+        <w:t xml:space="preserve"> </w:t>
+      </w:r>
+      <w:proofErr w:type="spellStart"/>
+      <w:proofErr w:type="gramStart"/>
+      <w:r>
+        <w:t>sa</w:t>
+      </w:r>
+      <w:proofErr w:type="spellEnd"/>
+      <w:proofErr w:type="gramEnd"/>
+      <w:r>
+        <w:t xml:space="preserve"> </w:t>
+      </w:r>
+      <w:proofErr w:type="spellStart"/>
+      <w:r>
+        <w:t>serverom</w:t>
+      </w:r>
+      <w:proofErr w:type="spellEnd"/>
+      <w:r>
+        <w:t xml:space="preserve">, </w:t>
+      </w:r>
+      <w:proofErr w:type="spellStart"/>
+      <w:r>
+        <w:t>i</w:t>
+      </w:r>
+      <w:proofErr w:type="spellEnd"/>
+      <w:r>
+        <w:t xml:space="preserve"> ne </w:t>
+      </w:r>
+      <w:proofErr w:type="spellStart"/>
+      <w:r>
+        <w:t>treba</w:t>
+      </w:r>
+      <w:proofErr w:type="spellEnd"/>
+      <w:r>
+        <w:t xml:space="preserve"> da se </w:t>
+      </w:r>
+      <w:proofErr w:type="spellStart"/>
+      <w:r>
+        <w:t>šalje</w:t>
+      </w:r>
+      <w:proofErr w:type="spellEnd"/>
+      <w:r>
+        <w:t xml:space="preserve"> </w:t>
+      </w:r>
+      <w:proofErr w:type="spellStart"/>
+      <w:r>
+        <w:t>pri</w:t>
+      </w:r>
+      <w:proofErr w:type="spellEnd"/>
+      <w:r>
+        <w:t xml:space="preserve"> </w:t>
+      </w:r>
+      <w:proofErr w:type="spellStart"/>
+      <w:r>
+        <w:t>sinhronizaciji</w:t>
+      </w:r>
+      <w:proofErr w:type="spellEnd"/>
+      <w:r>
+        <w:t>.</w:t>
       </w:r>
     </w:p>
     <w:p>
@@ -966,8 +3813,159 @@
         <w:ind w:left="1440"/>
         <w:jc w:val="both"/>
       </w:pPr>
-      <w:r>
-        <w:t>Instanca postoji na serveru, ali je lokalno promenjena, i treba da se pošalje serveru pri sinhronizaciji kako bi i server kod sebe promenio instancu.</w:t>
+      <w:proofErr w:type="spellStart"/>
+      <w:r>
+        <w:t>Instanca</w:t>
+      </w:r>
+      <w:proofErr w:type="spellEnd"/>
+      <w:r>
+        <w:t xml:space="preserve"> </w:t>
+      </w:r>
+      <w:proofErr w:type="spellStart"/>
+      <w:r>
+        <w:t>postoji</w:t>
+      </w:r>
+      <w:proofErr w:type="spellEnd"/>
+      <w:r>
+        <w:t xml:space="preserve"> </w:t>
+      </w:r>
+      <w:proofErr w:type="spellStart"/>
+      <w:proofErr w:type="gramStart"/>
+      <w:r>
+        <w:t>na</w:t>
+      </w:r>
+      <w:proofErr w:type="spellEnd"/>
+      <w:proofErr w:type="gramEnd"/>
+      <w:r>
+        <w:t xml:space="preserve"> </w:t>
+      </w:r>
+      <w:proofErr w:type="spellStart"/>
+      <w:r>
+        <w:t>serveru</w:t>
+      </w:r>
+      <w:proofErr w:type="spellEnd"/>
+      <w:r>
+        <w:t xml:space="preserve">, </w:t>
+      </w:r>
+      <w:proofErr w:type="spellStart"/>
+      <w:r>
+        <w:t>ali</w:t>
+      </w:r>
+      <w:proofErr w:type="spellEnd"/>
+      <w:r>
+        <w:t xml:space="preserve"> je </w:t>
+      </w:r>
+      <w:proofErr w:type="spellStart"/>
+      <w:r>
+        <w:t>lokalno</w:t>
+      </w:r>
+      <w:proofErr w:type="spellEnd"/>
+      <w:r>
+        <w:t xml:space="preserve"> </w:t>
+      </w:r>
+      <w:proofErr w:type="spellStart"/>
+      <w:r>
+        <w:t>promenjena</w:t>
+      </w:r>
+      <w:proofErr w:type="spellEnd"/>
+      <w:r>
+        <w:t xml:space="preserve">, </w:t>
+      </w:r>
+      <w:proofErr w:type="spellStart"/>
+      <w:r>
+        <w:t>i</w:t>
+      </w:r>
+      <w:proofErr w:type="spellEnd"/>
+      <w:r>
+        <w:t xml:space="preserve"> </w:t>
+      </w:r>
+      <w:proofErr w:type="spellStart"/>
+      <w:r>
+        <w:t>treba</w:t>
+      </w:r>
+      <w:proofErr w:type="spellEnd"/>
+      <w:r>
+        <w:t xml:space="preserve"> da se </w:t>
+      </w:r>
+      <w:proofErr w:type="spellStart"/>
+      <w:r>
+        <w:t>pošalje</w:t>
+      </w:r>
+      <w:proofErr w:type="spellEnd"/>
+      <w:r>
+        <w:t xml:space="preserve"> </w:t>
+      </w:r>
+      <w:proofErr w:type="spellStart"/>
+      <w:r>
+        <w:t>serveru</w:t>
+      </w:r>
+      <w:proofErr w:type="spellEnd"/>
+      <w:r>
+        <w:t xml:space="preserve"> </w:t>
+      </w:r>
+      <w:proofErr w:type="spellStart"/>
+      <w:r>
+        <w:t>pri</w:t>
+      </w:r>
+      <w:proofErr w:type="spellEnd"/>
+      <w:r>
+        <w:t xml:space="preserve"> </w:t>
+      </w:r>
+      <w:proofErr w:type="spellStart"/>
+      <w:r>
+        <w:t>sinhronizaciji</w:t>
+      </w:r>
+      <w:proofErr w:type="spellEnd"/>
+      <w:r>
+        <w:t xml:space="preserve"> </w:t>
+      </w:r>
+      <w:proofErr w:type="spellStart"/>
+      <w:r>
+        <w:t>kako</w:t>
+      </w:r>
+      <w:proofErr w:type="spellEnd"/>
+      <w:r>
+        <w:t xml:space="preserve"> bi </w:t>
+      </w:r>
+      <w:proofErr w:type="spellStart"/>
+      <w:r>
+        <w:t>i</w:t>
+      </w:r>
+      <w:proofErr w:type="spellEnd"/>
+      <w:r>
+        <w:t xml:space="preserve"> server </w:t>
+      </w:r>
+      <w:proofErr w:type="spellStart"/>
+      <w:r>
+        <w:t>kod</w:t>
+      </w:r>
+      <w:proofErr w:type="spellEnd"/>
+      <w:r>
+        <w:t xml:space="preserve"> </w:t>
+      </w:r>
+      <w:proofErr w:type="spellStart"/>
+      <w:r>
+        <w:t>sebe</w:t>
+      </w:r>
+      <w:proofErr w:type="spellEnd"/>
+      <w:r>
+        <w:t xml:space="preserve"> </w:t>
+      </w:r>
+      <w:proofErr w:type="spellStart"/>
+      <w:r>
+        <w:t>promenio</w:t>
+      </w:r>
+      <w:proofErr w:type="spellEnd"/>
+      <w:r>
+        <w:t xml:space="preserve"> </w:t>
+      </w:r>
+      <w:proofErr w:type="spellStart"/>
+      <w:r>
+        <w:t>instancu</w:t>
+      </w:r>
+      <w:proofErr w:type="spellEnd"/>
+      <w:r>
+        <w:t>.</w:t>
       </w:r>
     </w:p>
     <w:p>
@@ -992,8 +3990,87 @@
         <w:ind w:left="1440"/>
         <w:jc w:val="both"/>
       </w:pPr>
-      <w:r>
-        <w:t>Instanca ne postoji na serveru, i treba da se pošalje serveru pri sinhronizaciji.</w:t>
+      <w:proofErr w:type="spellStart"/>
+      <w:r>
+        <w:t>Instanca</w:t>
+      </w:r>
+      <w:proofErr w:type="spellEnd"/>
+      <w:r>
+        <w:t xml:space="preserve"> ne </w:t>
+      </w:r>
+      <w:proofErr w:type="spellStart"/>
+      <w:r>
+        <w:t>postoji</w:t>
+      </w:r>
+      <w:proofErr w:type="spellEnd"/>
+      <w:r>
+        <w:t xml:space="preserve"> </w:t>
+      </w:r>
+      <w:proofErr w:type="spellStart"/>
+      <w:proofErr w:type="gramStart"/>
+      <w:r>
+        <w:t>na</w:t>
+      </w:r>
+      <w:proofErr w:type="spellEnd"/>
+      <w:proofErr w:type="gramEnd"/>
+      <w:r>
+        <w:t xml:space="preserve"> </w:t>
+      </w:r>
+      <w:proofErr w:type="spellStart"/>
+      <w:r>
+        <w:t>serveru</w:t>
+      </w:r>
+      <w:proofErr w:type="spellEnd"/>
+      <w:r>
+        <w:t xml:space="preserve">, </w:t>
+      </w:r>
+      <w:proofErr w:type="spellStart"/>
+      <w:r>
+        <w:t>i</w:t>
+      </w:r>
+      <w:proofErr w:type="spellEnd"/>
+      <w:r>
+        <w:t xml:space="preserve"> </w:t>
+      </w:r>
+      <w:proofErr w:type="spellStart"/>
+      <w:r>
+        <w:t>treba</w:t>
+      </w:r>
+      <w:proofErr w:type="spellEnd"/>
+      <w:r>
+        <w:t xml:space="preserve"> da se </w:t>
+      </w:r>
+      <w:proofErr w:type="spellStart"/>
+      <w:r>
+        <w:t>pošalje</w:t>
+      </w:r>
+      <w:proofErr w:type="spellEnd"/>
+      <w:r>
+        <w:t xml:space="preserve"> </w:t>
+      </w:r>
+      <w:proofErr w:type="spellStart"/>
+      <w:r>
+        <w:t>serveru</w:t>
+      </w:r>
+      <w:proofErr w:type="spellEnd"/>
+      <w:r>
+        <w:t xml:space="preserve"> </w:t>
+      </w:r>
+      <w:proofErr w:type="spellStart"/>
+      <w:r>
+        <w:t>pri</w:t>
+      </w:r>
+      <w:proofErr w:type="spellEnd"/>
+      <w:r>
+        <w:t xml:space="preserve"> </w:t>
+      </w:r>
+      <w:proofErr w:type="spellStart"/>
+      <w:r>
+        <w:t>sinhronizaciji</w:t>
+      </w:r>
+      <w:proofErr w:type="spellEnd"/>
+      <w:r>
+        <w:t>.</w:t>
       </w:r>
     </w:p>
     <w:p>
@@ -1018,8 +4095,199 @@
         <w:ind w:left="1440"/>
         <w:jc w:val="both"/>
       </w:pPr>
-      <w:r>
-        <w:t xml:space="preserve">Instanca postoji na serveru, ali u lokalnoj bazi još nije dobijen primarni ključ sa servera, tako da instanca ne sme lokalno da se menja (inače loger ne bi mogao serveru da adresira </w:t>
+      <w:proofErr w:type="spellStart"/>
+      <w:r>
+        <w:t>Instanca</w:t>
+      </w:r>
+      <w:proofErr w:type="spellEnd"/>
+      <w:r>
+        <w:t xml:space="preserve"> </w:t>
+      </w:r>
+      <w:proofErr w:type="spellStart"/>
+      <w:r>
+        <w:t>postoji</w:t>
+      </w:r>
+      <w:proofErr w:type="spellEnd"/>
+      <w:r>
+        <w:t xml:space="preserve"> </w:t>
+      </w:r>
+      <w:proofErr w:type="spellStart"/>
+      <w:proofErr w:type="gramStart"/>
+      <w:r>
+        <w:t>na</w:t>
+      </w:r>
+      <w:proofErr w:type="spellEnd"/>
+      <w:proofErr w:type="gramEnd"/>
+      <w:r>
+        <w:t xml:space="preserve"> </w:t>
+      </w:r>
+      <w:proofErr w:type="spellStart"/>
+      <w:r>
+        <w:t>serveru</w:t>
+      </w:r>
+      <w:proofErr w:type="spellEnd"/>
+      <w:r>
+        <w:t xml:space="preserve">, </w:t>
+      </w:r>
+      <w:proofErr w:type="spellStart"/>
+      <w:r>
+        <w:t>ali</w:t>
+      </w:r>
+      <w:proofErr w:type="spellEnd"/>
+      <w:r>
+        <w:t xml:space="preserve"> u </w:t>
+      </w:r>
+      <w:proofErr w:type="spellStart"/>
+      <w:r>
+        <w:t>lokalnoj</w:t>
+      </w:r>
+      <w:proofErr w:type="spellEnd"/>
+      <w:r>
+        <w:t xml:space="preserve"> </w:t>
+      </w:r>
+      <w:proofErr w:type="spellStart"/>
+      <w:r>
+        <w:t>bazi</w:t>
+      </w:r>
+      <w:proofErr w:type="spellEnd"/>
+      <w:r>
+        <w:t xml:space="preserve"> </w:t>
+      </w:r>
+      <w:proofErr w:type="spellStart"/>
+      <w:r>
+        <w:t>još</w:t>
+      </w:r>
+      <w:proofErr w:type="spellEnd"/>
+      <w:r>
+        <w:t xml:space="preserve"> </w:t>
+      </w:r>
+      <w:proofErr w:type="spellStart"/>
+      <w:r>
+        <w:t>nije</w:t>
+      </w:r>
+      <w:proofErr w:type="spellEnd"/>
+      <w:r>
+        <w:t xml:space="preserve"> </w:t>
+      </w:r>
+      <w:proofErr w:type="spellStart"/>
+      <w:r>
+        <w:t>dobijen</w:t>
+      </w:r>
+      <w:proofErr w:type="spellEnd"/>
+      <w:r>
+        <w:t xml:space="preserve"> </w:t>
+      </w:r>
+      <w:proofErr w:type="spellStart"/>
+      <w:r>
+        <w:t>primarni</w:t>
+      </w:r>
+      <w:proofErr w:type="spellEnd"/>
+      <w:r>
+        <w:t xml:space="preserve"> </w:t>
+      </w:r>
+      <w:proofErr w:type="spellStart"/>
+      <w:r>
+        <w:t>ključ</w:t>
+      </w:r>
+      <w:proofErr w:type="spellEnd"/>
+      <w:r>
+        <w:t xml:space="preserve"> </w:t>
+      </w:r>
+      <w:proofErr w:type="spellStart"/>
+      <w:r>
+        <w:t>sa</w:t>
+      </w:r>
+      <w:proofErr w:type="spellEnd"/>
+      <w:r>
+        <w:t xml:space="preserve"> </w:t>
+      </w:r>
+      <w:proofErr w:type="spellStart"/>
+      <w:r>
+        <w:t>servera</w:t>
+      </w:r>
+      <w:proofErr w:type="spellEnd"/>
+      <w:r>
+        <w:t xml:space="preserve">, </w:t>
+      </w:r>
+      <w:proofErr w:type="spellStart"/>
+      <w:r>
+        <w:t>tako</w:t>
+      </w:r>
+      <w:proofErr w:type="spellEnd"/>
+      <w:r>
+        <w:t xml:space="preserve"> da </w:t>
+      </w:r>
+      <w:proofErr w:type="spellStart"/>
+      <w:r>
+        <w:t>instanca</w:t>
+      </w:r>
+      <w:proofErr w:type="spellEnd"/>
+      <w:r>
+        <w:t xml:space="preserve"> ne </w:t>
+      </w:r>
+      <w:proofErr w:type="spellStart"/>
+      <w:r>
+        <w:t>sme</w:t>
+      </w:r>
+      <w:proofErr w:type="spellEnd"/>
+      <w:r>
+        <w:t xml:space="preserve"> </w:t>
+      </w:r>
+      <w:proofErr w:type="spellStart"/>
+      <w:r>
+        <w:t>lokalno</w:t>
+      </w:r>
+      <w:proofErr w:type="spellEnd"/>
+      <w:r>
+        <w:t xml:space="preserve"> da se </w:t>
+      </w:r>
+      <w:proofErr w:type="spellStart"/>
+      <w:r>
+        <w:t>menja</w:t>
+      </w:r>
+      <w:proofErr w:type="spellEnd"/>
+      <w:r>
+        <w:t xml:space="preserve"> (</w:t>
+      </w:r>
+      <w:proofErr w:type="spellStart"/>
+      <w:r>
+        <w:t>inače</w:t>
+      </w:r>
+      <w:proofErr w:type="spellEnd"/>
+      <w:r>
+        <w:t xml:space="preserve"> </w:t>
+      </w:r>
+      <w:proofErr w:type="spellStart"/>
+      <w:r>
+        <w:t>loger</w:t>
+      </w:r>
+      <w:proofErr w:type="spellEnd"/>
+      <w:r>
+        <w:t xml:space="preserve"> ne bi </w:t>
+      </w:r>
+      <w:proofErr w:type="spellStart"/>
+      <w:r>
+        <w:t>mogao</w:t>
+      </w:r>
+      <w:proofErr w:type="spellEnd"/>
+      <w:r>
+        <w:t xml:space="preserve"> </w:t>
+      </w:r>
+      <w:proofErr w:type="spellStart"/>
+      <w:r>
+        <w:t>serveru</w:t>
+      </w:r>
+      <w:proofErr w:type="spellEnd"/>
+      <w:r>
+        <w:t xml:space="preserve"> da </w:t>
+      </w:r>
+      <w:proofErr w:type="spellStart"/>
+      <w:r>
+        <w:t>adresira</w:t>
+      </w:r>
+      <w:proofErr w:type="spellEnd"/>
+      <w:r>
+        <w:t xml:space="preserve"> </w:t>
       </w:r>
       <w:r>
         <w:rPr>
@@ -1029,7 +4297,23 @@
         <w:t>user</w:t>
       </w:r>
       <w:r>
-        <w:t>-a pri sinhronizaciji).</w:t>
+        <w:t xml:space="preserve">-a </w:t>
+      </w:r>
+      <w:proofErr w:type="spellStart"/>
+      <w:r>
+        <w:t>pri</w:t>
+      </w:r>
+      <w:proofErr w:type="spellEnd"/>
+      <w:r>
+        <w:t xml:space="preserve"> </w:t>
+      </w:r>
+      <w:proofErr w:type="spellStart"/>
+      <w:r>
+        <w:t>sinhronizaciji</w:t>
+      </w:r>
+      <w:proofErr w:type="spellEnd"/>
+      <w:r>
+        <w:t>).</w:t>
       </w:r>
     </w:p>
     <w:p>
@@ -1057,11 +4341,19 @@
           <w:i/>
         </w:rPr>
       </w:pPr>
+      <w:proofErr w:type="spellStart"/>
       <w:r>
         <w:rPr>
           <w:i/>
         </w:rPr>
-        <w:t>sync_level – {s, x}</w:t>
+        <w:t>sync_level</w:t>
+      </w:r>
+      <w:proofErr w:type="spellEnd"/>
+      <w:r>
+        <w:rPr>
+          <w:i/>
+        </w:rPr>
+        <w:t xml:space="preserve"> – {s, x}</w:t>
       </w:r>
     </w:p>
     <w:p>
@@ -1086,9 +4378,77 @@
         <w:ind w:left="1440"/>
         <w:jc w:val="both"/>
       </w:pPr>
-      <w:r>
-        <w:t>Instanca je sinhronizovana sa serverom, i ne treba da se šalje pri sinhronizaciji</w:t>
-      </w:r>
+      <w:proofErr w:type="spellStart"/>
+      <w:r>
+        <w:t>Instanca</w:t>
+      </w:r>
+      <w:proofErr w:type="spellEnd"/>
+      <w:r>
+        <w:t xml:space="preserve"> je </w:t>
+      </w:r>
+      <w:proofErr w:type="spellStart"/>
+      <w:r>
+        <w:t>sinhronizovana</w:t>
+      </w:r>
+      <w:proofErr w:type="spellEnd"/>
+      <w:r>
+        <w:t xml:space="preserve"> </w:t>
+      </w:r>
+      <w:proofErr w:type="spellStart"/>
+      <w:proofErr w:type="gramStart"/>
+      <w:r>
+        <w:t>sa</w:t>
+      </w:r>
+      <w:proofErr w:type="spellEnd"/>
+      <w:proofErr w:type="gramEnd"/>
+      <w:r>
+        <w:t xml:space="preserve"> </w:t>
+      </w:r>
+      <w:proofErr w:type="spellStart"/>
+      <w:r>
+        <w:t>serverom</w:t>
+      </w:r>
+      <w:proofErr w:type="spellEnd"/>
+      <w:r>
+        <w:t xml:space="preserve">, </w:t>
+      </w:r>
+      <w:proofErr w:type="spellStart"/>
+      <w:r>
+        <w:t>i</w:t>
+      </w:r>
+      <w:proofErr w:type="spellEnd"/>
+      <w:r>
+        <w:t xml:space="preserve"> ne </w:t>
+      </w:r>
+      <w:proofErr w:type="spellStart"/>
+      <w:r>
+        <w:t>treba</w:t>
+      </w:r>
+      <w:proofErr w:type="spellEnd"/>
+      <w:r>
+        <w:t xml:space="preserve"> da se </w:t>
+      </w:r>
+      <w:proofErr w:type="spellStart"/>
+      <w:r>
+        <w:t>šalje</w:t>
+      </w:r>
+      <w:proofErr w:type="spellEnd"/>
+      <w:r>
+        <w:t xml:space="preserve"> </w:t>
+      </w:r>
+      <w:proofErr w:type="spellStart"/>
+      <w:r>
+        <w:t>pri</w:t>
+      </w:r>
+      <w:proofErr w:type="spellEnd"/>
+      <w:r>
+        <w:t xml:space="preserve"> </w:t>
+      </w:r>
+      <w:proofErr w:type="spellStart"/>
+      <w:r>
+        <w:t>sinhronizaciji</w:t>
+      </w:r>
+      <w:proofErr w:type="spellEnd"/>
     </w:p>
     <w:p>
       <w:pPr>
@@ -1112,9 +4472,88 @@
         <w:ind w:left="1440"/>
         <w:jc w:val="both"/>
       </w:pPr>
+      <w:proofErr w:type="spellStart"/>
       <w:r>
         <w:lastRenderedPageBreak/>
-        <w:t>Instanca ne postoji na serveru, i treba da se pošalje serveru pri sinhronizaciji.</w:t>
+        <w:t>Instanca</w:t>
+      </w:r>
+      <w:proofErr w:type="spellEnd"/>
+      <w:r>
+        <w:t xml:space="preserve"> ne </w:t>
+      </w:r>
+      <w:proofErr w:type="spellStart"/>
+      <w:r>
+        <w:t>postoji</w:t>
+      </w:r>
+      <w:proofErr w:type="spellEnd"/>
+      <w:r>
+        <w:t xml:space="preserve"> </w:t>
+      </w:r>
+      <w:proofErr w:type="spellStart"/>
+      <w:proofErr w:type="gramStart"/>
+      <w:r>
+        <w:t>na</w:t>
+      </w:r>
+      <w:proofErr w:type="spellEnd"/>
+      <w:proofErr w:type="gramEnd"/>
+      <w:r>
+        <w:t xml:space="preserve"> </w:t>
+      </w:r>
+      <w:proofErr w:type="spellStart"/>
+      <w:r>
+        <w:t>serveru</w:t>
+      </w:r>
+      <w:proofErr w:type="spellEnd"/>
+      <w:r>
+        <w:t xml:space="preserve">, </w:t>
+      </w:r>
+      <w:proofErr w:type="spellStart"/>
+      <w:r>
+        <w:t>i</w:t>
+      </w:r>
+      <w:proofErr w:type="spellEnd"/>
+      <w:r>
+        <w:t xml:space="preserve"> </w:t>
+      </w:r>
+      <w:proofErr w:type="spellStart"/>
+      <w:r>
+        <w:t>treba</w:t>
+      </w:r>
+      <w:proofErr w:type="spellEnd"/>
+      <w:r>
+        <w:t xml:space="preserve"> da se </w:t>
+      </w:r>
+      <w:proofErr w:type="spellStart"/>
+      <w:r>
+        <w:t>pošalje</w:t>
+      </w:r>
+      <w:proofErr w:type="spellEnd"/>
+      <w:r>
+        <w:t xml:space="preserve"> </w:t>
+      </w:r>
+      <w:proofErr w:type="spellStart"/>
+      <w:r>
+        <w:t>serveru</w:t>
+      </w:r>
+      <w:proofErr w:type="spellEnd"/>
+      <w:r>
+        <w:t xml:space="preserve"> </w:t>
+      </w:r>
+      <w:proofErr w:type="spellStart"/>
+      <w:r>
+        <w:t>pri</w:t>
+      </w:r>
+      <w:proofErr w:type="spellEnd"/>
+      <w:r>
+        <w:t xml:space="preserve"> </w:t>
+      </w:r>
+      <w:proofErr w:type="spellStart"/>
+      <w:r>
+        <w:t>sinhronizaciji</w:t>
+      </w:r>
+      <w:proofErr w:type="spellEnd"/>
+      <w:r>
+        <w:t>.</w:t>
       </w:r>
     </w:p>
     <w:p>
@@ -1122,8 +4561,47 @@
         <w:ind w:left="720"/>
         <w:jc w:val="both"/>
       </w:pPr>
-      <w:r>
-        <w:t xml:space="preserve">Jedini način na koji instanca </w:t>
+      <w:proofErr w:type="spellStart"/>
+      <w:r>
+        <w:t>Jedini</w:t>
+      </w:r>
+      <w:proofErr w:type="spellEnd"/>
+      <w:r>
+        <w:t xml:space="preserve"> </w:t>
+      </w:r>
+      <w:proofErr w:type="spellStart"/>
+      <w:r>
+        <w:t>način</w:t>
+      </w:r>
+      <w:proofErr w:type="spellEnd"/>
+      <w:r>
+        <w:t xml:space="preserve"> </w:t>
+      </w:r>
+      <w:proofErr w:type="spellStart"/>
+      <w:proofErr w:type="gramStart"/>
+      <w:r>
+        <w:t>na</w:t>
+      </w:r>
+      <w:proofErr w:type="spellEnd"/>
+      <w:proofErr w:type="gramEnd"/>
+      <w:r>
+        <w:t xml:space="preserve"> </w:t>
+      </w:r>
+      <w:proofErr w:type="spellStart"/>
+      <w:r>
+        <w:t>koji</w:t>
+      </w:r>
+      <w:proofErr w:type="spellEnd"/>
+      <w:r>
+        <w:t xml:space="preserve"> </w:t>
+      </w:r>
+      <w:proofErr w:type="spellStart"/>
+      <w:r>
+        <w:t>instanca</w:t>
+      </w:r>
+      <w:proofErr w:type="spellEnd"/>
+      <w:r>
+        <w:t xml:space="preserve"> </w:t>
       </w:r>
       <w:r>
         <w:rPr>
@@ -1133,7 +4611,87 @@
         <w:t>mac</w:t>
       </w:r>
       <w:r>
-        <w:t xml:space="preserve"> može da se promeni jeste da postane neaktivna. Međutim, postaje neaktivna ubacivanjem nove instance </w:t>
+        <w:t xml:space="preserve"> </w:t>
+      </w:r>
+      <w:proofErr w:type="spellStart"/>
+      <w:r>
+        <w:t>može</w:t>
+      </w:r>
+      <w:proofErr w:type="spellEnd"/>
+      <w:r>
+        <w:t xml:space="preserve"> da se </w:t>
+      </w:r>
+      <w:proofErr w:type="spellStart"/>
+      <w:r>
+        <w:t>promeni</w:t>
+      </w:r>
+      <w:proofErr w:type="spellEnd"/>
+      <w:r>
+        <w:t xml:space="preserve"> </w:t>
+      </w:r>
+      <w:proofErr w:type="spellStart"/>
+      <w:r>
+        <w:t>jeste</w:t>
+      </w:r>
+      <w:proofErr w:type="spellEnd"/>
+      <w:r>
+        <w:t xml:space="preserve"> da </w:t>
+      </w:r>
+      <w:proofErr w:type="spellStart"/>
+      <w:r>
+        <w:t>postane</w:t>
+      </w:r>
+      <w:proofErr w:type="spellEnd"/>
+      <w:r>
+        <w:t xml:space="preserve"> </w:t>
+      </w:r>
+      <w:proofErr w:type="spellStart"/>
+      <w:r>
+        <w:t>neaktivna</w:t>
+      </w:r>
+      <w:proofErr w:type="spellEnd"/>
+      <w:r>
+        <w:t xml:space="preserve">. </w:t>
+      </w:r>
+      <w:proofErr w:type="spellStart"/>
+      <w:r>
+        <w:t>Međutim</w:t>
+      </w:r>
+      <w:proofErr w:type="spellEnd"/>
+      <w:r>
+        <w:t xml:space="preserve">, </w:t>
+      </w:r>
+      <w:proofErr w:type="spellStart"/>
+      <w:r>
+        <w:t>postaje</w:t>
+      </w:r>
+      <w:proofErr w:type="spellEnd"/>
+      <w:r>
+        <w:t xml:space="preserve"> </w:t>
+      </w:r>
+      <w:proofErr w:type="spellStart"/>
+      <w:r>
+        <w:t>neaktivna</w:t>
+      </w:r>
+      <w:proofErr w:type="spellEnd"/>
+      <w:r>
+        <w:t xml:space="preserve"> </w:t>
+      </w:r>
+      <w:proofErr w:type="spellStart"/>
+      <w:r>
+        <w:t>ubacivanjem</w:t>
+      </w:r>
+      <w:proofErr w:type="spellEnd"/>
+      <w:r>
+        <w:t xml:space="preserve"> </w:t>
+      </w:r>
+      <w:proofErr w:type="spellStart"/>
+      <w:r>
+        <w:t>nove</w:t>
+      </w:r>
+      <w:proofErr w:type="spellEnd"/>
+      <w:r>
+        <w:t xml:space="preserve"> instance </w:t>
       </w:r>
       <w:r>
         <w:rPr>
@@ -1143,10 +4701,66 @@
         <w:t>mac</w:t>
       </w:r>
       <w:r>
-        <w:t xml:space="preserve">, tako da </w:t>
-      </w:r>
-      <w:r>
-        <w:t>je dovoljno serveru poslati podatak o novoj instanci.</w:t>
+        <w:t xml:space="preserve">, </w:t>
+      </w:r>
+      <w:proofErr w:type="spellStart"/>
+      <w:r>
+        <w:t>tako</w:t>
+      </w:r>
+      <w:proofErr w:type="spellEnd"/>
+      <w:r>
+        <w:t xml:space="preserve"> da </w:t>
+      </w:r>
+      <w:r>
+        <w:t xml:space="preserve">je </w:t>
+      </w:r>
+      <w:proofErr w:type="spellStart"/>
+      <w:r>
+        <w:t>dovoljno</w:t>
+      </w:r>
+      <w:proofErr w:type="spellEnd"/>
+      <w:r>
+        <w:t xml:space="preserve"> </w:t>
+      </w:r>
+      <w:proofErr w:type="spellStart"/>
+      <w:r>
+        <w:t>serveru</w:t>
+      </w:r>
+      <w:proofErr w:type="spellEnd"/>
+      <w:r>
+        <w:t xml:space="preserve"> </w:t>
+      </w:r>
+      <w:proofErr w:type="spellStart"/>
+      <w:r>
+        <w:t>poslati</w:t>
+      </w:r>
+      <w:proofErr w:type="spellEnd"/>
+      <w:r>
+        <w:t xml:space="preserve"> </w:t>
+      </w:r>
+      <w:proofErr w:type="spellStart"/>
+      <w:r>
+        <w:t>podatak</w:t>
+      </w:r>
+      <w:proofErr w:type="spellEnd"/>
+      <w:r>
+        <w:t xml:space="preserve"> o </w:t>
+      </w:r>
+      <w:proofErr w:type="spellStart"/>
+      <w:r>
+        <w:t>novoj</w:t>
+      </w:r>
+      <w:proofErr w:type="spellEnd"/>
+      <w:r>
+        <w:t xml:space="preserve"> </w:t>
+      </w:r>
+      <w:proofErr w:type="spellStart"/>
+      <w:r>
+        <w:t>instanci</w:t>
+      </w:r>
+      <w:proofErr w:type="spellEnd"/>
+      <w:r>
+        <w:t>.</w:t>
       </w:r>
     </w:p>
     <w:p>
@@ -1154,20 +4768,82 @@
         <w:pStyle w:val="Heading1"/>
       </w:pPr>
       <w:r>
-        <w:t>Server baza</w:t>
-      </w:r>
+        <w:t xml:space="preserve">Server </w:t>
+      </w:r>
+      <w:proofErr w:type="spellStart"/>
+      <w:r>
+        <w:t>baza</w:t>
+      </w:r>
+      <w:proofErr w:type="spellEnd"/>
     </w:p>
     <w:p>
       <w:pPr>
         <w:pStyle w:val="Heading2"/>
       </w:pPr>
+      <w:proofErr w:type="spellStart"/>
       <w:r>
         <w:t>Struktura</w:t>
       </w:r>
+      <w:proofErr w:type="spellEnd"/>
     </w:p>
     <w:p>
-      <w:r>
-        <w:t>Struktura baze na serveru je prikazana na slici 2.</w:t>
+      <w:proofErr w:type="spellStart"/>
+      <w:r>
+        <w:t>Struktura</w:t>
+      </w:r>
+      <w:proofErr w:type="spellEnd"/>
+      <w:r>
+        <w:t xml:space="preserve"> </w:t>
+      </w:r>
+      <w:proofErr w:type="spellStart"/>
+      <w:r>
+        <w:t>baze</w:t>
+      </w:r>
+      <w:proofErr w:type="spellEnd"/>
+      <w:r>
+        <w:t xml:space="preserve"> </w:t>
+      </w:r>
+      <w:proofErr w:type="spellStart"/>
+      <w:proofErr w:type="gramStart"/>
+      <w:r>
+        <w:t>na</w:t>
+      </w:r>
+      <w:proofErr w:type="spellEnd"/>
+      <w:proofErr w:type="gramEnd"/>
+      <w:r>
+        <w:t xml:space="preserve"> </w:t>
+      </w:r>
+      <w:proofErr w:type="spellStart"/>
+      <w:r>
+        <w:t>serveru</w:t>
+      </w:r>
+      <w:proofErr w:type="spellEnd"/>
+      <w:r>
+        <w:t xml:space="preserve"> je </w:t>
+      </w:r>
+      <w:proofErr w:type="spellStart"/>
+      <w:r>
+        <w:t>prikazana</w:t>
+      </w:r>
+      <w:proofErr w:type="spellEnd"/>
+      <w:r>
+        <w:t xml:space="preserve"> </w:t>
+      </w:r>
+      <w:proofErr w:type="spellStart"/>
+      <w:r>
+        <w:t>na</w:t>
+      </w:r>
+      <w:proofErr w:type="spellEnd"/>
+      <w:r>
+        <w:t xml:space="preserve"> </w:t>
+      </w:r>
+      <w:proofErr w:type="spellStart"/>
+      <w:r>
+        <w:t>slici</w:t>
+      </w:r>
+      <w:proofErr w:type="spellEnd"/>
+      <w:r>
+        <w:t xml:space="preserve"> 2.</w:t>
       </w:r>
     </w:p>
     <w:p>
@@ -1235,24 +4911,160 @@
         <w:pStyle w:val="Caption"/>
         <w:jc w:val="center"/>
       </w:pPr>
-      <w:r>
-        <w:t xml:space="preserve">Slika </w:t>
-      </w:r>
-      <w:fldSimple w:instr=" SEQ Slika \* ARABIC ">
-        <w:r>
-          <w:rPr>
-            <w:noProof/>
-          </w:rPr>
-          <w:t>2</w:t>
-        </w:r>
-      </w:fldSimple>
-      <w:r>
-        <w:t>: dijagram baze server (bez entiteta log, zbog greške pri iscrtavanju dijagrama)</w:t>
+      <w:proofErr w:type="spellStart"/>
+      <w:r>
+        <w:t>Slika</w:t>
+      </w:r>
+      <w:proofErr w:type="spellEnd"/>
+      <w:r>
+        <w:t xml:space="preserve"> </w:t>
+      </w:r>
+      <w:r>
+        <w:rPr>
+          <w:noProof/>
+        </w:rPr>
+        <w:fldChar w:fldCharType="begin"/>
+      </w:r>
+      <w:r>
+        <w:rPr>
+          <w:noProof/>
+        </w:rPr>
+        <w:instrText xml:space="preserve"> SEQ Slika \* ARABIC </w:instrText>
+      </w:r>
+      <w:r>
+        <w:rPr>
+          <w:noProof/>
+        </w:rPr>
+        <w:fldChar w:fldCharType="separate"/>
+      </w:r>
+      <w:r>
+        <w:rPr>
+          <w:noProof/>
+        </w:rPr>
+        <w:t>2</w:t>
+      </w:r>
+      <w:r>
+        <w:rPr>
+          <w:noProof/>
+        </w:rPr>
+        <w:fldChar w:fldCharType="end"/>
+      </w:r>
+      <w:r>
+        <w:t xml:space="preserve">: </w:t>
+      </w:r>
+      <w:proofErr w:type="spellStart"/>
+      <w:r>
+        <w:t>dijagram</w:t>
+      </w:r>
+      <w:proofErr w:type="spellEnd"/>
+      <w:r>
+        <w:t xml:space="preserve"> </w:t>
+      </w:r>
+      <w:proofErr w:type="spellStart"/>
+      <w:r>
+        <w:t>baze</w:t>
+      </w:r>
+      <w:proofErr w:type="spellEnd"/>
+      <w:r>
+        <w:t xml:space="preserve"> server (bez </w:t>
+      </w:r>
+      <w:proofErr w:type="spellStart"/>
+      <w:r>
+        <w:t>entiteta</w:t>
+      </w:r>
+      <w:proofErr w:type="spellEnd"/>
+      <w:r>
+        <w:t xml:space="preserve"> log, </w:t>
+      </w:r>
+      <w:proofErr w:type="spellStart"/>
+      <w:r>
+        <w:t>zbog</w:t>
+      </w:r>
+      <w:proofErr w:type="spellEnd"/>
+      <w:r>
+        <w:t xml:space="preserve"> </w:t>
+      </w:r>
+      <w:proofErr w:type="spellStart"/>
+      <w:r>
+        <w:t>greške</w:t>
+      </w:r>
+      <w:proofErr w:type="spellEnd"/>
+      <w:r>
+        <w:t xml:space="preserve"> </w:t>
+      </w:r>
+      <w:proofErr w:type="spellStart"/>
+      <w:r>
+        <w:t>pri</w:t>
+      </w:r>
+      <w:proofErr w:type="spellEnd"/>
+      <w:r>
+        <w:t xml:space="preserve"> </w:t>
+      </w:r>
+      <w:proofErr w:type="spellStart"/>
+      <w:r>
+        <w:t>iscrtavanju</w:t>
+      </w:r>
+      <w:proofErr w:type="spellEnd"/>
+      <w:r>
+        <w:t xml:space="preserve"> </w:t>
+      </w:r>
+      <w:proofErr w:type="spellStart"/>
+      <w:r>
+        <w:t>dijagrama</w:t>
+      </w:r>
+      <w:proofErr w:type="spellEnd"/>
+      <w:r>
+        <w:t>)</w:t>
       </w:r>
     </w:p>
     <w:p>
-      <w:r>
-        <w:t>Struktura je slična bazi u logeru. Razlika je u entitetima:</w:t>
+      <w:proofErr w:type="spellStart"/>
+      <w:r>
+        <w:t>Struktura</w:t>
+      </w:r>
+      <w:proofErr w:type="spellEnd"/>
+      <w:r>
+        <w:t xml:space="preserve"> je </w:t>
+      </w:r>
+      <w:proofErr w:type="spellStart"/>
+      <w:r>
+        <w:t>slična</w:t>
+      </w:r>
+      <w:proofErr w:type="spellEnd"/>
+      <w:r>
+        <w:t xml:space="preserve"> </w:t>
+      </w:r>
+      <w:proofErr w:type="spellStart"/>
+      <w:r>
+        <w:t>bazi</w:t>
+      </w:r>
+      <w:proofErr w:type="spellEnd"/>
+      <w:r>
+        <w:t xml:space="preserve"> u </w:t>
+      </w:r>
+      <w:proofErr w:type="spellStart"/>
+      <w:r>
+        <w:t>logeru</w:t>
+      </w:r>
+      <w:proofErr w:type="spellEnd"/>
+      <w:r>
+        <w:t xml:space="preserve">. </w:t>
+      </w:r>
+      <w:proofErr w:type="spellStart"/>
+      <w:r>
+        <w:t>Razlika</w:t>
+      </w:r>
+      <w:proofErr w:type="spellEnd"/>
+      <w:r>
+        <w:t xml:space="preserve"> je u </w:t>
+      </w:r>
+      <w:proofErr w:type="spellStart"/>
+      <w:r>
+        <w:t>entitetima</w:t>
+      </w:r>
+      <w:proofErr w:type="spellEnd"/>
+      <w:r>
+        <w:t>:</w:t>
       </w:r>
     </w:p>
     <w:p>
@@ -1276,8 +5088,53 @@
         <w:pStyle w:val="ListParagraph"/>
         <w:jc w:val="both"/>
       </w:pPr>
-      <w:r>
-        <w:t xml:space="preserve">Prostorija/prostor u kome se loger nalazi. Entitet </w:t>
+      <w:proofErr w:type="spellStart"/>
+      <w:r>
+        <w:t>Prostorija</w:t>
+      </w:r>
+      <w:proofErr w:type="spellEnd"/>
+      <w:r>
+        <w:t>/</w:t>
+      </w:r>
+      <w:proofErr w:type="spellStart"/>
+      <w:r>
+        <w:t>prostor</w:t>
+      </w:r>
+      <w:proofErr w:type="spellEnd"/>
+      <w:r>
+        <w:t xml:space="preserve"> u </w:t>
+      </w:r>
+      <w:proofErr w:type="spellStart"/>
+      <w:r>
+        <w:t>kome</w:t>
+      </w:r>
+      <w:proofErr w:type="spellEnd"/>
+      <w:r>
+        <w:t xml:space="preserve"> se </w:t>
+      </w:r>
+      <w:proofErr w:type="spellStart"/>
+      <w:r>
+        <w:t>loger</w:t>
+      </w:r>
+      <w:proofErr w:type="spellEnd"/>
+      <w:r>
+        <w:t xml:space="preserve"> </w:t>
+      </w:r>
+      <w:proofErr w:type="spellStart"/>
+      <w:r>
+        <w:t>nalazi</w:t>
+      </w:r>
+      <w:proofErr w:type="spellEnd"/>
+      <w:r>
+        <w:t xml:space="preserve">. </w:t>
+      </w:r>
+      <w:proofErr w:type="spellStart"/>
+      <w:r>
+        <w:t>Entitet</w:t>
+      </w:r>
+      <w:proofErr w:type="spellEnd"/>
+      <w:r>
+        <w:t xml:space="preserve"> </w:t>
       </w:r>
       <w:r>
         <w:rPr>
@@ -1287,7 +5144,33 @@
         <w:t>log</w:t>
       </w:r>
       <w:r>
-        <w:t xml:space="preserve"> je povezan sa entitetom </w:t>
+        <w:t xml:space="preserve"> je </w:t>
+      </w:r>
+      <w:proofErr w:type="spellStart"/>
+      <w:r>
+        <w:t>povezan</w:t>
+      </w:r>
+      <w:proofErr w:type="spellEnd"/>
+      <w:r>
+        <w:t xml:space="preserve"> </w:t>
+      </w:r>
+      <w:proofErr w:type="spellStart"/>
+      <w:proofErr w:type="gramStart"/>
+      <w:r>
+        <w:t>sa</w:t>
+      </w:r>
+      <w:proofErr w:type="spellEnd"/>
+      <w:proofErr w:type="gramEnd"/>
+      <w:r>
+        <w:t xml:space="preserve"> </w:t>
+      </w:r>
+      <w:proofErr w:type="spellStart"/>
+      <w:r>
+        <w:t>entitetom</w:t>
+      </w:r>
+      <w:proofErr w:type="spellEnd"/>
+      <w:r>
+        <w:t xml:space="preserve"> </w:t>
       </w:r>
       <w:r>
         <w:rPr>
@@ -1297,7 +5180,31 @@
         <w:t>sector</w:t>
       </w:r>
       <w:r>
-        <w:t xml:space="preserve">, čime se za svaki </w:t>
+        <w:t xml:space="preserve">, </w:t>
+      </w:r>
+      <w:proofErr w:type="spellStart"/>
+      <w:r>
+        <w:t>čime</w:t>
+      </w:r>
+      <w:proofErr w:type="spellEnd"/>
+      <w:r>
+        <w:t xml:space="preserve"> se </w:t>
+      </w:r>
+      <w:proofErr w:type="spellStart"/>
+      <w:r>
+        <w:t>za</w:t>
+      </w:r>
+      <w:proofErr w:type="spellEnd"/>
+      <w:r>
+        <w:t xml:space="preserve"> </w:t>
+      </w:r>
+      <w:proofErr w:type="spellStart"/>
+      <w:r>
+        <w:t>svaki</w:t>
+      </w:r>
+      <w:proofErr w:type="spellEnd"/>
+      <w:r>
+        <w:t xml:space="preserve"> </w:t>
       </w:r>
       <w:r>
         <w:rPr>
@@ -1307,7 +5214,39 @@
         <w:t>log</w:t>
       </w:r>
       <w:r>
-        <w:t xml:space="preserve"> pamti iz koje je prostorije.</w:t>
+        <w:t xml:space="preserve"> </w:t>
+      </w:r>
+      <w:proofErr w:type="spellStart"/>
+      <w:r>
+        <w:t>pamti</w:t>
+      </w:r>
+      <w:proofErr w:type="spellEnd"/>
+      <w:r>
+        <w:t xml:space="preserve"> </w:t>
+      </w:r>
+      <w:proofErr w:type="spellStart"/>
+      <w:r>
+        <w:t>iz</w:t>
+      </w:r>
+      <w:proofErr w:type="spellEnd"/>
+      <w:r>
+        <w:t xml:space="preserve"> </w:t>
+      </w:r>
+      <w:proofErr w:type="spellStart"/>
+      <w:r>
+        <w:t>koje</w:t>
+      </w:r>
+      <w:proofErr w:type="spellEnd"/>
+      <w:r>
+        <w:t xml:space="preserve"> je </w:t>
+      </w:r>
+      <w:proofErr w:type="spellStart"/>
+      <w:r>
+        <w:t>prostorije</w:t>
+      </w:r>
+      <w:proofErr w:type="spellEnd"/>
+      <w:r>
+        <w:t>.</w:t>
       </w:r>
     </w:p>
     <w:p>
@@ -1332,8 +5271,151 @@
         <w:pStyle w:val="ListParagraph"/>
         <w:jc w:val="both"/>
       </w:pPr>
-      <w:r>
-        <w:t>Predstavlja uređaj koji loguje. Server pamti koji su sve logeri umreženi, kao i sinhronizaciju serverske baze sa svakim logerom.</w:t>
+      <w:proofErr w:type="spellStart"/>
+      <w:r>
+        <w:t>Predstavlja</w:t>
+      </w:r>
+      <w:proofErr w:type="spellEnd"/>
+      <w:r>
+        <w:t xml:space="preserve"> </w:t>
+      </w:r>
+      <w:proofErr w:type="spellStart"/>
+      <w:r>
+        <w:t>uređaj</w:t>
+      </w:r>
+      <w:proofErr w:type="spellEnd"/>
+      <w:r>
+        <w:t xml:space="preserve"> </w:t>
+      </w:r>
+      <w:proofErr w:type="spellStart"/>
+      <w:r>
+        <w:t>koji</w:t>
+      </w:r>
+      <w:proofErr w:type="spellEnd"/>
+      <w:r>
+        <w:t xml:space="preserve"> </w:t>
+      </w:r>
+      <w:proofErr w:type="spellStart"/>
+      <w:r>
+        <w:t>loguje</w:t>
+      </w:r>
+      <w:proofErr w:type="spellEnd"/>
+      <w:r>
+        <w:t xml:space="preserve">. Server </w:t>
+      </w:r>
+      <w:proofErr w:type="spellStart"/>
+      <w:r>
+        <w:t>pamti</w:t>
+      </w:r>
+      <w:proofErr w:type="spellEnd"/>
+      <w:r>
+        <w:t xml:space="preserve"> </w:t>
+      </w:r>
+      <w:proofErr w:type="spellStart"/>
+      <w:r>
+        <w:t>koji</w:t>
+      </w:r>
+      <w:proofErr w:type="spellEnd"/>
+      <w:r>
+        <w:t xml:space="preserve"> </w:t>
+      </w:r>
+      <w:proofErr w:type="spellStart"/>
+      <w:r>
+        <w:t>su</w:t>
+      </w:r>
+      <w:proofErr w:type="spellEnd"/>
+      <w:r>
+        <w:t xml:space="preserve"> </w:t>
+      </w:r>
+      <w:proofErr w:type="spellStart"/>
+      <w:r>
+        <w:t>sve</w:t>
+      </w:r>
+      <w:proofErr w:type="spellEnd"/>
+      <w:r>
+        <w:t xml:space="preserve"> </w:t>
+      </w:r>
+      <w:proofErr w:type="spellStart"/>
+      <w:r>
+        <w:t>logeri</w:t>
+      </w:r>
+      <w:proofErr w:type="spellEnd"/>
+      <w:r>
+        <w:t xml:space="preserve"> </w:t>
+      </w:r>
+      <w:proofErr w:type="spellStart"/>
+      <w:r>
+        <w:t>umreženi</w:t>
+      </w:r>
+      <w:proofErr w:type="spellEnd"/>
+      <w:r>
+        <w:t xml:space="preserve">, </w:t>
+      </w:r>
+      <w:proofErr w:type="spellStart"/>
+      <w:r>
+        <w:t>kao</w:t>
+      </w:r>
+      <w:proofErr w:type="spellEnd"/>
+      <w:r>
+        <w:t xml:space="preserve"> </w:t>
+      </w:r>
+      <w:proofErr w:type="spellStart"/>
+      <w:r>
+        <w:t>i</w:t>
+      </w:r>
+      <w:proofErr w:type="spellEnd"/>
+      <w:r>
+        <w:t xml:space="preserve"> </w:t>
+      </w:r>
+      <w:proofErr w:type="spellStart"/>
+      <w:r>
+        <w:t>sinhronizaciju</w:t>
+      </w:r>
+      <w:proofErr w:type="spellEnd"/>
+      <w:r>
+        <w:t xml:space="preserve"> </w:t>
+      </w:r>
+      <w:proofErr w:type="spellStart"/>
+      <w:r>
+        <w:t>serverske</w:t>
+      </w:r>
+      <w:proofErr w:type="spellEnd"/>
+      <w:r>
+        <w:t xml:space="preserve"> </w:t>
+      </w:r>
+      <w:proofErr w:type="spellStart"/>
+      <w:r>
+        <w:t>baze</w:t>
+      </w:r>
+      <w:proofErr w:type="spellEnd"/>
+      <w:r>
+        <w:t xml:space="preserve"> </w:t>
+      </w:r>
+      <w:proofErr w:type="spellStart"/>
+      <w:proofErr w:type="gramStart"/>
+      <w:r>
+        <w:t>sa</w:t>
+      </w:r>
+      <w:proofErr w:type="spellEnd"/>
+      <w:proofErr w:type="gramEnd"/>
+      <w:r>
+        <w:t xml:space="preserve"> </w:t>
+      </w:r>
+      <w:proofErr w:type="spellStart"/>
+      <w:r>
+        <w:t>svakim</w:t>
+      </w:r>
+      <w:proofErr w:type="spellEnd"/>
+      <w:r>
+        <w:t xml:space="preserve"> </w:t>
+      </w:r>
+      <w:proofErr w:type="spellStart"/>
+      <w:r>
+        <w:t>logerom</w:t>
+      </w:r>
+      <w:proofErr w:type="spellEnd"/>
+      <w:r>
+        <w:t>.</w:t>
       </w:r>
     </w:p>
     <w:p>
@@ -1345,13 +5427,31 @@
         </w:numPr>
         <w:jc w:val="both"/>
       </w:pPr>
+      <w:proofErr w:type="spellStart"/>
       <w:r>
         <w:rPr>
           <w:b/>
           <w:i/>
         </w:rPr>
-        <w:t>user_sync, mac_sync</w:t>
-      </w:r>
+        <w:t>user_sync</w:t>
+      </w:r>
+      <w:proofErr w:type="spellEnd"/>
+      <w:r>
+        <w:rPr>
+          <w:b/>
+          <w:i/>
+        </w:rPr>
+        <w:t xml:space="preserve">, </w:t>
+      </w:r>
+      <w:proofErr w:type="spellStart"/>
+      <w:r>
+        <w:rPr>
+          <w:b/>
+          <w:i/>
+        </w:rPr>
+        <w:t>mac_sync</w:t>
+      </w:r>
+      <w:proofErr w:type="spellEnd"/>
     </w:p>
     <w:p>
       <w:pPr>
@@ -1359,7 +5459,55 @@
         <w:jc w:val="both"/>
       </w:pPr>
       <w:r>
-        <w:t xml:space="preserve">Kao i kod logera, server beleži nivo sinhronizacije </w:t>
+        <w:t xml:space="preserve">Kao </w:t>
+      </w:r>
+      <w:proofErr w:type="spellStart"/>
+      <w:r>
+        <w:t>i</w:t>
+      </w:r>
+      <w:proofErr w:type="spellEnd"/>
+      <w:r>
+        <w:t xml:space="preserve"> </w:t>
+      </w:r>
+      <w:proofErr w:type="spellStart"/>
+      <w:r>
+        <w:t>kod</w:t>
+      </w:r>
+      <w:proofErr w:type="spellEnd"/>
+      <w:r>
+        <w:t xml:space="preserve"> </w:t>
+      </w:r>
+      <w:proofErr w:type="spellStart"/>
+      <w:r>
+        <w:t>logera</w:t>
+      </w:r>
+      <w:proofErr w:type="spellEnd"/>
+      <w:r>
+        <w:t xml:space="preserve">, server </w:t>
+      </w:r>
+      <w:proofErr w:type="spellStart"/>
+      <w:r>
+        <w:t>beleži</w:t>
+      </w:r>
+      <w:proofErr w:type="spellEnd"/>
+      <w:r>
+        <w:t xml:space="preserve"> </w:t>
+      </w:r>
+      <w:proofErr w:type="spellStart"/>
+      <w:r>
+        <w:t>nivo</w:t>
+      </w:r>
+      <w:proofErr w:type="spellEnd"/>
+      <w:r>
+        <w:t xml:space="preserve"> </w:t>
+      </w:r>
+      <w:proofErr w:type="spellStart"/>
+      <w:r>
+        <w:t>sinhronizacije</w:t>
+      </w:r>
+      <w:proofErr w:type="spellEnd"/>
+      <w:r>
+        <w:t xml:space="preserve"> </w:t>
       </w:r>
       <w:r>
         <w:rPr>
@@ -1369,7 +5517,15 @@
         <w:t>user</w:t>
       </w:r>
       <w:r>
-        <w:t xml:space="preserve">-a i </w:t>
+        <w:t xml:space="preserve">-a </w:t>
+      </w:r>
+      <w:proofErr w:type="spellStart"/>
+      <w:r>
+        <w:t>i</w:t>
+      </w:r>
+      <w:proofErr w:type="spellEnd"/>
+      <w:r>
+        <w:t xml:space="preserve"> </w:t>
       </w:r>
       <w:r>
         <w:rPr>
@@ -1379,7 +5535,73 @@
         <w:t>mac</w:t>
       </w:r>
       <w:r>
-        <w:t>-ova, samo što se na serveru to beleži za svaki loger (</w:t>
+        <w:t xml:space="preserve">-ova, </w:t>
+      </w:r>
+      <w:proofErr w:type="spellStart"/>
+      <w:r>
+        <w:t>samo</w:t>
+      </w:r>
+      <w:proofErr w:type="spellEnd"/>
+      <w:r>
+        <w:t xml:space="preserve"> </w:t>
+      </w:r>
+      <w:proofErr w:type="spellStart"/>
+      <w:r>
+        <w:t>što</w:t>
+      </w:r>
+      <w:proofErr w:type="spellEnd"/>
+      <w:r>
+        <w:t xml:space="preserve"> se </w:t>
+      </w:r>
+      <w:proofErr w:type="spellStart"/>
+      <w:proofErr w:type="gramStart"/>
+      <w:r>
+        <w:t>na</w:t>
+      </w:r>
+      <w:proofErr w:type="spellEnd"/>
+      <w:proofErr w:type="gramEnd"/>
+      <w:r>
+        <w:t xml:space="preserve"> </w:t>
+      </w:r>
+      <w:proofErr w:type="spellStart"/>
+      <w:r>
+        <w:t>serveru</w:t>
+      </w:r>
+      <w:proofErr w:type="spellEnd"/>
+      <w:r>
+        <w:t xml:space="preserve"> to </w:t>
+      </w:r>
+      <w:proofErr w:type="spellStart"/>
+      <w:r>
+        <w:t>beleži</w:t>
+      </w:r>
+      <w:proofErr w:type="spellEnd"/>
+      <w:r>
+        <w:t xml:space="preserve"> </w:t>
+      </w:r>
+      <w:proofErr w:type="spellStart"/>
+      <w:r>
+        <w:t>za</w:t>
+      </w:r>
+      <w:proofErr w:type="spellEnd"/>
+      <w:r>
+        <w:t xml:space="preserve"> </w:t>
+      </w:r>
+      <w:proofErr w:type="spellStart"/>
+      <w:r>
+        <w:t>svaki</w:t>
+      </w:r>
+      <w:proofErr w:type="spellEnd"/>
+      <w:r>
+        <w:t xml:space="preserve"> </w:t>
+      </w:r>
+      <w:proofErr w:type="spellStart"/>
+      <w:r>
+        <w:t>loger</w:t>
+      </w:r>
+      <w:proofErr w:type="spellEnd"/>
+      <w:r>
+        <w:t xml:space="preserve"> (</w:t>
       </w:r>
       <w:r>
         <w:rPr>
@@ -1389,7 +5611,111 @@
         <w:t>log</w:t>
       </w:r>
       <w:r>
-        <w:t>-ovi se ne beleže jer njih samo šalje loger na server, server ih ne sinhronizuje sa ostalim logerima).</w:t>
+        <w:t>-</w:t>
+      </w:r>
+      <w:proofErr w:type="spellStart"/>
+      <w:r>
+        <w:t>ovi</w:t>
+      </w:r>
+      <w:proofErr w:type="spellEnd"/>
+      <w:r>
+        <w:t xml:space="preserve"> se ne </w:t>
+      </w:r>
+      <w:proofErr w:type="spellStart"/>
+      <w:r>
+        <w:t>beleže</w:t>
+      </w:r>
+      <w:proofErr w:type="spellEnd"/>
+      <w:r>
+        <w:t xml:space="preserve"> </w:t>
+      </w:r>
+      <w:proofErr w:type="spellStart"/>
+      <w:r>
+        <w:t>jer</w:t>
+      </w:r>
+      <w:proofErr w:type="spellEnd"/>
+      <w:r>
+        <w:t xml:space="preserve"> </w:t>
+      </w:r>
+      <w:proofErr w:type="spellStart"/>
+      <w:r>
+        <w:t>njih</w:t>
+      </w:r>
+      <w:proofErr w:type="spellEnd"/>
+      <w:r>
+        <w:t xml:space="preserve"> </w:t>
+      </w:r>
+      <w:proofErr w:type="spellStart"/>
+      <w:r>
+        <w:t>samo</w:t>
+      </w:r>
+      <w:proofErr w:type="spellEnd"/>
+      <w:r>
+        <w:t xml:space="preserve"> </w:t>
+      </w:r>
+      <w:proofErr w:type="spellStart"/>
+      <w:r>
+        <w:t>šalje</w:t>
+      </w:r>
+      <w:proofErr w:type="spellEnd"/>
+      <w:r>
+        <w:t xml:space="preserve"> </w:t>
+      </w:r>
+      <w:proofErr w:type="spellStart"/>
+      <w:r>
+        <w:t>loger</w:t>
+      </w:r>
+      <w:proofErr w:type="spellEnd"/>
+      <w:r>
+        <w:t xml:space="preserve"> </w:t>
+      </w:r>
+      <w:proofErr w:type="spellStart"/>
+      <w:r>
+        <w:t>na</w:t>
+      </w:r>
+      <w:proofErr w:type="spellEnd"/>
+      <w:r>
+        <w:t xml:space="preserve"> server, server </w:t>
+      </w:r>
+      <w:proofErr w:type="spellStart"/>
+      <w:r>
+        <w:t>ih</w:t>
+      </w:r>
+      <w:proofErr w:type="spellEnd"/>
+      <w:r>
+        <w:t xml:space="preserve"> ne </w:t>
+      </w:r>
+      <w:proofErr w:type="spellStart"/>
+      <w:r>
+        <w:t>sinhronizuje</w:t>
+      </w:r>
+      <w:proofErr w:type="spellEnd"/>
+      <w:r>
+        <w:t xml:space="preserve"> </w:t>
+      </w:r>
+      <w:proofErr w:type="spellStart"/>
+      <w:r>
+        <w:t>sa</w:t>
+      </w:r>
+      <w:proofErr w:type="spellEnd"/>
+      <w:r>
+        <w:t xml:space="preserve"> </w:t>
+      </w:r>
+      <w:proofErr w:type="spellStart"/>
+      <w:r>
+        <w:t>ostalim</w:t>
+      </w:r>
+      <w:proofErr w:type="spellEnd"/>
+      <w:r>
+        <w:t xml:space="preserve"> </w:t>
+      </w:r>
+      <w:proofErr w:type="spellStart"/>
+      <w:r>
+        <w:t>logerima</w:t>
+      </w:r>
+      <w:proofErr w:type="spellEnd"/>
+      <w:r>
+        <w:t>).</w:t>
       </w:r>
     </w:p>
     <w:p>
@@ -1397,16 +5723,89 @@
         <w:pStyle w:val="Heading2"/>
         <w:jc w:val="both"/>
       </w:pPr>
+      <w:proofErr w:type="spellStart"/>
       <w:r>
         <w:t>Sinhronizacija</w:t>
       </w:r>
+      <w:proofErr w:type="spellEnd"/>
     </w:p>
     <w:p>
       <w:pPr>
         <w:jc w:val="both"/>
       </w:pPr>
-      <w:r>
-        <w:t>Svi podaci u bazi imaju zabeležen nivo sinhronizacije sa serverom:</w:t>
+      <w:proofErr w:type="spellStart"/>
+      <w:r>
+        <w:t>Svi</w:t>
+      </w:r>
+      <w:proofErr w:type="spellEnd"/>
+      <w:r>
+        <w:t xml:space="preserve"> </w:t>
+      </w:r>
+      <w:proofErr w:type="spellStart"/>
+      <w:r>
+        <w:t>podaci</w:t>
+      </w:r>
+      <w:proofErr w:type="spellEnd"/>
+      <w:r>
+        <w:t xml:space="preserve"> u </w:t>
+      </w:r>
+      <w:proofErr w:type="spellStart"/>
+      <w:r>
+        <w:t>bazi</w:t>
+      </w:r>
+      <w:proofErr w:type="spellEnd"/>
+      <w:r>
+        <w:t xml:space="preserve"> </w:t>
+      </w:r>
+      <w:proofErr w:type="spellStart"/>
+      <w:r>
+        <w:t>imaju</w:t>
+      </w:r>
+      <w:proofErr w:type="spellEnd"/>
+      <w:r>
+        <w:t xml:space="preserve"> </w:t>
+      </w:r>
+      <w:proofErr w:type="spellStart"/>
+      <w:r>
+        <w:t>zabeležen</w:t>
+      </w:r>
+      <w:proofErr w:type="spellEnd"/>
+      <w:r>
+        <w:t xml:space="preserve"> </w:t>
+      </w:r>
+      <w:proofErr w:type="spellStart"/>
+      <w:r>
+        <w:t>nivo</w:t>
+      </w:r>
+      <w:proofErr w:type="spellEnd"/>
+      <w:r>
+        <w:t xml:space="preserve"> </w:t>
+      </w:r>
+      <w:proofErr w:type="spellStart"/>
+      <w:r>
+        <w:t>sinhronizacije</w:t>
+      </w:r>
+      <w:proofErr w:type="spellEnd"/>
+      <w:r>
+        <w:t xml:space="preserve"> </w:t>
+      </w:r>
+      <w:proofErr w:type="spellStart"/>
+      <w:proofErr w:type="gramStart"/>
+      <w:r>
+        <w:t>sa</w:t>
+      </w:r>
+      <w:proofErr w:type="spellEnd"/>
+      <w:proofErr w:type="gramEnd"/>
+      <w:r>
+        <w:t xml:space="preserve"> </w:t>
+      </w:r>
+      <w:proofErr w:type="spellStart"/>
+      <w:r>
+        <w:t>serverom</w:t>
+      </w:r>
+      <w:proofErr w:type="spellEnd"/>
+      <w:r>
+        <w:t>:</w:t>
       </w:r>
     </w:p>
     <w:p>
@@ -1418,20 +5817,15 @@
         </w:numPr>
         <w:jc w:val="both"/>
       </w:pPr>
+      <w:proofErr w:type="spellStart"/>
       <w:r>
         <w:rPr>
           <w:b/>
           <w:i/>
         </w:rPr>
-        <w:t>user</w:t>
-      </w:r>
-      <w:r>
-        <w:rPr>
-          <w:b/>
-          <w:i/>
-        </w:rPr>
-        <w:t>_sync</w:t>
-      </w:r>
+        <w:t>user_sync</w:t>
+      </w:r>
+      <w:proofErr w:type="spellEnd"/>
     </w:p>
     <w:p>
       <w:pPr>
@@ -1441,12 +5835,20 @@
           <w:i/>
         </w:rPr>
       </w:pPr>
+      <w:proofErr w:type="gramStart"/>
       <w:r>
         <w:rPr>
           <w:i/>
         </w:rPr>
         <w:lastRenderedPageBreak/>
-        <w:t>level – {s, n, x, k}</w:t>
+        <w:t>level</w:t>
+      </w:r>
+      <w:proofErr w:type="gramEnd"/>
+      <w:r>
+        <w:rPr>
+          <w:i/>
+        </w:rPr>
+        <w:t xml:space="preserve"> – {s, n, x, k}</w:t>
       </w:r>
     </w:p>
     <w:p>
@@ -1471,14 +5873,79 @@
         <w:ind w:left="1440"/>
         <w:jc w:val="both"/>
       </w:pPr>
-      <w:r>
-        <w:t xml:space="preserve">Instanca je </w:t>
-      </w:r>
-      <w:r>
-        <w:t>sinhronizovana sa logerom</w:t>
-      </w:r>
-      <w:r>
-        <w:t>, i ne treba da se šalje pri sinhronizaciji.</w:t>
+      <w:proofErr w:type="spellStart"/>
+      <w:r>
+        <w:t>Instanca</w:t>
+      </w:r>
+      <w:proofErr w:type="spellEnd"/>
+      <w:r>
+        <w:t xml:space="preserve"> je </w:t>
+      </w:r>
+      <w:proofErr w:type="spellStart"/>
+      <w:r>
+        <w:t>sinhronizovana</w:t>
+      </w:r>
+      <w:proofErr w:type="spellEnd"/>
+      <w:r>
+        <w:t xml:space="preserve"> </w:t>
+      </w:r>
+      <w:proofErr w:type="spellStart"/>
+      <w:proofErr w:type="gramStart"/>
+      <w:r>
+        <w:t>sa</w:t>
+      </w:r>
+      <w:proofErr w:type="spellEnd"/>
+      <w:proofErr w:type="gramEnd"/>
+      <w:r>
+        <w:t xml:space="preserve"> </w:t>
+      </w:r>
+      <w:proofErr w:type="spellStart"/>
+      <w:r>
+        <w:t>logerom</w:t>
+      </w:r>
+      <w:proofErr w:type="spellEnd"/>
+      <w:r>
+        <w:t xml:space="preserve">, </w:t>
+      </w:r>
+      <w:proofErr w:type="spellStart"/>
+      <w:r>
+        <w:t>i</w:t>
+      </w:r>
+      <w:proofErr w:type="spellEnd"/>
+      <w:r>
+        <w:t xml:space="preserve"> ne </w:t>
+      </w:r>
+      <w:proofErr w:type="spellStart"/>
+      <w:r>
+        <w:t>treba</w:t>
+      </w:r>
+      <w:proofErr w:type="spellEnd"/>
+      <w:r>
+        <w:t xml:space="preserve"> da se </w:t>
+      </w:r>
+      <w:proofErr w:type="spellStart"/>
+      <w:r>
+        <w:t>šalje</w:t>
+      </w:r>
+      <w:proofErr w:type="spellEnd"/>
+      <w:r>
+        <w:t xml:space="preserve"> </w:t>
+      </w:r>
+      <w:proofErr w:type="spellStart"/>
+      <w:r>
+        <w:t>pri</w:t>
+      </w:r>
+      <w:proofErr w:type="spellEnd"/>
+      <w:r>
+        <w:t xml:space="preserve"> </w:t>
+      </w:r>
+      <w:proofErr w:type="spellStart"/>
+      <w:r>
+        <w:t>sinhronizaciji</w:t>
+      </w:r>
+      <w:proofErr w:type="spellEnd"/>
+      <w:r>
+        <w:t>.</w:t>
       </w:r>
     </w:p>
     <w:p>
@@ -1503,32 +5970,199 @@
         <w:ind w:left="1440"/>
         <w:jc w:val="both"/>
       </w:pPr>
+      <w:proofErr w:type="spellStart"/>
       <w:r>
         <w:t>Instanca</w:t>
       </w:r>
-      <w:r>
-        <w:t xml:space="preserve"> postoji kod logera</w:t>
-      </w:r>
-      <w:r>
-        <w:t>, ali</w:t>
-      </w:r>
-      <w:r>
-        <w:t xml:space="preserve"> je promenjena na serveru (od strane nekog drugog logera)</w:t>
-      </w:r>
-      <w:r>
-        <w:t xml:space="preserve">, i treba da se pošalje </w:t>
-      </w:r>
+      <w:proofErr w:type="spellEnd"/>
+      <w:r>
+        <w:t xml:space="preserve"> </w:t>
+      </w:r>
+      <w:proofErr w:type="spellStart"/>
+      <w:r>
+        <w:t>postoji</w:t>
+      </w:r>
+      <w:proofErr w:type="spellEnd"/>
+      <w:r>
+        <w:t xml:space="preserve"> </w:t>
+      </w:r>
+      <w:proofErr w:type="spellStart"/>
+      <w:r>
+        <w:t>kod</w:t>
+      </w:r>
+      <w:proofErr w:type="spellEnd"/>
+      <w:r>
+        <w:t xml:space="preserve"> </w:t>
+      </w:r>
+      <w:proofErr w:type="spellStart"/>
+      <w:r>
+        <w:t>logera</w:t>
+      </w:r>
+      <w:proofErr w:type="spellEnd"/>
+      <w:r>
+        <w:t xml:space="preserve">, </w:t>
+      </w:r>
+      <w:proofErr w:type="spellStart"/>
+      <w:proofErr w:type="gramStart"/>
+      <w:r>
+        <w:t>ali</w:t>
+      </w:r>
+      <w:proofErr w:type="spellEnd"/>
+      <w:proofErr w:type="gramEnd"/>
+      <w:r>
+        <w:t xml:space="preserve"> je </w:t>
+      </w:r>
+      <w:proofErr w:type="spellStart"/>
+      <w:r>
+        <w:t>promenjena</w:t>
+      </w:r>
+      <w:proofErr w:type="spellEnd"/>
+      <w:r>
+        <w:t xml:space="preserve"> </w:t>
+      </w:r>
+      <w:proofErr w:type="spellStart"/>
+      <w:r>
+        <w:t>na</w:t>
+      </w:r>
+      <w:proofErr w:type="spellEnd"/>
+      <w:r>
+        <w:t xml:space="preserve"> </w:t>
+      </w:r>
+      <w:proofErr w:type="spellStart"/>
+      <w:r>
+        <w:t>serveru</w:t>
+      </w:r>
+      <w:proofErr w:type="spellEnd"/>
+      <w:r>
+        <w:t xml:space="preserve"> (od </w:t>
+      </w:r>
+      <w:proofErr w:type="spellStart"/>
+      <w:r>
+        <w:t>strane</w:t>
+      </w:r>
+      <w:proofErr w:type="spellEnd"/>
+      <w:r>
+        <w:t xml:space="preserve"> </w:t>
+      </w:r>
+      <w:proofErr w:type="spellStart"/>
+      <w:r>
+        <w:t>nekog</w:t>
+      </w:r>
+      <w:proofErr w:type="spellEnd"/>
+      <w:r>
+        <w:t xml:space="preserve"> </w:t>
+      </w:r>
+      <w:proofErr w:type="spellStart"/>
+      <w:r>
+        <w:t>drugog</w:t>
+      </w:r>
+      <w:proofErr w:type="spellEnd"/>
+      <w:r>
+        <w:t xml:space="preserve"> </w:t>
+      </w:r>
+      <w:proofErr w:type="spellStart"/>
+      <w:r>
+        <w:t>logera</w:t>
+      </w:r>
+      <w:proofErr w:type="spellEnd"/>
+      <w:r>
+        <w:t xml:space="preserve">), </w:t>
+      </w:r>
+      <w:proofErr w:type="spellStart"/>
+      <w:r>
+        <w:t>i</w:t>
+      </w:r>
+      <w:proofErr w:type="spellEnd"/>
+      <w:r>
+        <w:t xml:space="preserve"> </w:t>
+      </w:r>
+      <w:proofErr w:type="spellStart"/>
+      <w:r>
+        <w:t>treba</w:t>
+      </w:r>
+      <w:proofErr w:type="spellEnd"/>
+      <w:r>
+        <w:t xml:space="preserve"> da se </w:t>
+      </w:r>
+      <w:proofErr w:type="spellStart"/>
+      <w:r>
+        <w:t>pošalje</w:t>
+      </w:r>
+      <w:proofErr w:type="spellEnd"/>
+      <w:r>
+        <w:t xml:space="preserve"> </w:t>
+      </w:r>
+      <w:proofErr w:type="spellStart"/>
       <w:r>
         <w:t>logeru</w:t>
       </w:r>
-      <w:r>
-        <w:t xml:space="preserve"> pri sinhronizaciji kako bi i </w:t>
-      </w:r>
-      <w:r>
-        <w:t>on</w:t>
-      </w:r>
-      <w:r>
-        <w:t xml:space="preserve"> kod sebe promenio instancu.</w:t>
+      <w:proofErr w:type="spellEnd"/>
+      <w:r>
+        <w:t xml:space="preserve"> </w:t>
+      </w:r>
+      <w:proofErr w:type="spellStart"/>
+      <w:r>
+        <w:t>pri</w:t>
+      </w:r>
+      <w:proofErr w:type="spellEnd"/>
+      <w:r>
+        <w:t xml:space="preserve"> </w:t>
+      </w:r>
+      <w:proofErr w:type="spellStart"/>
+      <w:r>
+        <w:t>sinhronizaciji</w:t>
+      </w:r>
+      <w:proofErr w:type="spellEnd"/>
+      <w:r>
+        <w:t xml:space="preserve"> </w:t>
+      </w:r>
+      <w:proofErr w:type="spellStart"/>
+      <w:r>
+        <w:t>kako</w:t>
+      </w:r>
+      <w:proofErr w:type="spellEnd"/>
+      <w:r>
+        <w:t xml:space="preserve"> bi </w:t>
+      </w:r>
+      <w:proofErr w:type="spellStart"/>
+      <w:r>
+        <w:t>i</w:t>
+      </w:r>
+      <w:proofErr w:type="spellEnd"/>
+      <w:r>
+        <w:t xml:space="preserve"> on </w:t>
+      </w:r>
+      <w:proofErr w:type="spellStart"/>
+      <w:r>
+        <w:t>kod</w:t>
+      </w:r>
+      <w:proofErr w:type="spellEnd"/>
+      <w:r>
+        <w:t xml:space="preserve"> </w:t>
+      </w:r>
+      <w:proofErr w:type="spellStart"/>
+      <w:r>
+        <w:t>sebe</w:t>
+      </w:r>
+      <w:proofErr w:type="spellEnd"/>
+      <w:r>
+        <w:t xml:space="preserve"> </w:t>
+      </w:r>
+      <w:proofErr w:type="spellStart"/>
+      <w:r>
+        <w:t>promenio</w:t>
+      </w:r>
+      <w:proofErr w:type="spellEnd"/>
+      <w:r>
+        <w:t xml:space="preserve"> </w:t>
+      </w:r>
+      <w:proofErr w:type="spellStart"/>
+      <w:r>
+        <w:t>instancu</w:t>
+      </w:r>
+      <w:proofErr w:type="spellEnd"/>
+      <w:r>
+        <w:t>.</w:t>
       </w:r>
     </w:p>
     <w:p>
@@ -1553,17 +6187,85 @@
         <w:ind w:left="1440"/>
         <w:jc w:val="both"/>
       </w:pPr>
-      <w:r>
-        <w:t>Instanca ne postoji kod logera</w:t>
-      </w:r>
-      <w:r>
-        <w:t xml:space="preserve">, i treba da se pošalje </w:t>
-      </w:r>
+      <w:proofErr w:type="spellStart"/>
+      <w:r>
+        <w:t>Instanca</w:t>
+      </w:r>
+      <w:proofErr w:type="spellEnd"/>
+      <w:r>
+        <w:t xml:space="preserve"> ne </w:t>
+      </w:r>
+      <w:proofErr w:type="spellStart"/>
+      <w:r>
+        <w:t>postoji</w:t>
+      </w:r>
+      <w:proofErr w:type="spellEnd"/>
+      <w:r>
+        <w:t xml:space="preserve"> </w:t>
+      </w:r>
+      <w:proofErr w:type="spellStart"/>
+      <w:r>
+        <w:t>kod</w:t>
+      </w:r>
+      <w:proofErr w:type="spellEnd"/>
+      <w:r>
+        <w:t xml:space="preserve"> </w:t>
+      </w:r>
+      <w:proofErr w:type="spellStart"/>
+      <w:r>
+        <w:t>logera</w:t>
+      </w:r>
+      <w:proofErr w:type="spellEnd"/>
+      <w:r>
+        <w:t xml:space="preserve">, </w:t>
+      </w:r>
+      <w:proofErr w:type="spellStart"/>
+      <w:r>
+        <w:t>i</w:t>
+      </w:r>
+      <w:proofErr w:type="spellEnd"/>
+      <w:r>
+        <w:t xml:space="preserve"> </w:t>
+      </w:r>
+      <w:proofErr w:type="spellStart"/>
+      <w:r>
+        <w:t>treba</w:t>
+      </w:r>
+      <w:proofErr w:type="spellEnd"/>
+      <w:r>
+        <w:t xml:space="preserve"> da se </w:t>
+      </w:r>
+      <w:proofErr w:type="spellStart"/>
+      <w:r>
+        <w:t>pošalje</w:t>
+      </w:r>
+      <w:proofErr w:type="spellEnd"/>
+      <w:r>
+        <w:t xml:space="preserve"> </w:t>
+      </w:r>
+      <w:proofErr w:type="spellStart"/>
       <w:r>
         <w:t>logeru</w:t>
       </w:r>
-      <w:r>
-        <w:t xml:space="preserve"> pri sinhronizaciji.</w:t>
+      <w:proofErr w:type="spellEnd"/>
+      <w:r>
+        <w:t xml:space="preserve"> </w:t>
+      </w:r>
+      <w:proofErr w:type="spellStart"/>
+      <w:r>
+        <w:t>pri</w:t>
+      </w:r>
+      <w:proofErr w:type="spellEnd"/>
+      <w:r>
+        <w:t xml:space="preserve"> </w:t>
+      </w:r>
+      <w:proofErr w:type="spellStart"/>
+      <w:r>
+        <w:t>sinhronizaciji</w:t>
+      </w:r>
+      <w:proofErr w:type="spellEnd"/>
+      <w:r>
+        <w:t>.</w:t>
       </w:r>
     </w:p>
     <w:p>
@@ -1588,21 +6290,149 @@
         <w:ind w:left="1440"/>
         <w:jc w:val="both"/>
       </w:pPr>
-      <w:r>
-        <w:t>Instanca postoji kod logera</w:t>
-      </w:r>
-      <w:r>
-        <w:t xml:space="preserve">, ali </w:t>
-      </w:r>
-      <w:r>
-        <w:t>još nije dobio</w:t>
-      </w:r>
-      <w:r>
-        <w:t xml:space="preserve"> primarni ključ sa servera, tako da </w:t>
-      </w:r>
-      <w:r>
-        <w:t>je treba poslati pri sledećoj sinhronizaciji</w:t>
-      </w:r>
+      <w:proofErr w:type="spellStart"/>
+      <w:r>
+        <w:t>Instanca</w:t>
+      </w:r>
+      <w:proofErr w:type="spellEnd"/>
+      <w:r>
+        <w:t xml:space="preserve"> </w:t>
+      </w:r>
+      <w:proofErr w:type="spellStart"/>
+      <w:r>
+        <w:t>postoji</w:t>
+      </w:r>
+      <w:proofErr w:type="spellEnd"/>
+      <w:r>
+        <w:t xml:space="preserve"> </w:t>
+      </w:r>
+      <w:proofErr w:type="spellStart"/>
+      <w:r>
+        <w:t>kod</w:t>
+      </w:r>
+      <w:proofErr w:type="spellEnd"/>
+      <w:r>
+        <w:t xml:space="preserve"> </w:t>
+      </w:r>
+      <w:proofErr w:type="spellStart"/>
+      <w:r>
+        <w:t>logera</w:t>
+      </w:r>
+      <w:proofErr w:type="spellEnd"/>
+      <w:r>
+        <w:t xml:space="preserve">, </w:t>
+      </w:r>
+      <w:proofErr w:type="spellStart"/>
+      <w:proofErr w:type="gramStart"/>
+      <w:r>
+        <w:t>ali</w:t>
+      </w:r>
+      <w:proofErr w:type="spellEnd"/>
+      <w:proofErr w:type="gramEnd"/>
+      <w:r>
+        <w:t xml:space="preserve"> </w:t>
+      </w:r>
+      <w:proofErr w:type="spellStart"/>
+      <w:r>
+        <w:t>još</w:t>
+      </w:r>
+      <w:proofErr w:type="spellEnd"/>
+      <w:r>
+        <w:t xml:space="preserve"> </w:t>
+      </w:r>
+      <w:proofErr w:type="spellStart"/>
+      <w:r>
+        <w:t>nije</w:t>
+      </w:r>
+      <w:proofErr w:type="spellEnd"/>
+      <w:r>
+        <w:t xml:space="preserve"> </w:t>
+      </w:r>
+      <w:proofErr w:type="spellStart"/>
+      <w:r>
+        <w:t>dobio</w:t>
+      </w:r>
+      <w:proofErr w:type="spellEnd"/>
+      <w:r>
+        <w:t xml:space="preserve"> </w:t>
+      </w:r>
+      <w:proofErr w:type="spellStart"/>
+      <w:r>
+        <w:t>primarni</w:t>
+      </w:r>
+      <w:proofErr w:type="spellEnd"/>
+      <w:r>
+        <w:t xml:space="preserve"> </w:t>
+      </w:r>
+      <w:proofErr w:type="spellStart"/>
+      <w:r>
+        <w:t>ključ</w:t>
+      </w:r>
+      <w:proofErr w:type="spellEnd"/>
+      <w:r>
+        <w:t xml:space="preserve"> </w:t>
+      </w:r>
+      <w:proofErr w:type="spellStart"/>
+      <w:r>
+        <w:t>sa</w:t>
+      </w:r>
+      <w:proofErr w:type="spellEnd"/>
+      <w:r>
+        <w:t xml:space="preserve"> </w:t>
+      </w:r>
+      <w:proofErr w:type="spellStart"/>
+      <w:r>
+        <w:t>servera</w:t>
+      </w:r>
+      <w:proofErr w:type="spellEnd"/>
+      <w:r>
+        <w:t xml:space="preserve">, </w:t>
+      </w:r>
+      <w:proofErr w:type="spellStart"/>
+      <w:r>
+        <w:t>tako</w:t>
+      </w:r>
+      <w:proofErr w:type="spellEnd"/>
+      <w:r>
+        <w:t xml:space="preserve"> da je </w:t>
+      </w:r>
+      <w:proofErr w:type="spellStart"/>
+      <w:r>
+        <w:t>treba</w:t>
+      </w:r>
+      <w:proofErr w:type="spellEnd"/>
+      <w:r>
+        <w:t xml:space="preserve"> </w:t>
+      </w:r>
+      <w:proofErr w:type="spellStart"/>
+      <w:r>
+        <w:t>poslati</w:t>
+      </w:r>
+      <w:proofErr w:type="spellEnd"/>
+      <w:r>
+        <w:t xml:space="preserve"> </w:t>
+      </w:r>
+      <w:proofErr w:type="spellStart"/>
+      <w:r>
+        <w:t>pri</w:t>
+      </w:r>
+      <w:proofErr w:type="spellEnd"/>
+      <w:r>
+        <w:t xml:space="preserve"> </w:t>
+      </w:r>
+      <w:proofErr w:type="spellStart"/>
+      <w:r>
+        <w:t>sledećoj</w:t>
+      </w:r>
+      <w:proofErr w:type="spellEnd"/>
+      <w:r>
+        <w:t xml:space="preserve"> </w:t>
+      </w:r>
+      <w:proofErr w:type="spellStart"/>
+      <w:r>
+        <w:t>sinhronizaciji</w:t>
+      </w:r>
+      <w:proofErr w:type="spellEnd"/>
       <w:r>
         <w:t>.</w:t>
       </w:r>
@@ -1616,6 +6446,7 @@
         </w:numPr>
         <w:jc w:val="both"/>
       </w:pPr>
+      <w:proofErr w:type="spellStart"/>
       <w:r>
         <w:rPr>
           <w:b/>
@@ -1637,6 +6468,7 @@
         </w:rPr>
         <w:t>_sync</w:t>
       </w:r>
+      <w:proofErr w:type="spellEnd"/>
     </w:p>
     <w:p>
       <w:pPr>
@@ -1646,11 +6478,19 @@
           <w:i/>
         </w:rPr>
       </w:pPr>
+      <w:proofErr w:type="gramStart"/>
       <w:r>
         <w:rPr>
           <w:i/>
         </w:rPr>
-        <w:t>level – {s, x}</w:t>
+        <w:t>level</w:t>
+      </w:r>
+      <w:proofErr w:type="gramEnd"/>
+      <w:r>
+        <w:rPr>
+          <w:i/>
+        </w:rPr>
+        <w:t xml:space="preserve"> – {s, x}</w:t>
       </w:r>
     </w:p>
     <w:p>
@@ -1675,15 +6515,77 @@
         <w:ind w:left="1440"/>
         <w:jc w:val="both"/>
       </w:pPr>
-      <w:r>
-        <w:t xml:space="preserve">Instanca je sinhronizovana sa </w:t>
-      </w:r>
+      <w:proofErr w:type="spellStart"/>
+      <w:r>
+        <w:t>Instanca</w:t>
+      </w:r>
+      <w:proofErr w:type="spellEnd"/>
+      <w:r>
+        <w:t xml:space="preserve"> je </w:t>
+      </w:r>
+      <w:proofErr w:type="spellStart"/>
+      <w:r>
+        <w:t>sinhronizovana</w:t>
+      </w:r>
+      <w:proofErr w:type="spellEnd"/>
+      <w:r>
+        <w:t xml:space="preserve"> </w:t>
+      </w:r>
+      <w:proofErr w:type="spellStart"/>
+      <w:proofErr w:type="gramStart"/>
+      <w:r>
+        <w:t>sa</w:t>
+      </w:r>
+      <w:proofErr w:type="spellEnd"/>
+      <w:proofErr w:type="gramEnd"/>
+      <w:r>
+        <w:t xml:space="preserve"> </w:t>
+      </w:r>
+      <w:proofErr w:type="spellStart"/>
       <w:r>
         <w:t>logerom</w:t>
       </w:r>
-      <w:r>
-        <w:t>, i ne treba da se šalje pri sinhronizaciji</w:t>
-      </w:r>
+      <w:proofErr w:type="spellEnd"/>
+      <w:r>
+        <w:t xml:space="preserve">, </w:t>
+      </w:r>
+      <w:proofErr w:type="spellStart"/>
+      <w:r>
+        <w:t>i</w:t>
+      </w:r>
+      <w:proofErr w:type="spellEnd"/>
+      <w:r>
+        <w:t xml:space="preserve"> ne </w:t>
+      </w:r>
+      <w:proofErr w:type="spellStart"/>
+      <w:r>
+        <w:t>treba</w:t>
+      </w:r>
+      <w:proofErr w:type="spellEnd"/>
+      <w:r>
+        <w:t xml:space="preserve"> da se </w:t>
+      </w:r>
+      <w:proofErr w:type="spellStart"/>
+      <w:r>
+        <w:t>šalje</w:t>
+      </w:r>
+      <w:proofErr w:type="spellEnd"/>
+      <w:r>
+        <w:t xml:space="preserve"> </w:t>
+      </w:r>
+      <w:proofErr w:type="spellStart"/>
+      <w:r>
+        <w:t>pri</w:t>
+      </w:r>
+      <w:proofErr w:type="spellEnd"/>
+      <w:r>
+        <w:t xml:space="preserve"> </w:t>
+      </w:r>
+      <w:proofErr w:type="spellStart"/>
+      <w:r>
+        <w:t>sinhronizaciji</w:t>
+      </w:r>
+      <w:proofErr w:type="spellEnd"/>
     </w:p>
     <w:p>
       <w:pPr>
@@ -1707,14 +6609,87 @@
         <w:ind w:left="1440"/>
         <w:jc w:val="both"/>
       </w:pPr>
+      <w:proofErr w:type="spellStart"/>
       <w:r>
         <w:t>Instanca</w:t>
       </w:r>
-      <w:r>
-        <w:t xml:space="preserve"> ne postoji na logeru</w:t>
-      </w:r>
-      <w:r>
-        <w:t>, i treba da se pošalje serveru pri sinhronizaciji.</w:t>
+      <w:proofErr w:type="spellEnd"/>
+      <w:r>
+        <w:t xml:space="preserve"> ne </w:t>
+      </w:r>
+      <w:proofErr w:type="spellStart"/>
+      <w:r>
+        <w:t>postoji</w:t>
+      </w:r>
+      <w:proofErr w:type="spellEnd"/>
+      <w:r>
+        <w:t xml:space="preserve"> </w:t>
+      </w:r>
+      <w:proofErr w:type="spellStart"/>
+      <w:proofErr w:type="gramStart"/>
+      <w:r>
+        <w:t>na</w:t>
+      </w:r>
+      <w:proofErr w:type="spellEnd"/>
+      <w:proofErr w:type="gramEnd"/>
+      <w:r>
+        <w:t xml:space="preserve"> </w:t>
+      </w:r>
+      <w:proofErr w:type="spellStart"/>
+      <w:r>
+        <w:t>logeru</w:t>
+      </w:r>
+      <w:proofErr w:type="spellEnd"/>
+      <w:r>
+        <w:t xml:space="preserve">, </w:t>
+      </w:r>
+      <w:proofErr w:type="spellStart"/>
+      <w:r>
+        <w:t>i</w:t>
+      </w:r>
+      <w:proofErr w:type="spellEnd"/>
+      <w:r>
+        <w:t xml:space="preserve"> </w:t>
+      </w:r>
+      <w:proofErr w:type="spellStart"/>
+      <w:r>
+        <w:t>treba</w:t>
+      </w:r>
+      <w:proofErr w:type="spellEnd"/>
+      <w:r>
+        <w:t xml:space="preserve"> da se </w:t>
+      </w:r>
+      <w:proofErr w:type="spellStart"/>
+      <w:r>
+        <w:t>pošalje</w:t>
+      </w:r>
+      <w:proofErr w:type="spellEnd"/>
+      <w:r>
+        <w:t xml:space="preserve"> </w:t>
+      </w:r>
+      <w:proofErr w:type="spellStart"/>
+      <w:r>
+        <w:t>serveru</w:t>
+      </w:r>
+      <w:proofErr w:type="spellEnd"/>
+      <w:r>
+        <w:t xml:space="preserve"> </w:t>
+      </w:r>
+      <w:proofErr w:type="spellStart"/>
+      <w:r>
+        <w:t>pri</w:t>
+      </w:r>
+      <w:proofErr w:type="spellEnd"/>
+      <w:r>
+        <w:t xml:space="preserve"> </w:t>
+      </w:r>
+      <w:proofErr w:type="spellStart"/>
+      <w:r>
+        <w:t>sinhronizaciji</w:t>
+      </w:r>
+      <w:proofErr w:type="spellEnd"/>
+      <w:r>
+        <w:t>.</w:t>
       </w:r>
     </w:p>
     <w:p>
@@ -1726,16 +6701,180 @@
       <w:pPr>
         <w:pStyle w:val="Heading1"/>
       </w:pPr>
-      <w:r>
-        <w:t>Proces sinhronizacije između servera i logera</w:t>
-      </w:r>
+      <w:proofErr w:type="spellStart"/>
+      <w:r>
+        <w:t>Proces</w:t>
+      </w:r>
+      <w:proofErr w:type="spellEnd"/>
+      <w:r>
+        <w:t xml:space="preserve"> </w:t>
+      </w:r>
+      <w:proofErr w:type="spellStart"/>
+      <w:r>
+        <w:t>sinhronizacije</w:t>
+      </w:r>
+      <w:proofErr w:type="spellEnd"/>
+      <w:r>
+        <w:t xml:space="preserve"> </w:t>
+      </w:r>
+      <w:proofErr w:type="spellStart"/>
+      <w:r>
+        <w:t>između</w:t>
+      </w:r>
+      <w:proofErr w:type="spellEnd"/>
+      <w:r>
+        <w:t xml:space="preserve"> </w:t>
+      </w:r>
+      <w:proofErr w:type="spellStart"/>
+      <w:r>
+        <w:t>servera</w:t>
+      </w:r>
+      <w:proofErr w:type="spellEnd"/>
+      <w:r>
+        <w:t xml:space="preserve"> </w:t>
+      </w:r>
+      <w:proofErr w:type="spellStart"/>
+      <w:r>
+        <w:t>i</w:t>
+      </w:r>
+      <w:proofErr w:type="spellEnd"/>
+      <w:r>
+        <w:t xml:space="preserve"> </w:t>
+      </w:r>
+      <w:proofErr w:type="spellStart"/>
+      <w:r>
+        <w:t>logera</w:t>
+      </w:r>
+      <w:proofErr w:type="spellEnd"/>
     </w:p>
     <w:p>
       <w:r>
-        <w:t>Server sadrži API koji čeka zahteve za sinhronizaciju.</w:t>
-      </w:r>
-      <w:r>
-        <w:t xml:space="preserve"> Loger na određeni period odrađuje sinhronizaciju sa serverom. Proces sinhronizacije:</w:t>
+        <w:t xml:space="preserve">Server </w:t>
+      </w:r>
+      <w:proofErr w:type="spellStart"/>
+      <w:r>
+        <w:t>sadrži</w:t>
+      </w:r>
+      <w:proofErr w:type="spellEnd"/>
+      <w:r>
+        <w:t xml:space="preserve"> API </w:t>
+      </w:r>
+      <w:proofErr w:type="spellStart"/>
+      <w:r>
+        <w:t>koji</w:t>
+      </w:r>
+      <w:proofErr w:type="spellEnd"/>
+      <w:r>
+        <w:t xml:space="preserve"> </w:t>
+      </w:r>
+      <w:proofErr w:type="spellStart"/>
+      <w:r>
+        <w:t>čeka</w:t>
+      </w:r>
+      <w:proofErr w:type="spellEnd"/>
+      <w:r>
+        <w:t xml:space="preserve"> </w:t>
+      </w:r>
+      <w:proofErr w:type="spellStart"/>
+      <w:r>
+        <w:t>zahteve</w:t>
+      </w:r>
+      <w:proofErr w:type="spellEnd"/>
+      <w:r>
+        <w:t xml:space="preserve"> </w:t>
+      </w:r>
+      <w:proofErr w:type="spellStart"/>
+      <w:r>
+        <w:t>za</w:t>
+      </w:r>
+      <w:proofErr w:type="spellEnd"/>
+      <w:r>
+        <w:t xml:space="preserve"> </w:t>
+      </w:r>
+      <w:proofErr w:type="spellStart"/>
+      <w:r>
+        <w:t>sinhronizaciju</w:t>
+      </w:r>
+      <w:proofErr w:type="spellEnd"/>
+      <w:r>
+        <w:t>.</w:t>
+      </w:r>
+      <w:r>
+        <w:t xml:space="preserve"> </w:t>
+      </w:r>
+      <w:proofErr w:type="spellStart"/>
+      <w:r>
+        <w:t>Loger</w:t>
+      </w:r>
+      <w:proofErr w:type="spellEnd"/>
+      <w:r>
+        <w:t xml:space="preserve"> </w:t>
+      </w:r>
+      <w:proofErr w:type="spellStart"/>
+      <w:proofErr w:type="gramStart"/>
+      <w:r>
+        <w:t>na</w:t>
+      </w:r>
+      <w:proofErr w:type="spellEnd"/>
+      <w:proofErr w:type="gramEnd"/>
+      <w:r>
+        <w:t xml:space="preserve"> </w:t>
+      </w:r>
+      <w:proofErr w:type="spellStart"/>
+      <w:r>
+        <w:t>određeni</w:t>
+      </w:r>
+      <w:proofErr w:type="spellEnd"/>
+      <w:r>
+        <w:t xml:space="preserve"> period </w:t>
+      </w:r>
+      <w:proofErr w:type="spellStart"/>
+      <w:r>
+        <w:t>odrađuje</w:t>
+      </w:r>
+      <w:proofErr w:type="spellEnd"/>
+      <w:r>
+        <w:t xml:space="preserve"> </w:t>
+      </w:r>
+      <w:proofErr w:type="spellStart"/>
+      <w:r>
+        <w:t>sinhronizaciju</w:t>
+      </w:r>
+      <w:proofErr w:type="spellEnd"/>
+      <w:r>
+        <w:t xml:space="preserve"> </w:t>
+      </w:r>
+      <w:proofErr w:type="spellStart"/>
+      <w:r>
+        <w:t>sa</w:t>
+      </w:r>
+      <w:proofErr w:type="spellEnd"/>
+      <w:r>
+        <w:t xml:space="preserve"> </w:t>
+      </w:r>
+      <w:proofErr w:type="spellStart"/>
+      <w:r>
+        <w:t>serverom</w:t>
+      </w:r>
+      <w:proofErr w:type="spellEnd"/>
+      <w:r>
+        <w:t xml:space="preserve">. </w:t>
+      </w:r>
+      <w:proofErr w:type="spellStart"/>
+      <w:r>
+        <w:t>Proces</w:t>
+      </w:r>
+      <w:proofErr w:type="spellEnd"/>
+      <w:r>
+        <w:t xml:space="preserve"> </w:t>
+      </w:r>
+      <w:proofErr w:type="spellStart"/>
+      <w:r>
+        <w:t>sinhronizacije</w:t>
+      </w:r>
+      <w:proofErr w:type="spellEnd"/>
+      <w:r>
+        <w:t>:</w:t>
       </w:r>
     </w:p>
     <w:p>
@@ -1746,9 +6885,19 @@
           <w:numId w:val="8"/>
         </w:numPr>
       </w:pPr>
-      <w:r>
-        <w:t>Razmena korisnika</w:t>
-      </w:r>
+      <w:proofErr w:type="spellStart"/>
+      <w:r>
+        <w:t>Razmena</w:t>
+      </w:r>
+      <w:proofErr w:type="spellEnd"/>
+      <w:r>
+        <w:t xml:space="preserve"> </w:t>
+      </w:r>
+      <w:proofErr w:type="spellStart"/>
+      <w:r>
+        <w:t>korisnika</w:t>
+      </w:r>
+      <w:proofErr w:type="spellEnd"/>
     </w:p>
     <w:p>
       <w:pPr>
@@ -1758,14 +6907,117 @@
           <w:numId w:val="8"/>
         </w:numPr>
       </w:pPr>
-      <w:r>
-        <w:t xml:space="preserve">Loger </w:t>
-      </w:r>
-      <w:r>
-        <w:t>eksportuje korisnike iz svoje baze i šalje serveru zahtev za primanje tih</w:t>
-      </w:r>
-      <w:r>
-        <w:t xml:space="preserve"> korisnika.</w:t>
+      <w:proofErr w:type="spellStart"/>
+      <w:r>
+        <w:t>Loger</w:t>
+      </w:r>
+      <w:proofErr w:type="spellEnd"/>
+      <w:r>
+        <w:t xml:space="preserve"> </w:t>
+      </w:r>
+      <w:proofErr w:type="spellStart"/>
+      <w:r>
+        <w:t>eksportuje</w:t>
+      </w:r>
+      <w:proofErr w:type="spellEnd"/>
+      <w:r>
+        <w:t xml:space="preserve"> </w:t>
+      </w:r>
+      <w:proofErr w:type="spellStart"/>
+      <w:r>
+        <w:t>korisnike</w:t>
+      </w:r>
+      <w:proofErr w:type="spellEnd"/>
+      <w:r>
+        <w:t xml:space="preserve"> </w:t>
+      </w:r>
+      <w:proofErr w:type="spellStart"/>
+      <w:r>
+        <w:t>iz</w:t>
+      </w:r>
+      <w:proofErr w:type="spellEnd"/>
+      <w:r>
+        <w:t xml:space="preserve"> </w:t>
+      </w:r>
+      <w:proofErr w:type="spellStart"/>
+      <w:r>
+        <w:t>svoje</w:t>
+      </w:r>
+      <w:proofErr w:type="spellEnd"/>
+      <w:r>
+        <w:t xml:space="preserve"> </w:t>
+      </w:r>
+      <w:proofErr w:type="spellStart"/>
+      <w:r>
+        <w:t>baze</w:t>
+      </w:r>
+      <w:proofErr w:type="spellEnd"/>
+      <w:r>
+        <w:t xml:space="preserve"> </w:t>
+      </w:r>
+      <w:proofErr w:type="spellStart"/>
+      <w:r>
+        <w:t>i</w:t>
+      </w:r>
+      <w:proofErr w:type="spellEnd"/>
+      <w:r>
+        <w:t xml:space="preserve"> </w:t>
+      </w:r>
+      <w:proofErr w:type="spellStart"/>
+      <w:r>
+        <w:t>šalje</w:t>
+      </w:r>
+      <w:proofErr w:type="spellEnd"/>
+      <w:r>
+        <w:t xml:space="preserve"> </w:t>
+      </w:r>
+      <w:proofErr w:type="spellStart"/>
+      <w:r>
+        <w:t>serveru</w:t>
+      </w:r>
+      <w:proofErr w:type="spellEnd"/>
+      <w:r>
+        <w:t xml:space="preserve"> </w:t>
+      </w:r>
+      <w:proofErr w:type="spellStart"/>
+      <w:r>
+        <w:t>zahtev</w:t>
+      </w:r>
+      <w:proofErr w:type="spellEnd"/>
+      <w:r>
+        <w:t xml:space="preserve"> </w:t>
+      </w:r>
+      <w:proofErr w:type="spellStart"/>
+      <w:r>
+        <w:t>za</w:t>
+      </w:r>
+      <w:proofErr w:type="spellEnd"/>
+      <w:r>
+        <w:t xml:space="preserve"> </w:t>
+      </w:r>
+      <w:proofErr w:type="spellStart"/>
+      <w:r>
+        <w:t>primanje</w:t>
+      </w:r>
+      <w:proofErr w:type="spellEnd"/>
+      <w:r>
+        <w:t xml:space="preserve"> </w:t>
+      </w:r>
+      <w:proofErr w:type="spellStart"/>
+      <w:r>
+        <w:t>tih</w:t>
+      </w:r>
+      <w:proofErr w:type="spellEnd"/>
+      <w:r>
+        <w:t xml:space="preserve"> </w:t>
+      </w:r>
+      <w:proofErr w:type="spellStart"/>
+      <w:r>
+        <w:t>korisnika</w:t>
+      </w:r>
+      <w:proofErr w:type="spellEnd"/>
+      <w:r>
+        <w:t>.</w:t>
       </w:r>
     </w:p>
     <w:p>
@@ -1779,11 +7031,127 @@
       <w:r>
         <w:t xml:space="preserve">Server </w:t>
       </w:r>
-      <w:r>
-        <w:t>upisuje korisnike kod sebe u bazu, i kao odgovor logeru šalje eksportovane korisnike iz svoje ba</w:t>
-      </w:r>
-      <w:r>
-        <w:t>ze.</w:t>
+      <w:proofErr w:type="spellStart"/>
+      <w:r>
+        <w:t>upisuje</w:t>
+      </w:r>
+      <w:proofErr w:type="spellEnd"/>
+      <w:r>
+        <w:t xml:space="preserve"> </w:t>
+      </w:r>
+      <w:proofErr w:type="spellStart"/>
+      <w:r>
+        <w:t>korisnike</w:t>
+      </w:r>
+      <w:proofErr w:type="spellEnd"/>
+      <w:r>
+        <w:t xml:space="preserve"> </w:t>
+      </w:r>
+      <w:proofErr w:type="spellStart"/>
+      <w:r>
+        <w:t>kod</w:t>
+      </w:r>
+      <w:proofErr w:type="spellEnd"/>
+      <w:r>
+        <w:t xml:space="preserve"> </w:t>
+      </w:r>
+      <w:proofErr w:type="spellStart"/>
+      <w:proofErr w:type="gramStart"/>
+      <w:r>
+        <w:t>sebe</w:t>
+      </w:r>
+      <w:proofErr w:type="spellEnd"/>
+      <w:proofErr w:type="gramEnd"/>
+      <w:r>
+        <w:t xml:space="preserve"> u </w:t>
+      </w:r>
+      <w:proofErr w:type="spellStart"/>
+      <w:r>
+        <w:t>bazu</w:t>
+      </w:r>
+      <w:proofErr w:type="spellEnd"/>
+      <w:r>
+        <w:t xml:space="preserve">, </w:t>
+      </w:r>
+      <w:proofErr w:type="spellStart"/>
+      <w:r>
+        <w:t>i</w:t>
+      </w:r>
+      <w:proofErr w:type="spellEnd"/>
+      <w:r>
+        <w:t xml:space="preserve"> </w:t>
+      </w:r>
+      <w:proofErr w:type="spellStart"/>
+      <w:r>
+        <w:t>kao</w:t>
+      </w:r>
+      <w:proofErr w:type="spellEnd"/>
+      <w:r>
+        <w:t xml:space="preserve"> </w:t>
+      </w:r>
+      <w:proofErr w:type="spellStart"/>
+      <w:r>
+        <w:t>odgovor</w:t>
+      </w:r>
+      <w:proofErr w:type="spellEnd"/>
+      <w:r>
+        <w:t xml:space="preserve"> </w:t>
+      </w:r>
+      <w:proofErr w:type="spellStart"/>
+      <w:r>
+        <w:t>logeru</w:t>
+      </w:r>
+      <w:proofErr w:type="spellEnd"/>
+      <w:r>
+        <w:t xml:space="preserve"> </w:t>
+      </w:r>
+      <w:proofErr w:type="spellStart"/>
+      <w:r>
+        <w:t>šalje</w:t>
+      </w:r>
+      <w:proofErr w:type="spellEnd"/>
+      <w:r>
+        <w:t xml:space="preserve"> </w:t>
+      </w:r>
+      <w:proofErr w:type="spellStart"/>
+      <w:r>
+        <w:t>eksportovane</w:t>
+      </w:r>
+      <w:proofErr w:type="spellEnd"/>
+      <w:r>
+        <w:t xml:space="preserve"> </w:t>
+      </w:r>
+      <w:proofErr w:type="spellStart"/>
+      <w:r>
+        <w:t>korisnike</w:t>
+      </w:r>
+      <w:proofErr w:type="spellEnd"/>
+      <w:r>
+        <w:t xml:space="preserve"> </w:t>
+      </w:r>
+      <w:proofErr w:type="spellStart"/>
+      <w:r>
+        <w:t>iz</w:t>
+      </w:r>
+      <w:proofErr w:type="spellEnd"/>
+      <w:r>
+        <w:t xml:space="preserve"> </w:t>
+      </w:r>
+      <w:proofErr w:type="spellStart"/>
+      <w:r>
+        <w:t>svoje</w:t>
+      </w:r>
+      <w:proofErr w:type="spellEnd"/>
+      <w:r>
+        <w:t xml:space="preserve"> </w:t>
+      </w:r>
+      <w:proofErr w:type="spellStart"/>
+      <w:r>
+        <w:t>baze</w:t>
+      </w:r>
+      <w:proofErr w:type="spellEnd"/>
+      <w:r>
+        <w:t>.</w:t>
       </w:r>
     </w:p>
     <w:p>
@@ -1794,12 +7162,51 @@
           <w:numId w:val="8"/>
         </w:numPr>
       </w:pPr>
-      <w:r>
-        <w:t xml:space="preserve">Loger </w:t>
-      </w:r>
-      <w:r>
-        <w:t>upisuje nove korisnike u svoju bazu</w:t>
-      </w:r>
+      <w:proofErr w:type="spellStart"/>
+      <w:r>
+        <w:t>Loger</w:t>
+      </w:r>
+      <w:proofErr w:type="spellEnd"/>
+      <w:r>
+        <w:t xml:space="preserve"> </w:t>
+      </w:r>
+      <w:proofErr w:type="spellStart"/>
+      <w:r>
+        <w:t>upisuje</w:t>
+      </w:r>
+      <w:proofErr w:type="spellEnd"/>
+      <w:r>
+        <w:t xml:space="preserve"> </w:t>
+      </w:r>
+      <w:proofErr w:type="spellStart"/>
+      <w:r>
+        <w:t>nove</w:t>
+      </w:r>
+      <w:proofErr w:type="spellEnd"/>
+      <w:r>
+        <w:t xml:space="preserve"> </w:t>
+      </w:r>
+      <w:proofErr w:type="spellStart"/>
+      <w:r>
+        <w:t>korisnike</w:t>
+      </w:r>
+      <w:proofErr w:type="spellEnd"/>
+      <w:r>
+        <w:t xml:space="preserve"> u </w:t>
+      </w:r>
+      <w:proofErr w:type="spellStart"/>
+      <w:r>
+        <w:t>svoju</w:t>
+      </w:r>
+      <w:proofErr w:type="spellEnd"/>
+      <w:r>
+        <w:t xml:space="preserve"> </w:t>
+      </w:r>
+      <w:proofErr w:type="spellStart"/>
+      <w:r>
+        <w:t>bazu</w:t>
+      </w:r>
+      <w:proofErr w:type="spellEnd"/>
       <w:r>
         <w:t>.</w:t>
       </w:r>
@@ -1812,8 +7219,13 @@
           <w:numId w:val="8"/>
         </w:numPr>
       </w:pPr>
-      <w:r>
-        <w:t>Razmena MAC-ova</w:t>
+      <w:proofErr w:type="spellStart"/>
+      <w:r>
+        <w:t>Razmena</w:t>
+      </w:r>
+      <w:proofErr w:type="spellEnd"/>
+      <w:r>
+        <w:t xml:space="preserve"> MAC-ova</w:t>
       </w:r>
     </w:p>
     <w:p>
@@ -1824,12 +7236,91 @@
           <w:numId w:val="8"/>
         </w:numPr>
       </w:pPr>
-      <w:r>
-        <w:t xml:space="preserve">Loger </w:t>
-      </w:r>
-      <w:r>
-        <w:t>eksportuje MAC-ove (instance) iz svoje baze I šalje serveru zahtev za primanje</w:t>
-      </w:r>
+      <w:proofErr w:type="spellStart"/>
+      <w:r>
+        <w:t>Loger</w:t>
+      </w:r>
+      <w:proofErr w:type="spellEnd"/>
+      <w:r>
+        <w:t xml:space="preserve"> </w:t>
+      </w:r>
+      <w:proofErr w:type="spellStart"/>
+      <w:r>
+        <w:t>eksportuje</w:t>
+      </w:r>
+      <w:proofErr w:type="spellEnd"/>
+      <w:r>
+        <w:t xml:space="preserve"> MAC-</w:t>
+      </w:r>
+      <w:proofErr w:type="spellStart"/>
+      <w:r>
+        <w:t>ove</w:t>
+      </w:r>
+      <w:proofErr w:type="spellEnd"/>
+      <w:r>
+        <w:t xml:space="preserve"> (instance) </w:t>
+      </w:r>
+      <w:proofErr w:type="spellStart"/>
+      <w:r>
+        <w:t>iz</w:t>
+      </w:r>
+      <w:proofErr w:type="spellEnd"/>
+      <w:r>
+        <w:t xml:space="preserve"> </w:t>
+      </w:r>
+      <w:proofErr w:type="spellStart"/>
+      <w:r>
+        <w:t>svoje</w:t>
+      </w:r>
+      <w:proofErr w:type="spellEnd"/>
+      <w:r>
+        <w:t xml:space="preserve"> </w:t>
+      </w:r>
+      <w:proofErr w:type="spellStart"/>
+      <w:r>
+        <w:t>baze</w:t>
+      </w:r>
+      <w:proofErr w:type="spellEnd"/>
+      <w:r>
+        <w:t xml:space="preserve"> I </w:t>
+      </w:r>
+      <w:proofErr w:type="spellStart"/>
+      <w:r>
+        <w:t>šalje</w:t>
+      </w:r>
+      <w:proofErr w:type="spellEnd"/>
+      <w:r>
+        <w:t xml:space="preserve"> </w:t>
+      </w:r>
+      <w:proofErr w:type="spellStart"/>
+      <w:r>
+        <w:t>serveru</w:t>
+      </w:r>
+      <w:proofErr w:type="spellEnd"/>
+      <w:r>
+        <w:t xml:space="preserve"> </w:t>
+      </w:r>
+      <w:proofErr w:type="spellStart"/>
+      <w:r>
+        <w:t>zahtev</w:t>
+      </w:r>
+      <w:proofErr w:type="spellEnd"/>
+      <w:r>
+        <w:t xml:space="preserve"> </w:t>
+      </w:r>
+      <w:proofErr w:type="spellStart"/>
+      <w:r>
+        <w:t>za</w:t>
+      </w:r>
+      <w:proofErr w:type="spellEnd"/>
+      <w:r>
+        <w:t xml:space="preserve"> </w:t>
+      </w:r>
+      <w:proofErr w:type="spellStart"/>
+      <w:r>
+        <w:t>primanje</w:t>
+      </w:r>
+      <w:proofErr w:type="spellEnd"/>
       <w:r>
         <w:t>.</w:t>
       </w:r>
@@ -1843,11 +7334,127 @@
         </w:numPr>
       </w:pPr>
       <w:r>
-        <w:t>Server u</w:t>
-      </w:r>
-      <w:r>
-        <w:t>pisuje te MAC-ove kod sebe, i kao odgovor logeru šalje eksportovane MAC-ove iz svoje baze</w:t>
-      </w:r>
+        <w:t xml:space="preserve">Server </w:t>
+      </w:r>
+      <w:proofErr w:type="spellStart"/>
+      <w:r>
+        <w:t>upisuje</w:t>
+      </w:r>
+      <w:proofErr w:type="spellEnd"/>
+      <w:r>
+        <w:t xml:space="preserve"> </w:t>
+      </w:r>
+      <w:proofErr w:type="spellStart"/>
+      <w:proofErr w:type="gramStart"/>
+      <w:r>
+        <w:t>te</w:t>
+      </w:r>
+      <w:proofErr w:type="spellEnd"/>
+      <w:proofErr w:type="gramEnd"/>
+      <w:r>
+        <w:t xml:space="preserve"> MAC-</w:t>
+      </w:r>
+      <w:proofErr w:type="spellStart"/>
+      <w:r>
+        <w:t>ove</w:t>
+      </w:r>
+      <w:proofErr w:type="spellEnd"/>
+      <w:r>
+        <w:t xml:space="preserve"> </w:t>
+      </w:r>
+      <w:proofErr w:type="spellStart"/>
+      <w:r>
+        <w:t>kod</w:t>
+      </w:r>
+      <w:proofErr w:type="spellEnd"/>
+      <w:r>
+        <w:t xml:space="preserve"> </w:t>
+      </w:r>
+      <w:proofErr w:type="spellStart"/>
+      <w:r>
+        <w:t>sebe</w:t>
+      </w:r>
+      <w:proofErr w:type="spellEnd"/>
+      <w:r>
+        <w:t xml:space="preserve">, </w:t>
+      </w:r>
+      <w:proofErr w:type="spellStart"/>
+      <w:r>
+        <w:t>i</w:t>
+      </w:r>
+      <w:proofErr w:type="spellEnd"/>
+      <w:r>
+        <w:t xml:space="preserve"> </w:t>
+      </w:r>
+      <w:proofErr w:type="spellStart"/>
+      <w:r>
+        <w:t>kao</w:t>
+      </w:r>
+      <w:proofErr w:type="spellEnd"/>
+      <w:r>
+        <w:t xml:space="preserve"> </w:t>
+      </w:r>
+      <w:proofErr w:type="spellStart"/>
+      <w:r>
+        <w:t>odgovor</w:t>
+      </w:r>
+      <w:proofErr w:type="spellEnd"/>
+      <w:r>
+        <w:t xml:space="preserve"> </w:t>
+      </w:r>
+      <w:proofErr w:type="spellStart"/>
+      <w:r>
+        <w:t>logeru</w:t>
+      </w:r>
+      <w:proofErr w:type="spellEnd"/>
+      <w:r>
+        <w:t xml:space="preserve"> </w:t>
+      </w:r>
+      <w:proofErr w:type="spellStart"/>
+      <w:r>
+        <w:t>šalje</w:t>
+      </w:r>
+      <w:proofErr w:type="spellEnd"/>
+      <w:r>
+        <w:t xml:space="preserve"> </w:t>
+      </w:r>
+      <w:proofErr w:type="spellStart"/>
+      <w:r>
+        <w:t>eksportovane</w:t>
+      </w:r>
+      <w:proofErr w:type="spellEnd"/>
+      <w:r>
+        <w:t xml:space="preserve"> MAC-</w:t>
+      </w:r>
+      <w:proofErr w:type="spellStart"/>
+      <w:r>
+        <w:t>ove</w:t>
+      </w:r>
+      <w:proofErr w:type="spellEnd"/>
+      <w:r>
+        <w:t xml:space="preserve"> </w:t>
+      </w:r>
+      <w:proofErr w:type="spellStart"/>
+      <w:r>
+        <w:t>iz</w:t>
+      </w:r>
+      <w:proofErr w:type="spellEnd"/>
+      <w:r>
+        <w:t xml:space="preserve"> </w:t>
+      </w:r>
+      <w:proofErr w:type="spellStart"/>
+      <w:r>
+        <w:t>svoje</w:t>
+      </w:r>
+      <w:proofErr w:type="spellEnd"/>
+      <w:r>
+        <w:t xml:space="preserve"> </w:t>
+      </w:r>
+      <w:proofErr w:type="spellStart"/>
+      <w:r>
+        <w:t>baze</w:t>
+      </w:r>
+      <w:proofErr w:type="spellEnd"/>
       <w:r>
         <w:t>.</w:t>
       </w:r>
@@ -1860,14 +7467,53 @@
           <w:numId w:val="8"/>
         </w:numPr>
       </w:pPr>
-      <w:r>
-        <w:t xml:space="preserve">Loger </w:t>
-      </w:r>
-      <w:r>
-        <w:t>upis</w:t>
-      </w:r>
-      <w:r>
-        <w:t>uje nove MAC-ove u svoju bazu.</w:t>
+      <w:proofErr w:type="spellStart"/>
+      <w:r>
+        <w:t>Loger</w:t>
+      </w:r>
+      <w:proofErr w:type="spellEnd"/>
+      <w:r>
+        <w:t xml:space="preserve"> </w:t>
+      </w:r>
+      <w:proofErr w:type="spellStart"/>
+      <w:r>
+        <w:t>upisuje</w:t>
+      </w:r>
+      <w:proofErr w:type="spellEnd"/>
+      <w:r>
+        <w:t xml:space="preserve"> </w:t>
+      </w:r>
+      <w:proofErr w:type="spellStart"/>
+      <w:r>
+        <w:t>nove</w:t>
+      </w:r>
+      <w:proofErr w:type="spellEnd"/>
+      <w:r>
+        <w:t xml:space="preserve"> MAC-</w:t>
+      </w:r>
+      <w:proofErr w:type="spellStart"/>
+      <w:r>
+        <w:t>ove</w:t>
+      </w:r>
+      <w:proofErr w:type="spellEnd"/>
+      <w:r>
+        <w:t xml:space="preserve"> u </w:t>
+      </w:r>
+      <w:proofErr w:type="spellStart"/>
+      <w:r>
+        <w:t>svoju</w:t>
+      </w:r>
+      <w:proofErr w:type="spellEnd"/>
+      <w:r>
+        <w:t xml:space="preserve"> </w:t>
+      </w:r>
+      <w:proofErr w:type="spellStart"/>
+      <w:r>
+        <w:t>bazu</w:t>
+      </w:r>
+      <w:proofErr w:type="spellEnd"/>
+      <w:r>
+        <w:t>.</w:t>
       </w:r>
     </w:p>
     <w:p>
@@ -1878,9 +7524,19 @@
           <w:numId w:val="8"/>
         </w:numPr>
       </w:pPr>
-      <w:r>
-        <w:t>Razmena logova</w:t>
-      </w:r>
+      <w:proofErr w:type="spellStart"/>
+      <w:r>
+        <w:t>Razmena</w:t>
+      </w:r>
+      <w:proofErr w:type="spellEnd"/>
+      <w:r>
+        <w:t xml:space="preserve"> </w:t>
+      </w:r>
+      <w:proofErr w:type="spellStart"/>
+      <w:r>
+        <w:t>logova</w:t>
+      </w:r>
+      <w:proofErr w:type="spellEnd"/>
     </w:p>
     <w:p>
       <w:pPr>
@@ -1890,9 +7546,99 @@
           <w:numId w:val="8"/>
         </w:numPr>
       </w:pPr>
-      <w:r>
-        <w:t>Loger eksportuje logove iz svoje baze i šalje serveru zahtev za primanje</w:t>
-      </w:r>
+      <w:proofErr w:type="spellStart"/>
+      <w:r>
+        <w:t>Loger</w:t>
+      </w:r>
+      <w:proofErr w:type="spellEnd"/>
+      <w:r>
+        <w:t xml:space="preserve"> </w:t>
+      </w:r>
+      <w:proofErr w:type="spellStart"/>
+      <w:r>
+        <w:t>eksportuje</w:t>
+      </w:r>
+      <w:proofErr w:type="spellEnd"/>
+      <w:r>
+        <w:t xml:space="preserve"> </w:t>
+      </w:r>
+      <w:proofErr w:type="spellStart"/>
+      <w:r>
+        <w:t>logove</w:t>
+      </w:r>
+      <w:proofErr w:type="spellEnd"/>
+      <w:r>
+        <w:t xml:space="preserve"> </w:t>
+      </w:r>
+      <w:proofErr w:type="spellStart"/>
+      <w:r>
+        <w:t>iz</w:t>
+      </w:r>
+      <w:proofErr w:type="spellEnd"/>
+      <w:r>
+        <w:t xml:space="preserve"> </w:t>
+      </w:r>
+      <w:proofErr w:type="spellStart"/>
+      <w:r>
+        <w:t>svoje</w:t>
+      </w:r>
+      <w:proofErr w:type="spellEnd"/>
+      <w:r>
+        <w:t xml:space="preserve"> </w:t>
+      </w:r>
+      <w:proofErr w:type="spellStart"/>
+      <w:r>
+        <w:t>baze</w:t>
+      </w:r>
+      <w:proofErr w:type="spellEnd"/>
+      <w:r>
+        <w:t xml:space="preserve"> </w:t>
+      </w:r>
+      <w:proofErr w:type="spellStart"/>
+      <w:r>
+        <w:t>i</w:t>
+      </w:r>
+      <w:proofErr w:type="spellEnd"/>
+      <w:r>
+        <w:t xml:space="preserve"> </w:t>
+      </w:r>
+      <w:proofErr w:type="spellStart"/>
+      <w:r>
+        <w:t>šalje</w:t>
+      </w:r>
+      <w:proofErr w:type="spellEnd"/>
+      <w:r>
+        <w:t xml:space="preserve"> </w:t>
+      </w:r>
+      <w:proofErr w:type="spellStart"/>
+      <w:r>
+        <w:t>serveru</w:t>
+      </w:r>
+      <w:proofErr w:type="spellEnd"/>
+      <w:r>
+        <w:t xml:space="preserve"> </w:t>
+      </w:r>
+      <w:proofErr w:type="spellStart"/>
+      <w:r>
+        <w:t>zahtev</w:t>
+      </w:r>
+      <w:proofErr w:type="spellEnd"/>
+      <w:r>
+        <w:t xml:space="preserve"> </w:t>
+      </w:r>
+      <w:proofErr w:type="spellStart"/>
+      <w:r>
+        <w:t>za</w:t>
+      </w:r>
+      <w:proofErr w:type="spellEnd"/>
+      <w:r>
+        <w:t xml:space="preserve"> </w:t>
+      </w:r>
+      <w:proofErr w:type="spellStart"/>
+      <w:r>
+        <w:t>primanje</w:t>
+      </w:r>
+      <w:proofErr w:type="spellEnd"/>
       <w:r>
         <w:t>.</w:t>
       </w:r>
@@ -1906,10 +7652,73 @@
         </w:numPr>
       </w:pPr>
       <w:r>
-        <w:t>Server upisuje logove kod sebe u bazu, i odgovara da je sve ok</w:t>
-      </w:r>
-      <w:r>
-        <w:t>.</w:t>
+        <w:t xml:space="preserve">Server </w:t>
+      </w:r>
+      <w:proofErr w:type="spellStart"/>
+      <w:r>
+        <w:t>upisuje</w:t>
+      </w:r>
+      <w:proofErr w:type="spellEnd"/>
+      <w:r>
+        <w:t xml:space="preserve"> </w:t>
+      </w:r>
+      <w:proofErr w:type="spellStart"/>
+      <w:r>
+        <w:t>logove</w:t>
+      </w:r>
+      <w:proofErr w:type="spellEnd"/>
+      <w:r>
+        <w:t xml:space="preserve"> </w:t>
+      </w:r>
+      <w:proofErr w:type="spellStart"/>
+      <w:r>
+        <w:t>kod</w:t>
+      </w:r>
+      <w:proofErr w:type="spellEnd"/>
+      <w:r>
+        <w:t xml:space="preserve"> </w:t>
+      </w:r>
+      <w:proofErr w:type="spellStart"/>
+      <w:proofErr w:type="gramStart"/>
+      <w:r>
+        <w:t>sebe</w:t>
+      </w:r>
+      <w:proofErr w:type="spellEnd"/>
+      <w:proofErr w:type="gramEnd"/>
+      <w:r>
+        <w:t xml:space="preserve"> u </w:t>
+      </w:r>
+      <w:proofErr w:type="spellStart"/>
+      <w:r>
+        <w:t>bazu</w:t>
+      </w:r>
+      <w:proofErr w:type="spellEnd"/>
+      <w:r>
+        <w:t xml:space="preserve">, </w:t>
+      </w:r>
+      <w:proofErr w:type="spellStart"/>
+      <w:r>
+        <w:t>i</w:t>
+      </w:r>
+      <w:proofErr w:type="spellEnd"/>
+      <w:r>
+        <w:t xml:space="preserve"> </w:t>
+      </w:r>
+      <w:proofErr w:type="spellStart"/>
+      <w:r>
+        <w:t>odgovara</w:t>
+      </w:r>
+      <w:proofErr w:type="spellEnd"/>
+      <w:r>
+        <w:t xml:space="preserve"> da je </w:t>
+      </w:r>
+      <w:proofErr w:type="spellStart"/>
+      <w:r>
+        <w:t>sve</w:t>
+      </w:r>
+      <w:proofErr w:type="spellEnd"/>
+      <w:r>
+        <w:t xml:space="preserve"> ok.</w:t>
       </w:r>
     </w:p>
     <w:p>
@@ -1920,9 +7729,32 @@
           <w:numId w:val="8"/>
         </w:numPr>
       </w:pPr>
-      <w:r>
-        <w:t>Loger završava process sinhronizacije</w:t>
-      </w:r>
+      <w:proofErr w:type="spellStart"/>
+      <w:r>
+        <w:t>Loger</w:t>
+      </w:r>
+      <w:proofErr w:type="spellEnd"/>
+      <w:r>
+        <w:t xml:space="preserve"> </w:t>
+      </w:r>
+      <w:proofErr w:type="spellStart"/>
+      <w:r>
+        <w:t>završava</w:t>
+      </w:r>
+      <w:proofErr w:type="spellEnd"/>
+      <w:r>
+        <w:t xml:space="preserve"> proce</w:t>
+      </w:r>
+      <w:bookmarkStart w:id="0" w:name="_GoBack"/>
+      <w:bookmarkEnd w:id="0"/>
+      <w:r>
+        <w:t xml:space="preserve">s </w:t>
+      </w:r>
+      <w:proofErr w:type="spellStart"/>
+      <w:r>
+        <w:t>sinhronizacije</w:t>
+      </w:r>
+      <w:proofErr w:type="spellEnd"/>
       <w:r>
         <w:t>.</w:t>
       </w:r>
@@ -3148,6 +8980,7 @@
   <w:style w:type="character" w:default="1" w:styleId="DefaultParagraphFont">
     <w:name w:val="Default Paragraph Font"/>
     <w:uiPriority w:val="1"/>
+    <w:semiHidden/>
     <w:unhideWhenUsed/>
   </w:style>
   <w:style w:type="table" w:default="1" w:styleId="TableNormal">
